--- a/Phỏng vấn.docx
+++ b/Phỏng vấn.docx
@@ -872,6 +872,7 @@
         </w:tc>
       </w:tr>
     </w:tbl>
+    <w:p/>
     <w:p>
       <w:pPr>
         <w:pBdr>
@@ -967,6 +968,19 @@
         </w:rPr>
         <w:t>trong Java</w:t>
       </w:r>
+      <w:r>
+        <w:rPr>
+          <w:rFonts w:ascii="Helvetica" w:hAnsi="Helvetica"/>
+          <w:b/>
+          <w:bCs/>
+          <w:color w:val="24292F"/>
+          <w:spacing w:val="-1"/>
+          <w:sz w:val="28"/>
+          <w:szCs w:val="28"/>
+          <w:u w:val="single"/>
+        </w:rPr>
+        <w:t>?</w:t>
+      </w:r>
     </w:p>
     <w:p>
       <w:pPr>
@@ -988,6 +1002,7 @@
           <w:sz w:val="20"/>
           <w:szCs w:val="20"/>
         </w:rPr>
+        <w:lastRenderedPageBreak/>
         <w:t>equals()</w:t>
       </w:r>
       <w:r>
@@ -1037,7 +1052,6 @@
           <w:sz w:val="20"/>
           <w:szCs w:val="20"/>
         </w:rPr>
-        <w:lastRenderedPageBreak/>
         <w:t>==</w:t>
       </w:r>
       <w:r>
@@ -2653,6 +2667,7 @@
           <w:szCs w:val="28"/>
           <w:u w:val="single"/>
         </w:rPr>
+        <w:lastRenderedPageBreak/>
         <w:t>6</w:t>
       </w:r>
       <w:r>
@@ -2724,7 +2739,6 @@
           <w:color w:val="24292F"/>
           <w:spacing w:val="-1"/>
         </w:rPr>
-        <w:lastRenderedPageBreak/>
         <w:t>Trong Java, phạm vi truy cập là các từ khóa đặc biệt được sử dụng để hạn chế quyền truy cập của một lớp, constructor, thành viên dữ liệu và phương thức trong một lớp khác. Có 4 loại phạm vi truy cập là: </w:t>
       </w:r>
       <w:r>
@@ -4471,6 +4485,7 @@
           <w:color w:val="333333"/>
           <w:shd w:val="clear" w:color="auto" w:fill="FFFFFF"/>
         </w:rPr>
+        <w:lastRenderedPageBreak/>
         <w:t xml:space="preserve">+ </w:t>
       </w:r>
       <w:r>
@@ -4551,7 +4566,6 @@
           <w:szCs w:val="23"/>
           <w:shd w:val="clear" w:color="auto" w:fill="FFFFFF"/>
         </w:rPr>
-        <w:lastRenderedPageBreak/>
         <w:t xml:space="preserve">+ Ví dụ: </w:t>
       </w:r>
       <w:r>
@@ -5696,6 +5710,7 @@
                 <w:color w:val="24292F"/>
                 <w:spacing w:val="-1"/>
               </w:rPr>
+              <w:lastRenderedPageBreak/>
               <w:t>Làm cho câu kệnh chuyển đổi hoặc kết thúc vòng lặp tại thời điểm nó được thực thi</w:t>
             </w:r>
           </w:p>
@@ -5809,7 +5824,6 @@
           <w:spacing w:val="-1"/>
           <w:bdr w:val="none" w:sz="0" w:space="0" w:color="auto" w:frame="1"/>
         </w:rPr>
-        <w:lastRenderedPageBreak/>
         <w:t>for</w:t>
       </w:r>
       <w:r>
@@ -7248,6 +7262,7 @@
           <w:szCs w:val="28"/>
           <w:u w:val="single"/>
         </w:rPr>
+        <w:lastRenderedPageBreak/>
         <w:t>14</w:t>
       </w:r>
       <w:r>
@@ -7289,6 +7304,15 @@
         </w:rPr>
         <w:t> trong Java</w:t>
       </w:r>
+    </w:p>
+    <w:p>
+      <w:pPr>
+        <w:rPr>
+          <w:rFonts w:ascii="Segoe UI" w:hAnsi="Segoe UI" w:cs="Segoe UI"/>
+          <w:color w:val="24292F"/>
+          <w:spacing w:val="-1"/>
+        </w:rPr>
+      </w:pPr>
     </w:p>
     <w:p>
       <w:pPr>
@@ -7344,7 +7368,6 @@
           <w:color w:val="24292F"/>
           <w:spacing w:val="-1"/>
         </w:rPr>
-        <w:lastRenderedPageBreak/>
         <w:t>Biến static: một biến được khai báo là static biến đó được gọi là biến static hoặc biến static. Biến này được sử dụng để tham chiếu các thuộc tính chung của tất cả các đối tượng</w:t>
       </w:r>
     </w:p>
@@ -7922,6 +7945,7 @@
         </w:tc>
       </w:tr>
     </w:tbl>
+    <w:p/>
     <w:p>
       <w:pPr>
         <w:pBdr>
@@ -7971,6 +7995,19 @@
         </w:rPr>
         <w:t>Abstract class và Interface?</w:t>
       </w:r>
+    </w:p>
+    <w:p>
+      <w:pPr>
+        <w:pStyle w:val="NormalWeb"/>
+        <w:shd w:val="clear" w:color="auto" w:fill="FFFFFF"/>
+        <w:spacing w:before="0" w:beforeAutospacing="0" w:after="240" w:afterAutospacing="0"/>
+        <w:ind w:left="48" w:right="48"/>
+        <w:jc w:val="both"/>
+        <w:rPr>
+          <w:rFonts w:ascii="Open Sans" w:hAnsi="Open Sans" w:cs="Open Sans"/>
+          <w:color w:val="333333"/>
+        </w:rPr>
+      </w:pPr>
     </w:p>
     <w:p>
       <w:pPr>
@@ -8116,6 +8153,7 @@
                 <w:rFonts w:ascii="Open Sans" w:hAnsi="Open Sans" w:cs="Open Sans"/>
                 <w:color w:val="333333"/>
               </w:rPr>
+              <w:lastRenderedPageBreak/>
               <w:t>1) Abstract class có phương thức </w:t>
             </w:r>
             <w:r>
@@ -8217,6 +8255,7 @@
         </w:tc>
       </w:tr>
     </w:tbl>
+    <w:p/>
     <w:p>
       <w:pPr>
         <w:pBdr>
@@ -8274,6 +8313,7 @@
         <w:t>, Overloading (nạp chồng) là gì?</w:t>
       </w:r>
     </w:p>
+    <w:p/>
     <w:p>
       <w:pPr>
         <w:numPr>
@@ -8295,6 +8335,7 @@
         <w:t>Nếu một lớp có nhiều phương thức có tên giống nhau nhưng các tham số khác nhau, được gọi là overloading phương thức (nạp chồng phương thức). Nó giúp code rõ ràng, dễ hiểu hơn.</w:t>
       </w:r>
     </w:p>
+    <w:p/>
     <w:p>
       <w:pPr>
         <w:pBdr>
@@ -8356,21 +8397,31 @@
       <w:pPr>
         <w:spacing w:after="120"/>
         <w:rPr>
-          <w:rFonts w:ascii="Segoe UI" w:hAnsi="Segoe UI" w:cs="Segoe UI"/>
-          <w:color w:val="24292F"/>
-          <w:spacing w:val="-1"/>
-        </w:rPr>
-      </w:pPr>
-      <w:r>
-        <w:rPr>
           <w:rFonts w:ascii="Open Sans" w:hAnsi="Open Sans" w:cs="Open Sans"/>
           <w:color w:val="333333"/>
           <w:shd w:val="clear" w:color="auto" w:fill="FFFFFF"/>
         </w:rPr>
-        <w:lastRenderedPageBreak/>
+      </w:pPr>
+    </w:p>
+    <w:p>
+      <w:pPr>
+        <w:spacing w:after="120"/>
+        <w:rPr>
+          <w:rFonts w:ascii="Segoe UI" w:hAnsi="Segoe UI" w:cs="Segoe UI"/>
+          <w:color w:val="24292F"/>
+          <w:spacing w:val="-1"/>
+        </w:rPr>
+      </w:pPr>
+      <w:r>
+        <w:rPr>
+          <w:rFonts w:ascii="Open Sans" w:hAnsi="Open Sans" w:cs="Open Sans"/>
+          <w:color w:val="333333"/>
+          <w:shd w:val="clear" w:color="auto" w:fill="FFFFFF"/>
+        </w:rPr>
         <w:t>Nếu lớp con có phương thức giống lớp cha được gọi là ghi đè (overriding) phương thức trong java.</w:t>
       </w:r>
     </w:p>
+    <w:p/>
     <w:p>
       <w:pPr>
         <w:pBdr>
@@ -8428,6 +8479,7 @@
         <w:t>, Ghi đè (overriding) phương thức là gì?</w:t>
       </w:r>
     </w:p>
+    <w:p/>
     <w:tbl>
       <w:tblPr>
         <w:tblW w:w="9314" w:type="dxa"/>
@@ -8893,6 +8945,7 @@
         </w:tc>
       </w:tr>
     </w:tbl>
+    <w:p/>
     <w:p>
       <w:pPr>
         <w:pBdr>
@@ -8921,6 +8974,7 @@
           <w:szCs w:val="28"/>
           <w:u w:val="single"/>
         </w:rPr>
+        <w:lastRenderedPageBreak/>
         <w:t>20</w:t>
       </w:r>
       <w:r>
@@ -8963,6 +9017,7 @@
         <w:t>hecked exception và unchecked exception là gì?</w:t>
       </w:r>
     </w:p>
+    <w:p/>
     <w:p>
       <w:pPr>
         <w:pStyle w:val="ListParagraph"/>
@@ -9025,6 +9080,7 @@
         <w:t>Các lớp được extends lớp RuntimeException được gọi là unchecked exception. Ví dụ như ArithmeticException, NullPointerException, ... Unchecked exception không được kiểm tra tại thời gian biên dịch.</w:t>
       </w:r>
     </w:p>
+    <w:p/>
     <w:p>
       <w:pPr>
         <w:pBdr>
@@ -9108,6 +9164,7 @@
         <w:t>hrow và throws là gì?</w:t>
       </w:r>
     </w:p>
+    <w:p/>
     <w:tbl>
       <w:tblPr>
         <w:tblW w:w="8466" w:type="dxa"/>
@@ -9344,7 +9401,6 @@
                 <w:rFonts w:ascii="Open Sans" w:hAnsi="Open Sans" w:cs="Open Sans"/>
                 <w:color w:val="333333"/>
               </w:rPr>
-              <w:lastRenderedPageBreak/>
               <w:t>2)</w:t>
             </w:r>
           </w:p>
@@ -9759,6 +9815,7 @@
         </w:tc>
       </w:tr>
     </w:tbl>
+    <w:p/>
     <w:p>
       <w:pPr>
         <w:pBdr>
@@ -9816,6 +9873,7 @@
         <w:t>, ArrayList và LinkedList là gì?</w:t>
       </w:r>
     </w:p>
+    <w:p/>
     <w:tbl>
       <w:tblPr>
         <w:tblW w:w="8479" w:type="dxa"/>
@@ -9972,6 +10030,7 @@
                 <w:rFonts w:ascii="Open Sans" w:hAnsi="Open Sans" w:cs="Open Sans"/>
                 <w:color w:val="333333"/>
               </w:rPr>
+              <w:lastRenderedPageBreak/>
               <w:t>1)</w:t>
             </w:r>
           </w:p>
@@ -10323,7 +10382,6 @@
                 <w:rFonts w:ascii="Open Sans" w:hAnsi="Open Sans" w:cs="Open Sans"/>
                 <w:color w:val="333333"/>
               </w:rPr>
-              <w:lastRenderedPageBreak/>
               <w:t>4)</w:t>
             </w:r>
           </w:p>
@@ -10533,6 +10591,7 @@
         </w:pBdr>
       </w:pPr>
     </w:p>
+    <w:p/>
     <w:p>
       <w:pPr>
         <w:pBdr>
@@ -10561,6 +10620,7 @@
           <w:szCs w:val="28"/>
           <w:u w:val="single"/>
         </w:rPr>
+        <w:lastRenderedPageBreak/>
         <w:t>2</w:t>
       </w:r>
       <w:r>
@@ -10590,6 +10650,7 @@
         <w:t>, Iterator và Enumeration là gì?</w:t>
       </w:r>
     </w:p>
+    <w:p/>
     <w:tbl>
       <w:tblPr>
         <w:tblW w:w="8533" w:type="dxa"/>
@@ -10932,6 +10993,7 @@
         </w:tc>
       </w:tr>
     </w:tbl>
+    <w:p/>
     <w:p>
       <w:pPr>
         <w:pBdr>
@@ -10989,6 +11051,7 @@
         <w:t>, List và Set là gì?</w:t>
       </w:r>
     </w:p>
+    <w:p/>
     <w:p>
       <w:pPr>
         <w:pStyle w:val="NormalWeb"/>
@@ -11081,6 +11144,7 @@
         <w:t>, HashSet và TreeSet là gì?</w:t>
       </w:r>
     </w:p>
+    <w:p/>
     <w:p>
       <w:pPr>
         <w:pStyle w:val="NormalWeb"/>
@@ -11174,7 +11238,6 @@
           <w:szCs w:val="28"/>
           <w:u w:val="single"/>
         </w:rPr>
-        <w:lastRenderedPageBreak/>
         <w:t>2</w:t>
       </w:r>
       <w:r>
@@ -11217,6 +11280,7 @@
         <w:t>Set và Map là gì?</w:t>
       </w:r>
     </w:p>
+    <w:p/>
     <w:p>
       <w:pPr>
         <w:pStyle w:val="NormalWeb"/>
@@ -11307,6 +11371,7 @@
         <w:t>HashSet và HashMap là gì?</w:t>
       </w:r>
     </w:p>
+    <w:p/>
     <w:p>
       <w:pPr>
         <w:pStyle w:val="NormalWeb"/>
@@ -11410,6 +11475,7 @@
         <w:t>HashMap và TreeMap là gì?</w:t>
       </w:r>
     </w:p>
+    <w:p/>
     <w:p>
       <w:pPr>
         <w:pStyle w:val="NormalWeb"/>
@@ -11517,6 +11583,7 @@
         <w:t>, HashMap và Hashtable là gì?</w:t>
       </w:r>
     </w:p>
+    <w:p/>
     <w:tbl>
       <w:tblPr>
         <w:tblW w:w="9436" w:type="dxa"/>
@@ -11673,6 +11740,7 @@
                 <w:rFonts w:ascii="Open Sans" w:hAnsi="Open Sans" w:cs="Open Sans"/>
                 <w:color w:val="333333"/>
               </w:rPr>
+              <w:lastRenderedPageBreak/>
               <w:t>1)</w:t>
             </w:r>
           </w:p>
@@ -11859,6 +11927,7 @@
         </w:tc>
       </w:tr>
     </w:tbl>
+    <w:p/>
     <w:p>
       <w:pPr>
         <w:pBdr>
@@ -11912,16 +11981,25 @@
         <w:t>Collection và Collections là gì?</w:t>
       </w:r>
     </w:p>
-    <w:p>
-      <w:r>
+    <w:p/>
+    <w:p>
+      <w:pPr>
         <w:rPr>
           <w:rFonts w:ascii="Open Sans" w:hAnsi="Open Sans" w:cs="Open Sans"/>
           <w:color w:val="333333"/>
           <w:shd w:val="clear" w:color="auto" w:fill="FFFFFF"/>
         </w:rPr>
+      </w:pPr>
+      <w:r>
+        <w:rPr>
+          <w:rFonts w:ascii="Open Sans" w:hAnsi="Open Sans" w:cs="Open Sans"/>
+          <w:color w:val="333333"/>
+          <w:shd w:val="clear" w:color="auto" w:fill="FFFFFF"/>
+        </w:rPr>
         <w:t>Collection là một interface, trong khi Collections là một lớp. Collecion interface cung cấp các chức năng về cấu trức dữ liệu cho List, Set, Queue. Nhưng lớp Collections là để sắp xếp và đồng bộ các phần tử Collection.</w:t>
       </w:r>
     </w:p>
+    <w:p/>
     <w:p>
       <w:pPr>
         <w:pBdr>
@@ -11979,6 +12057,7 @@
         <w:t>, Comparable và Comparator là gì?</w:t>
       </w:r>
     </w:p>
+    <w:p/>
     <w:tbl>
       <w:tblPr>
         <w:tblW w:w="9084" w:type="dxa"/>
@@ -12431,6 +12510,7 @@
         </w:tc>
       </w:tr>
     </w:tbl>
+    <w:p/>
     <w:p>
       <w:pPr>
         <w:pBdr>
@@ -12459,7 +12539,6 @@
           <w:szCs w:val="28"/>
           <w:u w:val="single"/>
         </w:rPr>
-        <w:lastRenderedPageBreak/>
         <w:t>3</w:t>
       </w:r>
       <w:r>
@@ -12489,6 +12568,7 @@
         <w:t>, Array và ArrayList là gì?</w:t>
       </w:r>
     </w:p>
+    <w:p/>
     <w:tbl>
       <w:tblPr>
         <w:tblW w:w="9130" w:type="dxa"/>
@@ -12718,6 +12798,7 @@
                 <w:rFonts w:ascii="Open Sans" w:hAnsi="Open Sans" w:cs="Open Sans"/>
                 <w:color w:val="333333"/>
               </w:rPr>
+              <w:lastRenderedPageBreak/>
               <w:t>2) Có thể lưu trữ dữ liệu kiểu </w:t>
             </w:r>
             <w:r>
@@ -13014,6 +13095,7 @@
         </w:tc>
       </w:tr>
     </w:tbl>
+    <w:p/>
     <w:p>
       <w:pPr>
         <w:pBdr>
@@ -13097,6 +13179,7 @@
         <w:t>erformance stream và for?</w:t>
       </w:r>
     </w:p>
+    <w:p/>
     <w:p>
       <w:pPr>
         <w:pStyle w:val="ListParagraph"/>
@@ -13326,6 +13409,7 @@
         <w:t>Exception trong Java?</w:t>
       </w:r>
     </w:p>
+    <w:p/>
     <w:p>
       <w:pPr>
         <w:pStyle w:val="ListParagraph"/>
@@ -13469,7 +13553,6 @@
           <w:rFonts w:eastAsiaTheme="minorHAnsi"/>
           <w:color w:val="3F4A54"/>
         </w:rPr>
-        <w:lastRenderedPageBreak/>
         <w:t>Error</w:t>
       </w:r>
       <w:r>
@@ -13507,6 +13590,7 @@
         <w:t>.</w:t>
       </w:r>
     </w:p>
+    <w:p/>
     <w:p>
       <w:pPr>
         <w:pBdr>
@@ -13583,6 +13667,7 @@
         <w:t>Garbage Collection trong Java?</w:t>
       </w:r>
     </w:p>
+    <w:p/>
     <w:p>
       <w:pPr>
         <w:pStyle w:val="ListParagraph"/>
@@ -13793,6 +13878,15 @@
         </w:rPr>
         <w:t>+ Sử dụng phương thức Runtime.getRuntime().gc() </w:t>
       </w:r>
+    </w:p>
+    <w:p>
+      <w:pPr>
+        <w:ind w:left="720"/>
+        <w:rPr>
+          <w:sz w:val="21"/>
+          <w:szCs w:val="21"/>
+        </w:rPr>
+      </w:pPr>
     </w:p>
     <w:p>
       <w:pPr>
@@ -14177,7 +14271,6 @@
           <w:sz w:val="22"/>
           <w:szCs w:val="22"/>
         </w:rPr>
-        <w:lastRenderedPageBreak/>
         <w:t>Char:</w:t>
       </w:r>
       <w:r>
@@ -14215,6 +14308,7 @@
           <w:sz w:val="22"/>
           <w:szCs w:val="22"/>
         </w:rPr>
+        <w:lastRenderedPageBreak/>
         <w:t>Boolean:</w:t>
       </w:r>
       <w:r>
@@ -14433,12 +14527,12 @@
         <w:t> Đây là dữ liệu được sử dụng để lưu dữ liệu có kiểu số thực. Double có kích thước đạt đến 8 byte. Giá trị mặc định Double có là 0.00D.</w:t>
       </w:r>
     </w:p>
+    <w:p/>
     <w:p>
       <w:pPr>
         <w:pBdr>
           <w:bottom w:val="single" w:sz="6" w:space="4" w:color="D7DDE3"/>
         </w:pBdr>
-        <w:ind w:left="360"/>
         <w:outlineLvl w:val="1"/>
         <w:rPr>
           <w:rFonts w:ascii="Helvetica" w:hAnsi="Helvetica"/>
@@ -14523,6 +14617,7 @@
         <w:t>bstract class và Interface?</w:t>
       </w:r>
     </w:p>
+    <w:p/>
     <w:p>
       <w:pPr>
         <w:pStyle w:val="NormalWeb"/>
@@ -15005,7 +15100,6 @@
                 <w:rFonts w:ascii="Open Sans" w:hAnsi="Open Sans" w:cs="Open Sans"/>
                 <w:color w:val="333333"/>
               </w:rPr>
-              <w:lastRenderedPageBreak/>
               <w:t>4) Abstract class </w:t>
             </w:r>
             <w:r>
@@ -15111,6 +15205,7 @@
                 <w:rFonts w:ascii="Open Sans" w:hAnsi="Open Sans" w:cs="Open Sans"/>
                 <w:color w:val="333333"/>
               </w:rPr>
+              <w:lastRenderedPageBreak/>
               <w:t>5) Từ khóa </w:t>
             </w:r>
             <w:r>
@@ -15305,6 +15400,7 @@
         </w:tc>
       </w:tr>
     </w:tbl>
+    <w:p/>
     <w:p>
       <w:pPr>
         <w:pBdr>
@@ -15713,15 +15809,7 @@
           <w:rFonts w:ascii="Lora" w:hAnsi="Lora"/>
           <w:color w:val="555555"/>
         </w:rPr>
-        <w:t xml:space="preserve"> đó là programming bugs, lỗi logic của </w:t>
-      </w:r>
-      <w:r>
-        <w:rPr>
-          <w:rFonts w:ascii="Lora" w:hAnsi="Lora"/>
-          <w:color w:val="555555"/>
-        </w:rPr>
-        <w:lastRenderedPageBreak/>
-        <w:t>chương trình… Loại exception này được bỏ qua trong quá trình compile, không bắt buộc ta phải handle nó.</w:t>
+        <w:t> đó là programming bugs, lỗi logic của chương trình… Loại exception này được bỏ qua trong quá trình compile, không bắt buộc ta phải handle nó.</w:t>
       </w:r>
     </w:p>
     <w:p>
@@ -15743,6 +15831,7 @@
           <w:rFonts w:ascii="Lora" w:hAnsi="Lora"/>
           <w:color w:val="555555"/>
         </w:rPr>
+        <w:lastRenderedPageBreak/>
         <w:t>Ví dụ: NullPointerException, NumberFormatException, ArrayIndexOutOfBoundsException, DivideByZeroException, …</w:t>
       </w:r>
     </w:p>
@@ -15909,6 +15998,7 @@
         <w:t>nteger trong Java?</w:t>
       </w:r>
     </w:p>
+    <w:p/>
     <w:p>
       <w:pPr>
         <w:pStyle w:val="ListParagraph"/>
@@ -15947,6 +16037,11 @@
     </w:p>
     <w:p>
       <w:pPr>
+        <w:pStyle w:val="ListParagraph"/>
+      </w:pPr>
+    </w:p>
+    <w:p>
+      <w:pPr>
         <w:pBdr>
           <w:bottom w:val="single" w:sz="6" w:space="4" w:color="D7DDE3"/>
         </w:pBdr>
@@ -16034,6 +16129,7 @@
         <w:t>inal, finally và finalize trong Java?</w:t>
       </w:r>
     </w:p>
+    <w:p/>
     <w:tbl>
       <w:tblPr>
         <w:tblW w:w="9431" w:type="dxa"/>
@@ -16616,6 +16712,7 @@
         <w:t>JPA, Hibernate, ORM trong Spring Boot?</w:t>
       </w:r>
     </w:p>
+    <w:p/>
     <w:p>
       <w:pPr>
         <w:pStyle w:val="ListParagraph"/>
@@ -16994,6 +17091,21 @@
         </w:rPr>
         <w:t>Hay nói cách khác, Hibernate chính là cài đặt của JPA (JPA là 1 tập các interface, còn Hibernate implements các interface ấy 1 cách chi tiết).</w:t>
       </w:r>
+    </w:p>
+    <w:p>
+      <w:pPr>
+        <w:pStyle w:val="ListParagraph"/>
+        <w:ind w:left="1080"/>
+        <w:rPr>
+          <w:rFonts w:ascii="Helvetica" w:hAnsi="Helvetica"/>
+          <w:b/>
+          <w:bCs/>
+          <w:color w:val="24292F"/>
+          <w:spacing w:val="-1"/>
+          <w:sz w:val="40"/>
+          <w:szCs w:val="40"/>
+        </w:rPr>
+      </w:pPr>
     </w:p>
     <w:p>
       <w:pPr>
@@ -17241,7 +17353,6 @@
           <w:color w:val="404040"/>
           <w:bdr w:val="none" w:sz="0" w:space="0" w:color="auto" w:frame="1"/>
         </w:rPr>
-        <w:lastRenderedPageBreak/>
         <w:t>Ví dụ</w:t>
       </w:r>
       <w:r>
@@ -18809,6 +18920,19 @@
     </w:p>
     <w:p>
       <w:pPr>
+        <w:pStyle w:val="NormalWeb"/>
+        <w:shd w:val="clear" w:color="auto" w:fill="FFFFFF"/>
+        <w:spacing w:before="0" w:beforeAutospacing="0" w:after="240" w:afterAutospacing="0"/>
+        <w:ind w:left="48" w:right="48"/>
+        <w:jc w:val="both"/>
+        <w:rPr>
+          <w:rFonts w:ascii="Open Sans" w:hAnsi="Open Sans" w:cs="Open Sans"/>
+          <w:color w:val="333333"/>
+        </w:rPr>
+      </w:pPr>
+    </w:p>
+    <w:p>
+      <w:pPr>
         <w:pBdr>
           <w:bottom w:val="single" w:sz="6" w:space="4" w:color="D7DDE3"/>
         </w:pBdr>
@@ -18857,6 +18981,7 @@
         <w:t xml:space="preserve">Bean trong Spring Boot là gì? </w:t>
       </w:r>
     </w:p>
+    <w:p/>
     <w:p>
       <w:pPr>
         <w:pStyle w:val="NormalWeb"/>
@@ -19137,6 +19262,16 @@
     </w:p>
     <w:p>
       <w:pPr>
+        <w:ind w:left="1080"/>
+        <w:rPr>
+          <w:rFonts w:ascii="Segoe UI" w:hAnsi="Segoe UI" w:cs="Segoe UI"/>
+          <w:color w:val="24292F"/>
+          <w:spacing w:val="-1"/>
+        </w:rPr>
+      </w:pPr>
+    </w:p>
+    <w:p>
+      <w:pPr>
         <w:pBdr>
           <w:bottom w:val="single" w:sz="6" w:space="4" w:color="D7DDE3"/>
         </w:pBdr>
@@ -19185,6 +19320,7 @@
         <w:t xml:space="preserve">IoC trong Spring Boot là gì? </w:t>
       </w:r>
     </w:p>
+    <w:p/>
     <w:p>
       <w:pPr>
         <w:pStyle w:val="NormalWeb"/>
@@ -19249,6 +19385,7 @@
         </w:numPr>
       </w:pPr>
       <w:r>
+        <w:lastRenderedPageBreak/>
         <w:t>BeanFactory là interface trên cùng của Spring IOC container, còn ApplicationContext là lớp con của BeanFactory. Sự khác nhau chính của BeanFactory và ApplicationContext là</w:t>
       </w:r>
     </w:p>
@@ -19273,7 +19410,6 @@
         </w:numPr>
       </w:pPr>
       <w:r>
-        <w:lastRenderedPageBreak/>
         <w:t>ApplicationContext : chúng ta không cần phải chờ phương thức getBean được gọi mới tạo Bean. Mà khi container được start (khởi động) thì bean cũng đã được tạo ra do vậy không phải chờ gọi phương thức getBean.</w:t>
       </w:r>
     </w:p>
@@ -19460,6 +19596,11 @@
     </w:p>
     <w:p>
       <w:pPr>
+        <w:ind w:left="720"/>
+      </w:pPr>
+    </w:p>
+    <w:p>
+      <w:pPr>
         <w:pBdr>
           <w:bottom w:val="single" w:sz="6" w:space="4" w:color="D7DDE3"/>
         </w:pBdr>
@@ -19508,6 +19649,7 @@
         <w:t xml:space="preserve">Spring Security trong Spring Boot là gì? </w:t>
       </w:r>
     </w:p>
+    <w:p/>
     <w:p>
       <w:pPr>
         <w:pStyle w:val="ListParagraph"/>
@@ -19696,6 +19838,7 @@
         <w:t>.</w:t>
       </w:r>
     </w:p>
+    <w:p/>
     <w:p>
       <w:pPr>
         <w:pBdr>
@@ -19746,6 +19889,7 @@
         <w:t>Json web token là gì</w:t>
       </w:r>
     </w:p>
+    <w:p/>
     <w:p>
       <w:pPr>
         <w:pStyle w:val="ListParagraph"/>
@@ -19765,6 +19909,7 @@
           <w:spacing w:val="-1"/>
           <w:shd w:val="clear" w:color="auto" w:fill="FFFFFF"/>
         </w:rPr>
+        <w:lastRenderedPageBreak/>
         <w:t>JSON Web Mã (JWT) là một chuẩn mở (RFC 7519) để truyền một cách an toàn thông tin giữa các bên dưới dạng đối tượng JSON. Thông tin này có thể được xác minh và đáng tin cậy vì nó có chứa chữ ký số. JWTs có thể được ký bằng một thuật toán bí mật (với thuật toán HMAC) hoặc một public / private key sử dụng mã hoá RSA.</w:t>
       </w:r>
     </w:p>
@@ -19785,7 +19930,6 @@
           <w:rFonts w:ascii="Open Sans" w:hAnsi="Open Sans" w:cs="Open Sans"/>
           <w:color w:val="333333"/>
         </w:rPr>
-        <w:lastRenderedPageBreak/>
         <w:t xml:space="preserve">JWT gồm 3 phần chính, và phần tách nhau bằng một dấu chấm (.): Header </w:t>
       </w:r>
       <w:r>
@@ -19816,6 +19960,15 @@
         </w:rPr>
         <w:t xml:space="preserve"> Signature</w:t>
       </w:r>
+    </w:p>
+    <w:p>
+      <w:pPr>
+        <w:pStyle w:val="ListParagraph"/>
+        <w:rPr>
+          <w:rFonts w:ascii="Open Sans" w:hAnsi="Open Sans" w:cs="Open Sans"/>
+          <w:color w:val="333333"/>
+        </w:rPr>
+      </w:pPr>
     </w:p>
     <w:p>
       <w:pPr>
@@ -19867,6 +20020,7 @@
         <w:t>@Component, @Repository và @Service trong Spring</w:t>
       </w:r>
     </w:p>
+    <w:p/>
     <w:p>
       <w:pPr>
         <w:pStyle w:val="ListParagraph"/>
@@ -19989,6 +20143,15 @@
     </w:p>
     <w:p>
       <w:pPr>
+        <w:pStyle w:val="ListParagraph"/>
+        <w:rPr>
+          <w:rFonts w:ascii="Open Sans" w:hAnsi="Open Sans" w:cs="Open Sans"/>
+          <w:color w:val="333333"/>
+        </w:rPr>
+      </w:pPr>
+    </w:p>
+    <w:p>
+      <w:pPr>
         <w:pBdr>
           <w:bottom w:val="single" w:sz="6" w:space="4" w:color="D7DDE3"/>
         </w:pBdr>
@@ -20037,6 +20200,7 @@
         <w:t>Session và Cookie?</w:t>
       </w:r>
     </w:p>
+    <w:p/>
     <w:p>
       <w:pPr>
         <w:pStyle w:val="ListParagraph"/>
@@ -20059,6 +20223,15 @@
     </w:p>
     <w:p>
       <w:pPr>
+        <w:pStyle w:val="ListParagraph"/>
+        <w:rPr>
+          <w:rFonts w:ascii="Open Sans" w:hAnsi="Open Sans" w:cs="Open Sans"/>
+          <w:color w:val="333333"/>
+        </w:rPr>
+      </w:pPr>
+    </w:p>
+    <w:p>
+      <w:pPr>
         <w:pBdr>
           <w:bottom w:val="single" w:sz="6" w:space="4" w:color="D7DDE3"/>
         </w:pBdr>
@@ -20107,6 +20280,7 @@
         <w:t>Request Param và PathVariable là gì?</w:t>
       </w:r>
     </w:p>
+    <w:p/>
     <w:p>
       <w:pPr>
         <w:pStyle w:val="ListParagraph"/>
@@ -20174,6 +20348,7 @@
         <w:t>@PathVariable được sử dụng để lấy giá trị trên URI theo template (còn gọi là URI template).</w:t>
       </w:r>
     </w:p>
+    <w:p/>
     <w:p>
       <w:pPr>
         <w:pBdr>
@@ -20338,7 +20513,6 @@
         <w:rPr>
           <w:color w:val="555555"/>
         </w:rPr>
-        <w:lastRenderedPageBreak/>
         <w:t>Đặt </w:t>
       </w:r>
       <w:r>
@@ -21202,6 +21376,7 @@
           <w:sz w:val="28"/>
           <w:szCs w:val="28"/>
         </w:rPr>
+        <w:lastRenderedPageBreak/>
         <w:t>3.</w:t>
       </w:r>
       <w:r>
@@ -21285,7 +21460,6 @@
         </w:rPr>
       </w:pPr>
       <w:r>
-        <w:lastRenderedPageBreak/>
         <w:t xml:space="preserve">- </w:t>
       </w:r>
       <w:r>
@@ -21960,7 +22134,16 @@
           <w:color w:val="555555"/>
           <w:shd w:val="clear" w:color="auto" w:fill="FFFFFF"/>
         </w:rPr>
-        <w:t> giữa các đối tượng để khi mà một đối tượng có sự thay đổi trạng thái, tất các thành phần phụ thuộc của nó sẽ được thông báo và cập nhật một cách tự động.</w:t>
+        <w:t xml:space="preserve"> giữa các đối </w:t>
+      </w:r>
+      <w:r>
+        <w:rPr>
+          <w:rFonts w:ascii="Lora" w:hAnsi="Lora"/>
+          <w:color w:val="555555"/>
+          <w:shd w:val="clear" w:color="auto" w:fill="FFFFFF"/>
+        </w:rPr>
+        <w:lastRenderedPageBreak/>
+        <w:t>tượng để khi mà một đối tượng có sự thay đổi trạng thái, tất các thành phần phụ thuộc của nó sẽ được thông báo và cập nhật một cách tự động.</w:t>
       </w:r>
     </w:p>
     <w:p>
@@ -22065,7 +22248,6 @@
           <w:sz w:val="28"/>
           <w:szCs w:val="28"/>
         </w:rPr>
-        <w:lastRenderedPageBreak/>
         <w:t>-</w:t>
       </w:r>
       <w:r>
@@ -22292,6 +22474,7 @@
         <w:t>Có bao nhiêu loại request?</w:t>
       </w:r>
     </w:p>
+    <w:p/>
     <w:p>
       <w:pPr>
         <w:pStyle w:val="NormalWeb"/>
@@ -22459,6 +22642,7 @@
           <w:b/>
           <w:bCs/>
         </w:rPr>
+        <w:lastRenderedPageBreak/>
         <w:t>CONNECT: thiết lập một kết nối tới server theo URI.</w:t>
       </w:r>
     </w:p>
@@ -22644,7 +22828,6 @@
           <w:rFonts w:ascii="Helvetica Neue" w:hAnsi="Helvetica Neue"/>
           <w:color w:val="222222"/>
         </w:rPr>
-        <w:lastRenderedPageBreak/>
         <w:t>DELETE – Delete: Xóa dữ liệu</w:t>
       </w:r>
     </w:p>
@@ -22727,6 +22910,7 @@
         <w:t>Dispatcher Servlet trong Spring MVC</w:t>
       </w:r>
     </w:p>
+    <w:p/>
     <w:p>
       <w:pPr>
         <w:pStyle w:val="NormalWeb"/>
@@ -22810,6 +22994,21 @@
     </w:p>
     <w:p>
       <w:pPr>
+        <w:pStyle w:val="NormalWeb"/>
+        <w:shd w:val="clear" w:color="auto" w:fill="FFFFFF"/>
+        <w:spacing w:before="0" w:beforeAutospacing="0" w:after="0" w:afterAutospacing="0"/>
+        <w:ind w:left="720"/>
+        <w:jc w:val="both"/>
+        <w:rPr>
+          <w:rFonts w:cs="Arial"/>
+          <w:color w:val="212529"/>
+          <w:sz w:val="26"/>
+          <w:szCs w:val="26"/>
+        </w:rPr>
+      </w:pPr>
+    </w:p>
+    <w:p>
+      <w:pPr>
         <w:pBdr>
           <w:bottom w:val="single" w:sz="6" w:space="4" w:color="D7DDE3"/>
         </w:pBdr>
@@ -22929,6 +23128,7 @@
         <w:t>JPA Lifecycle (vòng đời của entity trong JPA)?</w:t>
       </w:r>
     </w:p>
+    <w:p/>
     <w:p>
       <w:pPr>
         <w:pStyle w:val="ListParagraph"/>
@@ -23180,6 +23380,7 @@
           <w:szCs w:val="28"/>
           <w:u w:val="single"/>
         </w:rPr>
+        <w:lastRenderedPageBreak/>
         <w:t>16,</w:t>
       </w:r>
       <w:r>
@@ -23202,6 +23403,7 @@
         <w:t>Các trạng thái của Entity?</w:t>
       </w:r>
     </w:p>
+    <w:p/>
     <w:p>
       <w:pPr>
         <w:pStyle w:val="NormalWeb"/>
@@ -23261,7 +23463,6 @@
         <w:rPr>
           <w:noProof/>
         </w:rPr>
-        <w:lastRenderedPageBreak/>
         <w:drawing>
           <wp:inline distT="0" distB="0" distL="0" distR="0">
             <wp:extent cx="1750695" cy="1274445"/>
@@ -23563,6 +23764,7 @@
           <w:szCs w:val="28"/>
           <w:u w:val="single"/>
         </w:rPr>
+        <w:lastRenderedPageBreak/>
         <w:t>17,</w:t>
       </w:r>
       <w:r>
@@ -23585,6 +23787,7 @@
         <w:t>Hibernate FetchType là gì?</w:t>
       </w:r>
     </w:p>
+    <w:p/>
     <w:p>
       <w:pPr>
         <w:pStyle w:val="NormalWeb"/>
@@ -23645,7 +23848,6 @@
           <w:rFonts w:eastAsiaTheme="minorHAnsi"/>
           <w:color w:val="000000"/>
         </w:rPr>
-        <w:lastRenderedPageBreak/>
         <w:t>fetch = FetchType.LAZY</w:t>
       </w:r>
       <w:r>
@@ -24492,6 +24694,7 @@
                 <w:rStyle w:val="HTMLTypewriter"/>
                 <w:color w:val="000000"/>
               </w:rPr>
+              <w:lastRenderedPageBreak/>
               <w:t>PERSIST</w:t>
             </w:r>
           </w:p>
@@ -24678,6 +24881,7 @@
         </w:tc>
       </w:tr>
     </w:tbl>
+    <w:p/>
     <w:p>
       <w:pPr>
         <w:pBdr>
@@ -24728,6 +24932,7 @@
         <w:t>Scheduled spring boot là gì</w:t>
       </w:r>
     </w:p>
+    <w:p/>
     <w:p>
       <w:pPr>
         <w:pStyle w:val="ListParagraph"/>
@@ -24752,7 +24957,6 @@
           <w:szCs w:val="26"/>
           <w:shd w:val="clear" w:color="auto" w:fill="FFFFFF"/>
         </w:rPr>
-        <w:lastRenderedPageBreak/>
         <w:t>Spring Scheduler là </w:t>
       </w:r>
       <w:r>
@@ -24848,6 +25052,7 @@
         <w:t>Log trong Spring boot ?</w:t>
       </w:r>
     </w:p>
+    <w:p/>
     <w:tbl>
       <w:tblPr>
         <w:tblW w:w="9286" w:type="dxa"/>
@@ -25804,6 +26009,7 @@
         <w:t>RESTful API, API là gì?</w:t>
       </w:r>
     </w:p>
+    <w:p/>
     <w:p>
       <w:pPr>
         <w:pStyle w:val="ListParagraph"/>
@@ -25857,7 +26063,6 @@
           <w:szCs w:val="27"/>
           <w:shd w:val="clear" w:color="auto" w:fill="FFFFFF"/>
         </w:rPr>
-        <w:lastRenderedPageBreak/>
         <w:t>API được xây dựng trên chính 2 thành phần: Request và Reponse:</w:t>
       </w:r>
     </w:p>
@@ -26196,6 +26401,7 @@
           <w:rFonts w:ascii="Open Sans" w:hAnsi="Open Sans" w:cs="Open Sans"/>
           <w:color w:val="1B1B1B"/>
         </w:rPr>
+        <w:lastRenderedPageBreak/>
         <w:t>Headers</w:t>
       </w:r>
       <w:r>
@@ -26335,7 +26541,6 @@
           <w:sz w:val="27"/>
           <w:szCs w:val="27"/>
         </w:rPr>
-        <w:lastRenderedPageBreak/>
         <w:t>Status code</w:t>
       </w:r>
     </w:p>
@@ -26592,6 +26797,19 @@
     </w:p>
     <w:p>
       <w:pPr>
+        <w:shd w:val="clear" w:color="auto" w:fill="FFFFFF"/>
+        <w:spacing w:before="100" w:beforeAutospacing="1" w:after="120"/>
+        <w:ind w:left="1440"/>
+        <w:rPr>
+          <w:rFonts w:ascii="Open Sans" w:hAnsi="Open Sans" w:cs="Open Sans"/>
+          <w:color w:val="1B1B1B"/>
+          <w:sz w:val="27"/>
+          <w:szCs w:val="27"/>
+        </w:rPr>
+      </w:pPr>
+    </w:p>
+    <w:p>
+      <w:pPr>
         <w:pBdr>
           <w:bottom w:val="single" w:sz="6" w:space="4" w:color="D7DDE3"/>
         </w:pBdr>
@@ -26618,6 +26836,7 @@
           <w:szCs w:val="28"/>
           <w:u w:val="single"/>
         </w:rPr>
+        <w:lastRenderedPageBreak/>
         <w:t>2,</w:t>
       </w:r>
       <w:r>
@@ -26640,6 +26859,7 @@
         <w:t>HTTP và HTTPS?</w:t>
       </w:r>
     </w:p>
+    <w:p/>
     <w:p>
       <w:pPr>
         <w:pStyle w:val="NormalWeb"/>
@@ -26736,6 +26956,7 @@
         <w:t>Giao thức mạng được sử dụng phổ biến?</w:t>
       </w:r>
     </w:p>
+    <w:p/>
     <w:p>
       <w:pPr>
         <w:pStyle w:val="ListParagraph"/>
@@ -26853,7 +27074,6 @@
         </w:numPr>
       </w:pPr>
       <w:r>
-        <w:lastRenderedPageBreak/>
         <w:t>Giao thức</w:t>
       </w:r>
       <w:r>
@@ -27057,6 +27277,11 @@
     </w:p>
     <w:p>
       <w:pPr>
+        <w:pStyle w:val="ListParagraph"/>
+      </w:pPr>
+    </w:p>
+    <w:p>
+      <w:pPr>
         <w:pBdr>
           <w:bottom w:val="single" w:sz="6" w:space="4" w:color="D7DDE3"/>
         </w:pBdr>
@@ -27105,6 +27330,7 @@
         <w:t>Docker là gì?</w:t>
       </w:r>
     </w:p>
+    <w:p/>
     <w:p>
       <w:pPr>
         <w:pStyle w:val="ListParagraph"/>
@@ -27182,6 +27408,7 @@
           <w:szCs w:val="22"/>
           <w:shd w:val="clear" w:color="auto" w:fill="FFFFFF"/>
         </w:rPr>
+        <w:lastRenderedPageBreak/>
         <w:t xml:space="preserve">+ Image: </w:t>
       </w:r>
       <w:r>
@@ -27199,20 +27426,31 @@
       <w:pPr>
         <w:pStyle w:val="ListParagraph"/>
         <w:rPr>
-          <w:sz w:val="22"/>
-          <w:szCs w:val="22"/>
-        </w:rPr>
-      </w:pPr>
-      <w:r>
-        <w:rPr>
           <w:rFonts w:ascii="Verdana" w:hAnsi="Verdana"/>
           <w:color w:val="222222"/>
           <w:sz w:val="22"/>
           <w:szCs w:val="22"/>
           <w:shd w:val="clear" w:color="auto" w:fill="FFFFFF"/>
         </w:rPr>
+      </w:pPr>
+      <w:r>
+        <w:rPr>
+          <w:rFonts w:ascii="Verdana" w:hAnsi="Verdana"/>
+          <w:color w:val="222222"/>
+          <w:sz w:val="22"/>
+          <w:szCs w:val="22"/>
+          <w:shd w:val="clear" w:color="auto" w:fill="FFFFFF"/>
+        </w:rPr>
         <w:t>+ Container: là khi run image lên gọi là container</w:t>
       </w:r>
+    </w:p>
+    <w:p>
+      <w:pPr>
+        <w:rPr>
+          <w:sz w:val="22"/>
+          <w:szCs w:val="22"/>
+        </w:rPr>
+      </w:pPr>
     </w:p>
     <w:p>
       <w:pPr>
@@ -27270,6 +27508,7 @@
         <w:t>WebSocket là gì ?</w:t>
       </w:r>
     </w:p>
+    <w:p/>
     <w:p>
       <w:pPr>
         <w:pStyle w:val="ListParagraph"/>
@@ -27293,6 +27532,15 @@
     </w:p>
     <w:p>
       <w:pPr>
+        <w:pStyle w:val="ListParagraph"/>
+        <w:rPr>
+          <w:sz w:val="22"/>
+          <w:szCs w:val="22"/>
+        </w:rPr>
+      </w:pPr>
+    </w:p>
+    <w:p>
+      <w:pPr>
         <w:pBdr>
           <w:bottom w:val="single" w:sz="6" w:space="4" w:color="D7DDE3"/>
         </w:pBdr>
@@ -27354,6 +27602,7 @@
         <w:t xml:space="preserve"> là gì ?</w:t>
       </w:r>
     </w:p>
+    <w:p/>
     <w:p>
       <w:pPr>
         <w:pStyle w:val="ListParagraph"/>
@@ -27423,7 +27672,6 @@
         </w:numPr>
       </w:pPr>
       <w:r>
-        <w:lastRenderedPageBreak/>
         <w:t>Log-Based Storage: Kafka lưu trữ message theo dạng dòng dữ liệu (log-based). Mỗi message được đánh số và thời gian đặt. Điều này cho phép Kafka xử lý message theo thứ tự và theo thời gian.</w:t>
       </w:r>
     </w:p>
@@ -27546,6 +27794,7 @@
         </w:numPr>
       </w:pPr>
       <w:r>
+        <w:lastRenderedPageBreak/>
         <w:t>Apache Kafka thích hợp cho các trường hợp sử dụng yêu cầu xử lý Big Data. Điều này bao gồm việc thu thập, lưu trữ và phân tích lượng lớn dữ liệu thời gian thực như thông tin từ các thiết bị IoT, log ứng dụng, và sự kiện trực tiếp từ hệ thống phân tán.</w:t>
       </w:r>
     </w:p>
@@ -27668,7 +27917,6 @@
         </w:numPr>
       </w:pPr>
       <w:r>
-        <w:lastRenderedPageBreak/>
         <w:t>RabbitMQ là một hệ thống quản lý message queue mạnh mẽ và phù hợp cho các ứng dụng đòi hỏi xử lý message queue như xử lý đơn hàng, và tích hợp ứng dụng.</w:t>
       </w:r>
     </w:p>
@@ -27737,6 +27985,12 @@
     </w:p>
     <w:p>
       <w:pPr>
+        <w:pStyle w:val="ListParagraph"/>
+        <w:ind w:left="1777"/>
+      </w:pPr>
+    </w:p>
+    <w:p>
+      <w:pPr>
         <w:pBdr>
           <w:bottom w:val="single" w:sz="6" w:space="4" w:color="D7DDE3"/>
         </w:pBdr>
@@ -27785,6 +28039,7 @@
         <w:t>Redis là gì?</w:t>
       </w:r>
     </w:p>
+    <w:p/>
     <w:p>
       <w:pPr>
         <w:pStyle w:val="ListParagraph"/>
@@ -27839,6 +28094,7 @@
         </w:numPr>
       </w:pPr>
       <w:r>
+        <w:lastRenderedPageBreak/>
         <w:t xml:space="preserve">Ứng dụng: </w:t>
       </w:r>
       <w:r>
@@ -27847,6 +28103,11 @@
       <w:r>
         <w:t>, session</w:t>
       </w:r>
+    </w:p>
+    <w:p>
+      <w:pPr>
+        <w:pStyle w:val="ListParagraph"/>
+      </w:pPr>
     </w:p>
     <w:p>
       <w:pPr>
@@ -27924,6 +28185,7 @@
         <w:t>ache?</w:t>
       </w:r>
     </w:p>
+    <w:p/>
     <w:p>
       <w:pPr>
         <w:pStyle w:val="ListParagraph"/>
@@ -28210,7 +28472,6 @@
           <w:sz w:val="23"/>
           <w:szCs w:val="23"/>
         </w:rPr>
-        <w:lastRenderedPageBreak/>
         <w:t>Nếu dữ liệu đã được cập nhật trong cơ sở dữ liệu, trong khi khóa CHƯA hết hạn trong bộ nhớ đệm, máy khách sẽ nhận được dữ liệu không nhất quán. Tuy nhiên, khi khóa đã hết hạn, giá trị của khóa sẽ được lấy từ cơ sở dữ liệu và được một số máy khách chèn vào bộ nhớ đệm. Sau đó, các máy khách khác sẽ nhận được dữ liệu cập nhật cho đến khi dữ liệu được thay đổi lần nữa.</w:t>
       </w:r>
     </w:p>
@@ -28492,10 +28753,7 @@
         <w:ind w:left="360"/>
       </w:pPr>
       <w:r>
-        <w:t xml:space="preserve"> </w:t>
-      </w:r>
-      <w:r>
-        <w:t>1. Remote Procedure Invocation (RPI)</w:t>
+        <w:t xml:space="preserve"> 1. Remote Procedure Invocation (RPI)</w:t>
       </w:r>
     </w:p>
     <w:p>
@@ -28513,23 +28771,25 @@
           <w:sz w:val="27"/>
           <w:szCs w:val="27"/>
         </w:rPr>
-        <w:t xml:space="preserve">- </w:t>
-      </w:r>
-      <w:r>
+        <w:t>- Sử dụng RPI để liên lạc giữa các service, client sử dụng một request/reply-based protocol để tạo request đến service.</w:t>
+      </w:r>
+    </w:p>
+    <w:p>
+      <w:pPr>
+        <w:ind w:left="720"/>
         <w:rPr>
           <w:spacing w:val="-1"/>
           <w:sz w:val="27"/>
           <w:szCs w:val="27"/>
         </w:rPr>
-        <w:t>Sử dụng RPI để liên lạc giữa các service, client sử dụng một request/reply-based protocol để tạo request đến service</w:t>
-      </w:r>
+      </w:pPr>
       <w:r>
         <w:rPr>
           <w:spacing w:val="-1"/>
           <w:sz w:val="27"/>
           <w:szCs w:val="27"/>
         </w:rPr>
-        <w:t>.</w:t>
+        <w:t>- Service Order và Payment exposed các API để client hoặc các service khác gọi đến nó. Khi client call REST API request để thực hiện một Order. Order service nhận request xử lý business logic rồi gọi tới Payment Service qua API để thực hiện Payment. Mô hình trên là loại mô hình kết nối Point-To-Point, các service kết nối trực tiếp với nhau thông qua API end-point.</w:t>
       </w:r>
     </w:p>
     <w:p>
@@ -28547,41 +28807,7 @@
           <w:sz w:val="27"/>
           <w:szCs w:val="27"/>
         </w:rPr>
-        <w:t xml:space="preserve">- </w:t>
-      </w:r>
-      <w:r>
-        <w:rPr>
-          <w:spacing w:val="-1"/>
-          <w:sz w:val="27"/>
-          <w:szCs w:val="27"/>
-        </w:rPr>
-        <w:t>Service Order và Payment exposed các API để client hoặc các service khác gọi đến nó. Khi client call REST API request để thực hiện một Order. Order service nhận request xử lý business logic rồi gọi tới Payment Service qua API để thực hiện Payment. Mô hình trên là loại mô hình kết nối Point-To-Point, các service kết nối trực tiếp với nhau thông qua API end-point.</w:t>
-      </w:r>
-    </w:p>
-    <w:p>
-      <w:pPr>
-        <w:ind w:left="720"/>
-        <w:rPr>
-          <w:spacing w:val="-1"/>
-          <w:sz w:val="27"/>
-          <w:szCs w:val="27"/>
-        </w:rPr>
-      </w:pPr>
-      <w:r>
-        <w:rPr>
-          <w:spacing w:val="-1"/>
-          <w:sz w:val="27"/>
-          <w:szCs w:val="27"/>
-        </w:rPr>
-        <w:t xml:space="preserve">- </w:t>
-      </w:r>
-      <w:r>
-        <w:rPr>
-          <w:spacing w:val="-1"/>
-          <w:sz w:val="27"/>
-          <w:szCs w:val="27"/>
-        </w:rPr>
-        <w:t>Một vài pattern cho RPI:</w:t>
+        <w:t>- Một vài pattern cho RPI:</w:t>
       </w:r>
     </w:p>
     <w:p>
@@ -28694,16 +28920,12 @@
           <w:sz w:val="27"/>
           <w:szCs w:val="27"/>
         </w:rPr>
-        <w:lastRenderedPageBreak/>
         <w:t>Client và service sẽ phải luôn có sẵn trong suốt thời gian tương tác</w:t>
       </w:r>
     </w:p>
     <w:p>
       <w:r>
-        <w:t xml:space="preserve">      </w:t>
-      </w:r>
-      <w:r>
-        <w:t>2. Messaging</w:t>
+        <w:t xml:space="preserve">      2. Messaging</w:t>
       </w:r>
     </w:p>
     <w:p>
@@ -28721,41 +28943,25 @@
           <w:sz w:val="27"/>
           <w:szCs w:val="27"/>
         </w:rPr>
-        <w:t xml:space="preserve">- </w:t>
-      </w:r>
-      <w:r>
+        <w:t>- Sử dụng asynchronous messaging để giao tiếp giữa các serivces. Các services trao đổi message qua các kênh message.</w:t>
+      </w:r>
+    </w:p>
+    <w:p>
+      <w:pPr>
+        <w:ind w:left="720"/>
         <w:rPr>
           <w:spacing w:val="-1"/>
           <w:sz w:val="27"/>
           <w:szCs w:val="27"/>
         </w:rPr>
-        <w:t>Sử dụng asynchronous messaging để giao tiếp giữa các serivces. Các services trao đổi message qua các kênh message.</w:t>
-      </w:r>
-    </w:p>
-    <w:p>
-      <w:pPr>
-        <w:ind w:left="720"/>
+      </w:pPr>
+      <w:r>
         <w:rPr>
           <w:spacing w:val="-1"/>
           <w:sz w:val="27"/>
           <w:szCs w:val="27"/>
         </w:rPr>
-      </w:pPr>
-      <w:r>
-        <w:rPr>
-          <w:spacing w:val="-1"/>
-          <w:sz w:val="27"/>
-          <w:szCs w:val="27"/>
-        </w:rPr>
-        <w:t xml:space="preserve">- </w:t>
-      </w:r>
-      <w:r>
-        <w:rPr>
-          <w:spacing w:val="-1"/>
-          <w:sz w:val="27"/>
-          <w:szCs w:val="27"/>
-        </w:rPr>
-        <w:t>Trong mô hình này, các Microservice không giao tiếp trực tiếp với nhau mà thông qua hệ thống Message Queue, giao tiếp bất đồng bộ.</w:t>
+        <w:t>- Trong mô hình này, các Microservice không giao tiếp trực tiếp với nhau mà thông qua hệ thống Message Queue, giao tiếp bất đồng bộ.</w:t>
       </w:r>
     </w:p>
     <w:p>
@@ -28899,6 +29105,7 @@
           <w:sz w:val="27"/>
           <w:szCs w:val="27"/>
         </w:rPr>
+        <w:lastRenderedPageBreak/>
         <w:t>Hỗ trợ nhiều kiểu giao tiếp như request/reply, notifications, request/async response, publish/subscribe, publish/async response</w:t>
       </w:r>
     </w:p>
@@ -28940,128 +29147,90 @@
           <w:sz w:val="27"/>
           <w:szCs w:val="27"/>
         </w:rPr>
-        <w:t>Tuy nhiên chúng cũng có nhược điểm:</w:t>
-      </w:r>
-      <w:r>
-        <w:rPr>
-          <w:spacing w:val="-1"/>
+        <w:t xml:space="preserve">Tuy nhiên chúng cũng có nhược điểm: </w:t>
+      </w:r>
+      <w:r>
+        <w:rPr>
           <w:sz w:val="27"/>
           <w:szCs w:val="27"/>
         </w:rPr>
-        <w:t xml:space="preserve"> </w:t>
-      </w:r>
-      <w:r>
-        <w:rPr>
+        <w:t>Hệ thống trở nên phức tạp hơn vì cần message broker</w:t>
+      </w:r>
+    </w:p>
+    <w:p>
+      <w:pPr>
+        <w:ind w:left="360"/>
+      </w:pPr>
+      <w:r>
+        <w:t>3. Domain-specific protocol</w:t>
+      </w:r>
+    </w:p>
+    <w:p>
+      <w:pPr>
+        <w:ind w:left="720"/>
+        <w:rPr>
+          <w:spacing w:val="-1"/>
           <w:sz w:val="27"/>
           <w:szCs w:val="27"/>
         </w:rPr>
-        <w:t>Hệ thống trở nên phức tạp hơn vì cần message broker</w:t>
-      </w:r>
-    </w:p>
-    <w:p>
-      <w:pPr>
-        <w:ind w:left="360"/>
-      </w:pPr>
-      <w:r>
-        <w:t>3. Domain-specific protocol</w:t>
-      </w:r>
-    </w:p>
-    <w:p>
-      <w:pPr>
-        <w:ind w:left="720"/>
+      </w:pPr>
+      <w:r>
         <w:rPr>
           <w:spacing w:val="-1"/>
           <w:sz w:val="27"/>
           <w:szCs w:val="27"/>
         </w:rPr>
-      </w:pPr>
-      <w:r>
+        <w:t>- Trong một vài trường hợp đặc biệt chúng ta không thể sử dụng RPI hay Messaging mà thay vào đó cần dùng domain-specific protocol cho việc giao tiếp giữa các services.</w:t>
+      </w:r>
+    </w:p>
+    <w:p>
+      <w:pPr>
+        <w:ind w:left="720"/>
         <w:rPr>
           <w:spacing w:val="-1"/>
           <w:sz w:val="27"/>
           <w:szCs w:val="27"/>
         </w:rPr>
-        <w:t xml:space="preserve">- </w:t>
-      </w:r>
+      </w:pPr>
       <w:r>
         <w:rPr>
           <w:spacing w:val="-1"/>
           <w:sz w:val="27"/>
           <w:szCs w:val="27"/>
         </w:rPr>
-        <w:t>Trong một vài trường hợp đặc biệt chúng ta không thể sử dụng RPI hay Messaging mà thay vào đó cần dùng domain-specific protocol cho việc giao tiếp giữa các services.</w:t>
+        <w:t>- Một vài ví dụ cụ thể về domain-specific protocol:</w:t>
       </w:r>
     </w:p>
     <w:p>
       <w:pPr>
         <w:ind w:left="720"/>
         <w:rPr>
-          <w:spacing w:val="-1"/>
           <w:sz w:val="27"/>
           <w:szCs w:val="27"/>
         </w:rPr>
       </w:pPr>
       <w:r>
         <w:rPr>
-          <w:spacing w:val="-1"/>
           <w:sz w:val="27"/>
           <w:szCs w:val="27"/>
         </w:rPr>
-        <w:t xml:space="preserve">- </w:t>
-      </w:r>
-      <w:r>
-        <w:rPr>
-          <w:spacing w:val="-1"/>
+        <w:t>+ Email protocols như: SMTP, IMAP</w:t>
+      </w:r>
+    </w:p>
+    <w:p>
+      <w:pPr>
+        <w:ind w:left="720"/>
+        <w:rPr>
           <w:sz w:val="27"/>
           <w:szCs w:val="27"/>
         </w:rPr>
-        <w:t>Một vài ví dụ cụ thể về domain-specific protocol:</w:t>
-      </w:r>
-    </w:p>
-    <w:p>
-      <w:pPr>
-        <w:ind w:left="720"/>
+      </w:pPr>
+      <w:r>
         <w:rPr>
           <w:sz w:val="27"/>
           <w:szCs w:val="27"/>
         </w:rPr>
-      </w:pPr>
-      <w:r>
-        <w:rPr>
-          <w:sz w:val="27"/>
-          <w:szCs w:val="27"/>
-        </w:rPr>
-        <w:t xml:space="preserve">+ </w:t>
-      </w:r>
-      <w:r>
-        <w:rPr>
-          <w:sz w:val="27"/>
-          <w:szCs w:val="27"/>
-        </w:rPr>
-        <w:t>Email protocols như: SMTP, IMAP</w:t>
-      </w:r>
-    </w:p>
-    <w:p>
-      <w:pPr>
-        <w:ind w:left="720"/>
-        <w:rPr>
-          <w:sz w:val="27"/>
-          <w:szCs w:val="27"/>
-        </w:rPr>
-      </w:pPr>
-      <w:r>
-        <w:rPr>
-          <w:sz w:val="27"/>
-          <w:szCs w:val="27"/>
-        </w:rPr>
-        <w:t xml:space="preserve">+ </w:t>
-      </w:r>
-      <w:r>
-        <w:rPr>
-          <w:sz w:val="27"/>
-          <w:szCs w:val="27"/>
-        </w:rPr>
-        <w:t>Media streaming protocols như: RTMP, HLS, và HDS</w:t>
+        <w:t>+ Media streaming protocols như: RTMP, HLS, và HDS</w:t>
       </w:r>
     </w:p>
     <w:p/>
@@ -29142,6 +29311,7 @@
         <w:t>?</w:t>
       </w:r>
     </w:p>
+    <w:p/>
     <w:p>
       <w:pPr>
         <w:pStyle w:val="ListParagraph"/>
@@ -29176,6 +29346,7 @@
         <w:t>+ Giao diện dùng Primerface: Dùng JSF, AJAX, CSS, HTML5</w:t>
       </w:r>
     </w:p>
+    <w:p/>
     <w:p>
       <w:pPr>
         <w:pBdr>
@@ -29239,6 +29410,7 @@
         <w:t xml:space="preserve"> CMC Telecom</w:t>
       </w:r>
     </w:p>
+    <w:p/>
     <w:p>
       <w:pPr>
         <w:pStyle w:val="ListParagraph"/>
@@ -29292,7 +29464,6 @@
         </w:numPr>
       </w:pPr>
       <w:r>
-        <w:lastRenderedPageBreak/>
         <w:t>Phân loại các contact, cảnh báo trùng đề xuất phê duyệt</w:t>
       </w:r>
     </w:p>
@@ -29433,6 +29604,7 @@
     </w:p>
     <w:p>
       <w:r>
+        <w:lastRenderedPageBreak/>
         <w:t xml:space="preserve">         + Các module:Account, Marketing, Lead, Deal, Contact, Hợp đồng/ Thuê bao, Ticket/WorkOrder, Loyalty(Phân hạng KH, Tạo các chương trình event, tặng quà, callout, …)</w:t>
       </w:r>
     </w:p>
@@ -29747,7 +29919,6 @@
           <w:sz w:val="27"/>
           <w:szCs w:val="27"/>
         </w:rPr>
-        <w:lastRenderedPageBreak/>
         <w:t>Testing</w:t>
       </w:r>
       <w:r>
@@ -29942,6 +30113,7 @@
           <w:sz w:val="27"/>
           <w:szCs w:val="27"/>
         </w:rPr>
+        <w:lastRenderedPageBreak/>
         <w:t>Mô hình xoắn ốc được ưa chuộng cho các dự án lớn, đắt tiền và phức tạp.</w:t>
       </w:r>
     </w:p>
@@ -30289,7 +30461,6 @@
           <w:sz w:val="27"/>
           <w:szCs w:val="27"/>
         </w:rPr>
-        <w:lastRenderedPageBreak/>
         <w:t>Các yêu cầu và giải pháp phát triển dựa trên sự kết hợp của các function.</w:t>
       </w:r>
     </w:p>
@@ -30463,6 +30634,7 @@
           <w:sz w:val="28"/>
           <w:szCs w:val="28"/>
         </w:rPr>
+        <w:lastRenderedPageBreak/>
         <w:t>Mô tả</w:t>
       </w:r>
     </w:p>
@@ -30751,7 +30923,6 @@
           <w:sz w:val="27"/>
           <w:szCs w:val="27"/>
         </w:rPr>
-        <w:lastRenderedPageBreak/>
         <w:t>Một số chức năng làm việc có thể được phát triển nhanh chóng và sớm trong vòng đời.</w:t>
       </w:r>
     </w:p>
@@ -30945,6 +31116,7 @@
           <w:sz w:val="27"/>
           <w:szCs w:val="27"/>
         </w:rPr>
+        <w:lastRenderedPageBreak/>
         <w:t>Chu kỳ được chia thành các module nhỏ, dễ quản lý.</w:t>
       </w:r>
     </w:p>
@@ -31250,7 +31422,6 @@
           <w:sz w:val="27"/>
           <w:szCs w:val="27"/>
         </w:rPr>
-        <w:lastRenderedPageBreak/>
         <w:t>Dự án ngắn.</w:t>
       </w:r>
     </w:p>
@@ -31414,6 +31585,7 @@
           <w:sz w:val="27"/>
           <w:szCs w:val="27"/>
         </w:rPr>
+        <w:lastRenderedPageBreak/>
         <w:t>Hoàn thành sprint 1, tiếp tục làm sprint 2, sprint... cho đến khi hoàn thành hết các yêu cầu.</w:t>
       </w:r>
     </w:p>
@@ -31781,7 +31953,6 @@
           <w:sz w:val="27"/>
           <w:szCs w:val="27"/>
         </w:rPr>
-        <w:lastRenderedPageBreak/>
         <w:t>Sprint Backlog: Danh sách các chức năng cần phát triển cho mỗi giai đoạn.</w:t>
       </w:r>
     </w:p>
@@ -31990,6 +32161,7 @@
           <w:sz w:val="27"/>
           <w:szCs w:val="27"/>
         </w:rPr>
+        <w:lastRenderedPageBreak/>
         <w:fldChar w:fldCharType="begin"/>
       </w:r>
       <w:r>
@@ -32148,7 +32320,6 @@
           <w:sz w:val="27"/>
           <w:szCs w:val="27"/>
         </w:rPr>
-        <w:lastRenderedPageBreak/>
         <w:t>Product Owner là người sở hữu sản phẩm, người quyết định sản phẩm có những chức năng nào và là người quyết định Product Backlog.</w:t>
       </w:r>
     </w:p>
@@ -32301,6 +32472,7 @@
           <w:sz w:val="27"/>
           <w:szCs w:val="27"/>
         </w:rPr>
+        <w:lastRenderedPageBreak/>
         <w:t>Một nhóm từ 4-7 kỹ sư phần mềm chịu trách nhiệm phát triển sản phẩm.</w:t>
       </w:r>
     </w:p>
@@ -32594,7 +32766,6 @@
           <w:sz w:val="27"/>
           <w:szCs w:val="27"/>
         </w:rPr>
-        <w:lastRenderedPageBreak/>
         <w:t>Các mô-đun chức năng được phát triển song song như nguyên mẫu và được tích hợp để tạo ra sản phẩm hoàn chỉnh để phân phối sản phẩm nhanh hơn.</w:t>
       </w:r>
     </w:p>
@@ -32746,6 +32917,7 @@
           <w:sz w:val="28"/>
           <w:szCs w:val="28"/>
         </w:rPr>
+        <w:lastRenderedPageBreak/>
         <w:t>Testing - Kiếm thử</w:t>
       </w:r>
     </w:p>
@@ -32840,6 +33012,7 @@
         <w:t>SOLID?</w:t>
       </w:r>
     </w:p>
+    <w:p/>
     <w:p>
       <w:pPr>
         <w:pStyle w:val="ListParagraph"/>
@@ -33062,7 +33235,6 @@
           <w:sz w:val="32"/>
           <w:szCs w:val="32"/>
         </w:rPr>
-        <w:lastRenderedPageBreak/>
         <w:t xml:space="preserve">Các module cấp cao không nên phụ thuộc vào các modules cấp thấp. Cả 2 nên phụ thuộc vào abstraction. </w:t>
       </w:r>
     </w:p>
@@ -33093,10 +33265,6 @@
     <w:p>
       <w:pPr>
         <w:pStyle w:val="ListParagraph"/>
-        <w:numPr>
-          <w:ilvl w:val="0"/>
-          <w:numId w:val="7"/>
-        </w:numPr>
         <w:rPr>
           <w:rFonts w:ascii="Open Sans" w:hAnsi="Open Sans" w:cs="Open Sans"/>
           <w:color w:val="1B1B1B"/>
@@ -33156,6 +33324,7 @@
         <w:t>Các giao thức uỷ quyền đăng nhập ?</w:t>
       </w:r>
     </w:p>
+    <w:p/>
     <w:p>
       <w:pPr>
         <w:pStyle w:val="ListParagraph"/>
@@ -33173,6 +33342,7 @@
           <w:sz w:val="28"/>
           <w:szCs w:val="28"/>
         </w:rPr>
+        <w:lastRenderedPageBreak/>
         <w:t>OAuth2:</w:t>
       </w:r>
     </w:p>
@@ -33518,7 +33688,6 @@
           <w:sz w:val="27"/>
           <w:szCs w:val="27"/>
         </w:rPr>
-        <w:lastRenderedPageBreak/>
         <w:t>Resource server kiểm tra access token, nếu hợp lệ thì trả về cho Client tài nguyên tương ứng mà access token cho phép truy cập.</w:t>
       </w:r>
     </w:p>
@@ -33698,6 +33867,7 @@
         <w:t xml:space="preserve"> service là gì</w:t>
       </w:r>
     </w:p>
+    <w:p/>
     <w:p>
       <w:pPr>
         <w:pStyle w:val="ListParagraph"/>
@@ -33742,6 +33912,7 @@
           <w:rFonts w:ascii="Roboto" w:hAnsi="Roboto"/>
           <w:color w:val="000000"/>
         </w:rPr>
+        <w:lastRenderedPageBreak/>
         <w:t>Khối &lt;envelope&gt;</w:t>
       </w:r>
       <w:r>
@@ -34028,6 +34199,7 @@
         <w:t>Các loại JOIN ?</w:t>
       </w:r>
     </w:p>
+    <w:p/>
     <w:p>
       <w:pPr>
         <w:numPr>
@@ -34078,6 +34250,7 @@
           <w:color w:val="303030"/>
           <w:bdr w:val="none" w:sz="0" w:space="0" w:color="auto" w:frame="1"/>
         </w:rPr>
+        <w:lastRenderedPageBreak/>
         <w:t>OUTER JOIN</w:t>
       </w:r>
       <w:r>
@@ -34260,7 +34433,6 @@
           <w:bdr w:val="none" w:sz="0" w:space="0" w:color="auto" w:frame="1"/>
           <w:shd w:val="clear" w:color="auto" w:fill="FFFFFF"/>
         </w:rPr>
-        <w:lastRenderedPageBreak/>
         <w:drawing>
           <wp:inline distT="0" distB="0" distL="0" distR="0">
             <wp:extent cx="5263562" cy="4141119"/>
@@ -34315,6 +34487,7 @@
         </w:drawing>
       </w:r>
     </w:p>
+    <w:p/>
     <w:p>
       <w:pPr>
         <w:pBdr>
@@ -34378,6 +34551,7 @@
         <w:t>?</w:t>
       </w:r>
     </w:p>
+    <w:p/>
     <w:p>
       <w:pPr>
         <w:pStyle w:val="ListParagraph"/>
@@ -34408,6 +34582,7 @@
           <w:rFonts w:ascii="Open Sans" w:hAnsi="Open Sans" w:cs="Open Sans"/>
           <w:color w:val="1B1B1B"/>
         </w:rPr>
+        <w:lastRenderedPageBreak/>
         <w:t>Cú pháp: </w:t>
       </w:r>
       <w:r>
@@ -34871,6 +35046,7 @@
         <w:t xml:space="preserve"> ?</w:t>
       </w:r>
     </w:p>
+    <w:p/>
     <w:tbl>
       <w:tblPr>
         <w:tblW w:w="9195" w:type="dxa"/>
@@ -35489,6 +35665,7 @@
         <w:t xml:space="preserve"> là gì ?</w:t>
       </w:r>
     </w:p>
+    <w:p/>
     <w:p>
       <w:pPr>
         <w:pStyle w:val="NormalWeb"/>
@@ -35511,6 +35688,7 @@
           <w:sz w:val="26"/>
           <w:szCs w:val="26"/>
         </w:rPr>
+        <w:lastRenderedPageBreak/>
         <w:t>Single-Row Subquery: Trong ví dụ này, subquery trả về giá trị product_id lớn nhất từ bảng products, sau đó truy vấn chính lấy tên sản phẩm tương ứng.</w:t>
       </w:r>
     </w:p>
@@ -36149,7 +36327,6 @@
           <w:sz w:val="26"/>
           <w:szCs w:val="26"/>
         </w:rPr>
-        <w:lastRenderedPageBreak/>
         <w:t>Correlated Subquery: Trong ví dụ này, subquery tính trung bình giá của các sản phẩm trong cùng một danh mục và được liên kết với truy vấn chính để hiển thị tên sản phẩm và giá trung bình tương ứng.</w:t>
       </w:r>
     </w:p>
@@ -36495,6 +36672,7 @@
         <w:rPr>
           <w:rStyle w:val="Strong"/>
         </w:rPr>
+        <w:lastRenderedPageBreak/>
         <w:t>Bền bỉ</w:t>
       </w:r>
       <w:r>
@@ -36564,6 +36742,7 @@
         <w:t xml:space="preserve"> là gì ?</w:t>
       </w:r>
     </w:p>
+    <w:p/>
     <w:p>
       <w:pPr>
         <w:pStyle w:val="ListParagraph"/>
@@ -36741,7 +36920,6 @@
           <w:sz w:val="27"/>
           <w:szCs w:val="27"/>
         </w:rPr>
-        <w:lastRenderedPageBreak/>
         <w:t>Như đã nêu làm chậm quá trình nhập dữ liệu (UPDATE, INSERT) =&gt; không thích hợp sử dụng khi hoạt động UPDATE, INSERT xảy ra thường xuyên với số lượng lớn.</w:t>
       </w:r>
     </w:p>
@@ -36859,6 +37037,7 @@
         <w:t>?</w:t>
       </w:r>
     </w:p>
+    <w:p/>
     <w:p>
       <w:pPr>
         <w:pStyle w:val="ListParagraph"/>
@@ -36921,6 +37100,11 @@
     </w:p>
     <w:p>
       <w:pPr>
+        <w:pStyle w:val="ListParagraph"/>
+      </w:pPr>
+    </w:p>
+    <w:p>
+      <w:pPr>
         <w:pBdr>
           <w:bottom w:val="single" w:sz="6" w:space="4" w:color="D7DDE3"/>
         </w:pBdr>
@@ -36995,6 +37179,7 @@
         <w:t>?</w:t>
       </w:r>
     </w:p>
+    <w:p/>
     <w:p>
       <w:pPr>
         <w:pStyle w:val="NormalWeb"/>
@@ -37042,6 +37227,7 @@
           <w:sz w:val="27"/>
           <w:szCs w:val="27"/>
         </w:rPr>
+        <w:lastRenderedPageBreak/>
         <w:t>Dạng chuẩn 1(1NF)</w:t>
       </w:r>
     </w:p>
@@ -37484,7 +37670,6 @@
           <w:sz w:val="27"/>
           <w:szCs w:val="27"/>
         </w:rPr>
-        <w:lastRenderedPageBreak/>
         <w:t>+ Thỏa mãn dạng chuẩn 3NF</w:t>
       </w:r>
     </w:p>
@@ -37518,6 +37703,19 @@
         </w:rPr>
         <w:t>Không có thuộc tính khoá mà phụ thuộc hàm vào thuộc tính không khoá.</w:t>
       </w:r>
+    </w:p>
+    <w:p>
+      <w:pPr>
+        <w:shd w:val="clear" w:color="auto" w:fill="FFFFFF"/>
+        <w:spacing w:before="100" w:beforeAutospacing="1" w:after="120"/>
+        <w:ind w:left="1440"/>
+        <w:rPr>
+          <w:rFonts w:ascii="Open Sans" w:hAnsi="Open Sans" w:cs="Open Sans"/>
+          <w:color w:val="1B1B1B"/>
+          <w:sz w:val="27"/>
+          <w:szCs w:val="27"/>
+        </w:rPr>
+      </w:pPr>
     </w:p>
     <w:p>
       <w:pPr>
@@ -37595,6 +37793,7 @@
         <w:t xml:space="preserve"> ?</w:t>
       </w:r>
     </w:p>
+    <w:p/>
     <w:p>
       <w:pPr>
         <w:pStyle w:val="ListParagraph"/>
@@ -37664,6 +37863,7 @@
         </w:numPr>
       </w:pPr>
       <w:r>
+        <w:lastRenderedPageBreak/>
         <w:t>Đa dạng mô hình: NoSQL có nhiều loại mô hình dữ liệu như tài liệu (document), đồ thị (graph), cột (column), và khóa-giá trị (key-value).</w:t>
       </w:r>
     </w:p>

--- a/Phỏng vấn.docx
+++ b/Phỏng vấn.docx
@@ -1,6 +1,6 @@
 
 <file path=word/document.xml><?xml version="1.0" encoding="utf-8"?>
-<w:document xmlns:wpc="http://schemas.microsoft.com/office/word/2010/wordprocessingCanvas" xmlns:cx="http://schemas.microsoft.com/office/drawing/2014/chartex" xmlns:cx1="http://schemas.microsoft.com/office/drawing/2015/9/8/chartex" xmlns:cx2="http://schemas.microsoft.com/office/drawing/2015/10/21/chartex" xmlns:cx3="http://schemas.microsoft.com/office/drawing/2016/5/9/chartex" xmlns:cx4="http://schemas.microsoft.com/office/drawing/2016/5/10/chartex" xmlns:cx5="http://schemas.microsoft.com/office/drawing/2016/5/11/chartex" xmlns:cx6="http://schemas.microsoft.com/office/drawing/2016/5/12/chartex" xmlns:cx7="http://schemas.microsoft.com/office/drawing/2016/5/13/chartex" xmlns:cx8="http://schemas.microsoft.com/office/drawing/2016/5/14/chartex" xmlns:mc="http://schemas.openxmlformats.org/markup-compatibility/2006" xmlns:aink="http://schemas.microsoft.com/office/drawing/2016/ink" xmlns:am3d="http://schemas.microsoft.com/office/drawing/2017/model3d" xmlns:o="urn:schemas-microsoft-com:office:office" xmlns:oel="http://schemas.microsoft.com/office/2019/extlst" xmlns:r="http://schemas.openxmlformats.org/officeDocument/2006/relationships" xmlns:m="http://schemas.openxmlformats.org/officeDocument/2006/math" xmlns:v="urn:schemas-microsoft-com:vml" xmlns:wp14="http://schemas.microsoft.com/office/word/2010/wordprocessingDrawing" xmlns:wp="http://schemas.openxmlformats.org/drawingml/2006/wordprocessingDrawing" xmlns:w10="urn:schemas-microsoft-com:office:word" xmlns:w="http://schemas.openxmlformats.org/wordprocessingml/2006/main" xmlns:w14="http://schemas.microsoft.com/office/word/2010/wordml" xmlns:w15="http://schemas.microsoft.com/office/word/2012/wordml" xmlns:w16cex="http://schemas.microsoft.com/office/word/2018/wordml/cex" xmlns:w16cid="http://schemas.microsoft.com/office/word/2016/wordml/cid" xmlns:w16="http://schemas.microsoft.com/office/word/2018/wordml" xmlns:w16du="http://schemas.microsoft.com/office/word/2023/wordml/word16du" xmlns:w16sdtdh="http://schemas.microsoft.com/office/word/2020/wordml/sdtdatahash" xmlns:w16se="http://schemas.microsoft.com/office/word/2015/wordml/symex" xmlns:wpg="http://schemas.microsoft.com/office/word/2010/wordprocessingGroup" xmlns:wpi="http://schemas.microsoft.com/office/word/2010/wordprocessingInk" xmlns:wne="http://schemas.microsoft.com/office/word/2006/wordml" xmlns:wps="http://schemas.microsoft.com/office/word/2010/wordprocessingShape" mc:Ignorable="w14 w15 w16se w16cid w16 w16cex w16sdtdh w16du wp14">
+<w:document xmlns:wpc="http://schemas.microsoft.com/office/word/2010/wordprocessingCanvas" xmlns:cx="http://schemas.microsoft.com/office/drawing/2014/chartex" xmlns:cx1="http://schemas.microsoft.com/office/drawing/2015/9/8/chartex" xmlns:cx2="http://schemas.microsoft.com/office/drawing/2015/10/21/chartex" xmlns:cx3="http://schemas.microsoft.com/office/drawing/2016/5/9/chartex" xmlns:cx4="http://schemas.microsoft.com/office/drawing/2016/5/10/chartex" xmlns:cx5="http://schemas.microsoft.com/office/drawing/2016/5/11/chartex" xmlns:cx6="http://schemas.microsoft.com/office/drawing/2016/5/12/chartex" xmlns:cx7="http://schemas.microsoft.com/office/drawing/2016/5/13/chartex" xmlns:cx8="http://schemas.microsoft.com/office/drawing/2016/5/14/chartex" xmlns:mc="http://schemas.openxmlformats.org/markup-compatibility/2006" xmlns:aink="http://schemas.microsoft.com/office/drawing/2016/ink" xmlns:am3d="http://schemas.microsoft.com/office/drawing/2017/model3d" xmlns:o="urn:schemas-microsoft-com:office:office" xmlns:oel="http://schemas.microsoft.com/office/2019/extlst" xmlns:r="http://schemas.openxmlformats.org/officeDocument/2006/relationships" xmlns:m="http://schemas.openxmlformats.org/officeDocument/2006/math" xmlns:v="urn:schemas-microsoft-com:vml" xmlns:wp14="http://schemas.microsoft.com/office/word/2010/wordprocessingDrawing" xmlns:wp="http://schemas.openxmlformats.org/drawingml/2006/wordprocessingDrawing" xmlns:w10="urn:schemas-microsoft-com:office:word" xmlns:w="http://schemas.openxmlformats.org/wordprocessingml/2006/main" xmlns:w14="http://schemas.microsoft.com/office/word/2010/wordml" xmlns:w15="http://schemas.microsoft.com/office/word/2012/wordml" xmlns:w16cex="http://schemas.microsoft.com/office/word/2018/wordml/cex" xmlns:w16cid="http://schemas.microsoft.com/office/word/2016/wordml/cid" xmlns:w16="http://schemas.microsoft.com/office/word/2018/wordml" xmlns:w16sdtdh="http://schemas.microsoft.com/office/word/2020/wordml/sdtdatahash" xmlns:w16se="http://schemas.microsoft.com/office/word/2015/wordml/symex" xmlns:wpg="http://schemas.microsoft.com/office/word/2010/wordprocessingGroup" xmlns:wpi="http://schemas.microsoft.com/office/word/2010/wordprocessingInk" xmlns:wne="http://schemas.microsoft.com/office/word/2006/wordml" xmlns:wps="http://schemas.microsoft.com/office/word/2010/wordprocessingShape" mc:Ignorable="w14 w15 w16se w16cid w16 w16cex w16sdtdh wp14">
   <w:body>
     <w:p>
       <w:pPr>
@@ -13163,7 +13163,7 @@
           <w:szCs w:val="28"/>
           <w:u w:val="single"/>
         </w:rPr>
-        <w:t>P</w:t>
+        <w:t>Stream</w:t>
       </w:r>
       <w:r>
         <w:rPr>
@@ -13176,7 +13176,7 @@
           <w:szCs w:val="28"/>
           <w:u w:val="single"/>
         </w:rPr>
-        <w:t>erformance stream và for?</w:t>
+        <w:t xml:space="preserve"> và for?</w:t>
       </w:r>
     </w:p>
     <w:p/>
@@ -13336,6 +13336,383 @@
     </w:p>
     <w:p>
       <w:pPr>
+        <w:rPr>
+          <w:rFonts w:ascii="Open Sans" w:hAnsi="Open Sans" w:cs="Open Sans"/>
+          <w:color w:val="333333"/>
+          <w:shd w:val="clear" w:color="auto" w:fill="FFFFFF"/>
+          <w:lang w:val="vi-VN"/>
+        </w:rPr>
+      </w:pPr>
+      <w:r>
+        <w:rPr>
+          <w:rFonts w:ascii="Open Sans" w:hAnsi="Open Sans" w:cs="Open Sans"/>
+          <w:color w:val="333333"/>
+          <w:shd w:val="clear" w:color="auto" w:fill="FFFFFF"/>
+          <w:lang w:val="vi-VN"/>
+        </w:rPr>
+        <w:t xml:space="preserve">       </w:t>
+      </w:r>
+    </w:p>
+    <w:p>
+      <w:pPr>
+        <w:rPr>
+          <w:rFonts w:ascii="Open Sans" w:hAnsi="Open Sans" w:cs="Open Sans"/>
+          <w:color w:val="333333"/>
+          <w:shd w:val="clear" w:color="auto" w:fill="FFFFFF"/>
+          <w:lang w:val="vi-VN"/>
+        </w:rPr>
+      </w:pPr>
+      <w:r>
+        <w:rPr>
+          <w:rFonts w:ascii="Open Sans" w:hAnsi="Open Sans" w:cs="Open Sans"/>
+          <w:color w:val="333333"/>
+          <w:shd w:val="clear" w:color="auto" w:fill="FFFFFF"/>
+          <w:lang w:val="vi-VN"/>
+        </w:rPr>
+        <w:t xml:space="preserve">Stream nào hay dùng và cơ chế hoạt động: </w:t>
+      </w:r>
+    </w:p>
+    <w:p>
+      <w:pPr>
+        <w:pStyle w:val="NormalWeb"/>
+        <w:ind w:left="1440"/>
+        <w:rPr>
+          <w:u w:val="single"/>
+        </w:rPr>
+      </w:pPr>
+      <w:r>
+        <w:rPr>
+          <w:rFonts w:hAnsi="Symbol"/>
+        </w:rPr>
+        <w:t></w:t>
+      </w:r>
+      <w:r>
+        <w:t xml:space="preserve">  </w:t>
+      </w:r>
+      <w:r>
+        <w:rPr>
+          <w:rStyle w:val="HTMLCode"/>
+        </w:rPr>
+        <w:t>filter(Predicate)</w:t>
+      </w:r>
+      <w:r>
+        <w:t xml:space="preserve"> → lọc phần tử.</w:t>
+      </w:r>
+    </w:p>
+    <w:p>
+      <w:pPr>
+        <w:pStyle w:val="NormalWeb"/>
+        <w:ind w:left="1440"/>
+      </w:pPr>
+      <w:r>
+        <w:rPr>
+          <w:rFonts w:hAnsi="Symbol"/>
+        </w:rPr>
+        <w:t></w:t>
+      </w:r>
+      <w:r>
+        <w:t xml:space="preserve">  </w:t>
+      </w:r>
+      <w:r>
+        <w:rPr>
+          <w:rStyle w:val="HTMLCode"/>
+        </w:rPr>
+        <w:t>map(Function)</w:t>
+      </w:r>
+      <w:r>
+        <w:t xml:space="preserve"> → biến đổi từng phần tử.</w:t>
+      </w:r>
+    </w:p>
+    <w:p>
+      <w:pPr>
+        <w:pStyle w:val="NormalWeb"/>
+        <w:ind w:left="1440"/>
+      </w:pPr>
+      <w:r>
+        <w:rPr>
+          <w:rFonts w:hAnsi="Symbol"/>
+        </w:rPr>
+        <w:t></w:t>
+      </w:r>
+      <w:r>
+        <w:t xml:space="preserve">  </w:t>
+      </w:r>
+      <w:r>
+        <w:rPr>
+          <w:rStyle w:val="HTMLCode"/>
+        </w:rPr>
+        <w:t>flatMap(Function)</w:t>
+      </w:r>
+      <w:r>
+        <w:t xml:space="preserve"> → “trải phẳng” stream lồng nhau.</w:t>
+      </w:r>
+    </w:p>
+    <w:p>
+      <w:pPr>
+        <w:pStyle w:val="NormalWeb"/>
+        <w:ind w:left="1440"/>
+      </w:pPr>
+      <w:r>
+        <w:rPr>
+          <w:rFonts w:hAnsi="Symbol"/>
+        </w:rPr>
+        <w:t></w:t>
+      </w:r>
+      <w:r>
+        <w:t xml:space="preserve">  </w:t>
+      </w:r>
+      <w:r>
+        <w:rPr>
+          <w:rStyle w:val="HTMLCode"/>
+        </w:rPr>
+        <w:t>distinct()</w:t>
+      </w:r>
+      <w:r>
+        <w:t xml:space="preserve"> → loại bỏ trùng.</w:t>
+      </w:r>
+    </w:p>
+    <w:p>
+      <w:pPr>
+        <w:pStyle w:val="NormalWeb"/>
+        <w:ind w:left="1440"/>
+      </w:pPr>
+      <w:r>
+        <w:rPr>
+          <w:rFonts w:hAnsi="Symbol"/>
+        </w:rPr>
+        <w:t></w:t>
+      </w:r>
+      <w:r>
+        <w:t xml:space="preserve">  </w:t>
+      </w:r>
+      <w:r>
+        <w:rPr>
+          <w:rStyle w:val="HTMLCode"/>
+        </w:rPr>
+        <w:t>sorted()</w:t>
+      </w:r>
+      <w:r>
+        <w:t xml:space="preserve"> / </w:t>
+      </w:r>
+      <w:r>
+        <w:rPr>
+          <w:rStyle w:val="HTMLCode"/>
+        </w:rPr>
+        <w:t>sorted(Comparator)</w:t>
+      </w:r>
+      <w:r>
+        <w:t xml:space="preserve"> → sắp xếp.</w:t>
+      </w:r>
+    </w:p>
+    <w:p>
+      <w:pPr>
+        <w:pStyle w:val="NormalWeb"/>
+        <w:ind w:left="1440"/>
+      </w:pPr>
+      <w:r>
+        <w:rPr>
+          <w:rFonts w:hAnsi="Symbol"/>
+        </w:rPr>
+        <w:t></w:t>
+      </w:r>
+      <w:r>
+        <w:t xml:space="preserve">  </w:t>
+      </w:r>
+      <w:r>
+        <w:rPr>
+          <w:rStyle w:val="HTMLCode"/>
+        </w:rPr>
+        <w:t>limit(n)</w:t>
+      </w:r>
+      <w:r>
+        <w:t xml:space="preserve"> → lấy n phần tử đầu.</w:t>
+      </w:r>
+    </w:p>
+    <w:p>
+      <w:pPr>
+        <w:pStyle w:val="NormalWeb"/>
+        <w:ind w:left="1440"/>
+      </w:pPr>
+      <w:r>
+        <w:rPr>
+          <w:rFonts w:hAnsi="Symbol"/>
+        </w:rPr>
+        <w:lastRenderedPageBreak/>
+        <w:t></w:t>
+      </w:r>
+      <w:r>
+        <w:t xml:space="preserve">  </w:t>
+      </w:r>
+      <w:r>
+        <w:rPr>
+          <w:rStyle w:val="HTMLCode"/>
+        </w:rPr>
+        <w:t>skip(n)</w:t>
+      </w:r>
+      <w:r>
+        <w:t xml:space="preserve"> → bỏ qua n phần tử đầu.</w:t>
+      </w:r>
+    </w:p>
+    <w:p>
+      <w:pPr>
+        <w:pStyle w:val="NormalWeb"/>
+        <w:ind w:left="1440"/>
+      </w:pPr>
+      <w:r>
+        <w:rPr>
+          <w:rFonts w:hAnsi="Symbol"/>
+        </w:rPr>
+        <w:t></w:t>
+      </w:r>
+      <w:r>
+        <w:t xml:space="preserve">  </w:t>
+      </w:r>
+      <w:r>
+        <w:rPr>
+          <w:rStyle w:val="HTMLCode"/>
+        </w:rPr>
+        <w:t>peek(Consumer)</w:t>
+      </w:r>
+      <w:r>
+        <w:t xml:space="preserve"> → debug/log giá trị giữa dòng.</w:t>
+      </w:r>
+    </w:p>
+    <w:p>
+      <w:pPr>
+        <w:pStyle w:val="NormalWeb"/>
+        <w:ind w:left="1080"/>
+      </w:pPr>
+      <w:r>
+        <w:rPr>
+          <w:rStyle w:val="Strong"/>
+        </w:rPr>
+        <w:t>C</w:t>
+      </w:r>
+      <w:r>
+        <w:rPr>
+          <w:rStyle w:val="Strong"/>
+          <w:lang w:val="vi-VN"/>
+        </w:rPr>
+        <w:t>ơ chế c</w:t>
+      </w:r>
+      <w:r>
+        <w:rPr>
+          <w:rStyle w:val="Strong"/>
+        </w:rPr>
+        <w:t>hạy từng phần tử (element by element)</w:t>
+      </w:r>
+      <w:r>
+        <w:t>:</w:t>
+      </w:r>
+    </w:p>
+    <w:p>
+      <w:pPr>
+        <w:pStyle w:val="NormalWeb"/>
+        <w:numPr>
+          <w:ilvl w:val="0"/>
+          <w:numId w:val="68"/>
+        </w:numPr>
+        <w:ind w:left="1800"/>
+      </w:pPr>
+      <w:r>
+        <w:t xml:space="preserve">Stream không chạy </w:t>
+      </w:r>
+      <w:r>
+        <w:rPr>
+          <w:rStyle w:val="HTMLCode"/>
+        </w:rPr>
+        <w:t>filter</w:t>
+      </w:r>
+      <w:r>
+        <w:t xml:space="preserve"> hết rồi mới chạy </w:t>
+      </w:r>
+      <w:r>
+        <w:rPr>
+          <w:rStyle w:val="HTMLCode"/>
+        </w:rPr>
+        <w:t>map</w:t>
+      </w:r>
+      <w:r>
+        <w:t>.</w:t>
+      </w:r>
+    </w:p>
+    <w:p>
+      <w:pPr>
+        <w:pStyle w:val="NormalWeb"/>
+        <w:numPr>
+          <w:ilvl w:val="0"/>
+          <w:numId w:val="68"/>
+        </w:numPr>
+        <w:ind w:left="1800"/>
+      </w:pPr>
+      <w:r>
+        <w:t>Thay vào đó:</w:t>
+      </w:r>
+    </w:p>
+    <w:p>
+      <w:pPr>
+        <w:pStyle w:val="NormalWeb"/>
+        <w:numPr>
+          <w:ilvl w:val="1"/>
+          <w:numId w:val="68"/>
+        </w:numPr>
+        <w:ind w:left="2520"/>
+      </w:pPr>
+      <w:r>
+        <w:t xml:space="preserve">Lấy phần tử đầu tiên → chạy qua </w:t>
+      </w:r>
+      <w:r>
+        <w:rPr>
+          <w:rStyle w:val="HTMLCode"/>
+        </w:rPr>
+        <w:t>filter</w:t>
+      </w:r>
+      <w:r>
+        <w:t xml:space="preserve"> → nếu pass → qua </w:t>
+      </w:r>
+      <w:r>
+        <w:rPr>
+          <w:rStyle w:val="HTMLCode"/>
+        </w:rPr>
+        <w:t>map</w:t>
+      </w:r>
+      <w:r>
+        <w:t xml:space="preserve"> → cuối cùng </w:t>
+      </w:r>
+      <w:r>
+        <w:rPr>
+          <w:rStyle w:val="HTMLCode"/>
+        </w:rPr>
+        <w:t>forEach</w:t>
+      </w:r>
+      <w:r>
+        <w:t>.</w:t>
+      </w:r>
+    </w:p>
+    <w:p>
+      <w:pPr>
+        <w:pStyle w:val="NormalWeb"/>
+        <w:numPr>
+          <w:ilvl w:val="1"/>
+          <w:numId w:val="68"/>
+        </w:numPr>
+        <w:ind w:left="2520"/>
+      </w:pPr>
+      <w:r>
+        <w:t>Sau đó mới đến phần tử tiếp theo.</w:t>
+      </w:r>
+    </w:p>
+    <w:p>
+      <w:pPr>
+        <w:rPr>
+          <w:rFonts w:ascii="Open Sans" w:hAnsi="Open Sans" w:cs="Open Sans"/>
+          <w:color w:val="333333"/>
+          <w:shd w:val="clear" w:color="auto" w:fill="FFFFFF"/>
+        </w:rPr>
+      </w:pPr>
+    </w:p>
+    <w:p>
+      <w:pPr>
         <w:pStyle w:val="ListParagraph"/>
         <w:rPr>
           <w:rFonts w:ascii="Open Sans" w:hAnsi="Open Sans" w:cs="Open Sans"/>
@@ -13832,6 +14209,7 @@
           <w:sz w:val="21"/>
           <w:szCs w:val="21"/>
         </w:rPr>
+        <w:lastRenderedPageBreak/>
         <w:t>+ Quản lý bộ nhớ tự động không hiệu quả nhiều khi phân bổ / phân bổ bộ nhớ thủ công thích hợp.</w:t>
       </w:r>
     </w:p>
@@ -14308,7 +14686,6 @@
           <w:sz w:val="22"/>
           <w:szCs w:val="22"/>
         </w:rPr>
-        <w:lastRenderedPageBreak/>
         <w:t>Boolean:</w:t>
       </w:r>
       <w:r>
@@ -14556,6 +14933,7 @@
           <w:szCs w:val="28"/>
           <w:u w:val="single"/>
         </w:rPr>
+        <w:lastRenderedPageBreak/>
         <w:t>3</w:t>
       </w:r>
       <w:r>
@@ -15205,7 +15583,6 @@
                 <w:rFonts w:ascii="Open Sans" w:hAnsi="Open Sans" w:cs="Open Sans"/>
                 <w:color w:val="333333"/>
               </w:rPr>
-              <w:lastRenderedPageBreak/>
               <w:t>5) Từ khóa </w:t>
             </w:r>
             <w:r>
@@ -15555,6 +15932,7 @@
           <w:rFonts w:ascii="Lora" w:hAnsi="Lora"/>
           <w:color w:val="555555"/>
         </w:rPr>
+        <w:lastRenderedPageBreak/>
         <w:t>Class ở mức cao nhất là </w:t>
       </w:r>
       <w:r>
@@ -15831,7 +16209,6 @@
           <w:rFonts w:ascii="Lora" w:hAnsi="Lora"/>
           <w:color w:val="555555"/>
         </w:rPr>
-        <w:lastRenderedPageBreak/>
         <w:t>Ví dụ: NullPointerException, NumberFormatException, ArrayIndexOutOfBoundsException, DivideByZeroException, …</w:t>
       </w:r>
     </w:p>
@@ -16622,7 +16999,6 @@
           <w:sz w:val="40"/>
           <w:szCs w:val="40"/>
         </w:rPr>
-        <w:lastRenderedPageBreak/>
         <w:t xml:space="preserve">===== </w:t>
       </w:r>
       <w:r>
@@ -16997,6 +17373,7 @@
           <w:color w:val="000000"/>
           <w:shd w:val="clear" w:color="auto" w:fill="FFFFFF"/>
         </w:rPr>
+        <w:lastRenderedPageBreak/>
         <w:t>Hibernate được sử dụng nhiều nhất hiện nay để giúp lập trình viên Java có thể map các class với một csdl bất kỳ.</w:t>
       </w:r>
     </w:p>
@@ -18834,7 +19211,6 @@
           <w:rFonts w:ascii="Open Sans" w:hAnsi="Open Sans" w:cs="Open Sans"/>
           <w:color w:val="333333"/>
         </w:rPr>
-        <w:lastRenderedPageBreak/>
         <w:t xml:space="preserve">    @Override</w:t>
       </w:r>
     </w:p>
@@ -19003,6 +19379,7 @@
           <w:rFonts w:ascii="Open Sans" w:hAnsi="Open Sans" w:cs="Open Sans"/>
           <w:color w:val="333333"/>
         </w:rPr>
+        <w:lastRenderedPageBreak/>
         <w:t>C</w:t>
       </w:r>
       <w:r>
@@ -19385,7 +19762,6 @@
         </w:numPr>
       </w:pPr>
       <w:r>
-        <w:lastRenderedPageBreak/>
         <w:t>BeanFactory là interface trên cùng của Spring IOC container, còn ApplicationContext là lớp con của BeanFactory. Sự khác nhau chính của BeanFactory và ApplicationContext là</w:t>
       </w:r>
     </w:p>
@@ -19961,7 +20337,6 @@
           <w:spacing w:val="-1"/>
           <w:shd w:val="clear" w:color="auto" w:fill="FFFFFF"/>
         </w:rPr>
-        <w:lastRenderedPageBreak/>
         <w:t>JSON Web Mã (JWT) là một chuẩn mở (RFC 7519) để truyền một cách an toàn thông tin giữa các bên dưới dạng đối tượng JSON. Thông tin này có thể được xác minh và đáng tin cậy vì nó có chứa chữ ký số. JWTs có thể được ký bằng một thuật toán bí mật (với thuật toán HMAC) hoặc một public / private key sử dụng mã hoá RSA.</w:t>
       </w:r>
     </w:p>
@@ -20110,6 +20485,7 @@
           <w:rFonts w:ascii="Open Sans" w:hAnsi="Open Sans" w:cs="Open Sans"/>
           <w:color w:val="333333"/>
         </w:rPr>
+        <w:lastRenderedPageBreak/>
         <w:t xml:space="preserve">@Service: Đánh dấu một class là tầng Service, chứa các logic nghiệp vụ và xử lý các yêu cầu từ tầng Controller. </w:t>
       </w:r>
     </w:p>
@@ -20597,6 +20973,7 @@
         <w:rPr>
           <w:color w:val="555555"/>
         </w:rPr>
+        <w:lastRenderedPageBreak/>
         <w:t>Có một method </w:t>
       </w:r>
       <w:r>
@@ -21428,7 +21805,6 @@
           <w:sz w:val="28"/>
           <w:szCs w:val="28"/>
         </w:rPr>
-        <w:lastRenderedPageBreak/>
         <w:t>3.</w:t>
       </w:r>
       <w:r>
@@ -21554,6 +21930,7 @@
           <w:color w:val="333333"/>
           <w:shd w:val="clear" w:color="auto" w:fill="FFFFFF"/>
         </w:rPr>
+        <w:lastRenderedPageBreak/>
         <w:t xml:space="preserve">5. </w:t>
       </w:r>
       <w:r>
@@ -22186,16 +22563,7 @@
           <w:color w:val="555555"/>
           <w:shd w:val="clear" w:color="auto" w:fill="FFFFFF"/>
         </w:rPr>
-        <w:t xml:space="preserve"> giữa các đối </w:t>
-      </w:r>
-      <w:r>
-        <w:rPr>
-          <w:rFonts w:ascii="Lora" w:hAnsi="Lora"/>
-          <w:color w:val="555555"/>
-          <w:shd w:val="clear" w:color="auto" w:fill="FFFFFF"/>
-        </w:rPr>
-        <w:lastRenderedPageBreak/>
-        <w:t>tượng để khi mà một đối tượng có sự thay đổi trạng thái, tất các thành phần phụ thuộc của nó sẽ được thông báo và cập nhật một cách tự động.</w:t>
+        <w:t> giữa các đối tượng để khi mà một đối tượng có sự thay đổi trạng thái, tất các thành phần phụ thuộc của nó sẽ được thông báo và cập nhật một cách tự động.</w:t>
       </w:r>
     </w:p>
     <w:p>
@@ -22320,7 +22688,16 @@
           <w:color w:val="555555"/>
           <w:shd w:val="clear" w:color="auto" w:fill="FFFFFF"/>
         </w:rPr>
-        <w:t> là một trong những Pattern thuộc nhóm hành vi (Behavior Pattern). Nó cho phép chuyển yêu cầu thành đối tượng độc lập, có thể được sử dụng để tham số hóa các đối tượng với các yêu cầu khác nhau như log, queue (undo/redo), transtraction.</w:t>
+        <w:t xml:space="preserve"> là một trong những Pattern thuộc nhóm hành vi (Behavior Pattern). Nó cho phép chuyển yêu cầu thành đối tượng độc lập, có </w:t>
+      </w:r>
+      <w:r>
+        <w:rPr>
+          <w:rFonts w:ascii="Lora" w:hAnsi="Lora"/>
+          <w:color w:val="555555"/>
+          <w:shd w:val="clear" w:color="auto" w:fill="FFFFFF"/>
+        </w:rPr>
+        <w:lastRenderedPageBreak/>
+        <w:t>thể được sử dụng để tham số hóa các đối tượng với các yêu cầu khác nhau như log, queue (undo/redo), transtraction.</w:t>
       </w:r>
     </w:p>
     <w:p>
@@ -23212,7 +23589,6 @@
           <w:b/>
           <w:bCs/>
         </w:rPr>
-        <w:lastRenderedPageBreak/>
         <w:t>GET: được sử dụng để lấy thông tin từ server theo URL đã cung cấp.</w:t>
       </w:r>
     </w:p>
@@ -23404,6 +23780,7 @@
           <w:szCs w:val="28"/>
           <w:u w:val="single"/>
         </w:rPr>
+        <w:lastRenderedPageBreak/>
         <w:t>12,</w:t>
       </w:r>
       <w:r>
@@ -23885,7 +24262,6 @@
         <w:rPr>
           <w:color w:val="353535"/>
         </w:rPr>
-        <w:lastRenderedPageBreak/>
         <w:t>Sau khi lưu một entity mới – </w:t>
       </w:r>
       <w:r>
@@ -24138,6 +24514,7 @@
           <w:rFonts w:ascii="Lora" w:hAnsi="Lora"/>
           <w:color w:val="555555"/>
         </w:rPr>
+        <w:lastRenderedPageBreak/>
         <w:t>Transient</w:t>
       </w:r>
       <w:r>
@@ -24340,7 +24717,6 @@
         <w:rPr>
           <w:noProof/>
         </w:rPr>
-        <w:lastRenderedPageBreak/>
         <w:drawing>
           <wp:inline distT="0" distB="0" distL="0" distR="0">
             <wp:extent cx="4815205" cy="1342390"/>
@@ -24510,6 +24886,7 @@
         </w:numPr>
       </w:pPr>
       <w:r>
+        <w:lastRenderedPageBreak/>
         <w:t>Annotation </w:t>
       </w:r>
       <w:r>
@@ -25004,7 +25381,6 @@
           <w:rFonts w:ascii="Arial" w:hAnsi="Arial" w:cs="Arial"/>
           <w:color w:val="000000"/>
         </w:rPr>
-        <w:lastRenderedPageBreak/>
         <w:t>Cascade là một tính năng giúp quản lý trạng thái của các đối tượng trong một mối quan hệ một cách tự động.</w:t>
       </w:r>
     </w:p>
@@ -26127,7 +26503,6 @@
                 <w:szCs w:val="27"/>
                 <w:shd w:val="clear" w:color="auto" w:fill="EEEEEE"/>
               </w:rPr>
-              <w:lastRenderedPageBreak/>
               <w:t>WARN</w:t>
             </w:r>
           </w:p>
@@ -26716,7 +27091,17 @@
           <w:spacing w:val="-1"/>
           <w:shd w:val="clear" w:color="auto" w:fill="FFFFFF"/>
         </w:rPr>
-        <w:t>REST: là một dạng chuyển đổi cấu trúc dữ liệu, một kiểu kiến trúc để viết API. Nó sử dụng phương thức HTTP đơn giản để tạo cho giao tiếp giữa các máy. Vì vậy, thay vì sử dụng một URL cho việc xử lý một số thông tin người dùng, REST gửi một yêu cầu HTTP như GET, POST, DELETE … đến một URL để xử lý dữ liệu.</w:t>
+        <w:t xml:space="preserve">REST: là một dạng chuyển đổi cấu trúc dữ liệu, một kiểu kiến trúc để viết API. Nó sử dụng phương thức HTTP đơn giản để tạo cho giao tiếp giữa các máy. Vì </w:t>
+      </w:r>
+      <w:r>
+        <w:rPr>
+          <w:rFonts w:ascii="Open Sans" w:hAnsi="Open Sans" w:cs="Open Sans"/>
+          <w:color w:val="1B1B1B"/>
+          <w:spacing w:val="-1"/>
+          <w:shd w:val="clear" w:color="auto" w:fill="FFFFFF"/>
+        </w:rPr>
+        <w:lastRenderedPageBreak/>
+        <w:t>vậy, thay vì sử dụng một URL cho việc xử lý một số thông tin người dùng, REST gửi một yêu cầu HTTP như GET, POST, DELETE … đến một URL để xử lý dữ liệu.</w:t>
       </w:r>
     </w:p>
     <w:p>
@@ -26889,7 +27274,6 @@
           <w:rFonts w:ascii="Open Sans" w:hAnsi="Open Sans" w:cs="Open Sans"/>
           <w:color w:val="1B1B1B"/>
         </w:rPr>
-        <w:lastRenderedPageBreak/>
         <w:t>GET: Sử dụng để lấy thông tin từ server theo URI đã cung cấp.</w:t>
       </w:r>
     </w:p>
@@ -27202,6 +27586,7 @@
           <w:sz w:val="27"/>
           <w:szCs w:val="27"/>
         </w:rPr>
+        <w:lastRenderedPageBreak/>
         <w:t>Sau khi nhận được request từ phía client, server sẽ xử lý cái request đó và gửi ngược lại cho client 1 cái response. Cấu trúc của 1 response tương đối giống phần request nhưng Status code sẽ thay thế cho URL và Method. Tóm lại, nó có cầu trúc 3 phần:</w:t>
       </w:r>
     </w:p>
@@ -27363,7 +27748,6 @@
           <w:sz w:val="27"/>
           <w:szCs w:val="27"/>
         </w:rPr>
-        <w:lastRenderedPageBreak/>
         <w:t>1xx: Information (Thông tin): Khi nhận được những mã như vậy tức là request đã được server tiếp nhận và quá trình xử lý request đang được tiếp tục.</w:t>
       </w:r>
     </w:p>
@@ -27594,7 +27978,15 @@
           <w:rFonts w:ascii="Arial" w:hAnsi="Arial" w:cs="Arial"/>
           <w:color w:val="222222"/>
         </w:rPr>
-        <w:t>Còn HTTPS là viết tắt của từ HyperText Transfer Protocol Secure và chính là giao thức HTTP có sử dụng thêm các chứng chỉ SSL (secure Sockets Layer) giúp mã hóa dữ liệu truyền tải nhằm gia bảo mật giữa Web sever đến các trình duyệt web. Nói cách khác HTTPS là phiên bản HTTP nhưng an toàn hơn, bảo mật hơn.</w:t>
+        <w:t xml:space="preserve">Còn HTTPS là viết tắt của từ HyperText Transfer Protocol Secure và chính là giao thức HTTP có sử dụng thêm các chứng chỉ SSL (secure Sockets Layer) giúp mã </w:t>
+      </w:r>
+      <w:r>
+        <w:rPr>
+          <w:rFonts w:ascii="Arial" w:hAnsi="Arial" w:cs="Arial"/>
+          <w:color w:val="222222"/>
+        </w:rPr>
+        <w:lastRenderedPageBreak/>
+        <w:t>hóa dữ liệu truyền tải nhằm gia bảo mật giữa Web sever đến các trình duyệt web. Nói cách khác HTTPS là phiên bản HTTP nhưng an toàn hơn, bảo mật hơn.</w:t>
       </w:r>
     </w:p>
     <w:p>
@@ -27855,7 +28247,6 @@
         </w:numPr>
       </w:pPr>
       <w:r>
-        <w:lastRenderedPageBreak/>
         <w:t>Giao thức</w:t>
       </w:r>
       <w:r>
@@ -28218,7 +28609,16 @@
           <w:color w:val="000000"/>
           <w:shd w:val="clear" w:color="auto" w:fill="FFFFFF"/>
         </w:rPr>
-        <w:t>WebSocket là công nghệ hỗ trợ giao tiếp hai chiều giữa client và server bằng cách sử dụng một TCP Socket để tạo một kết nối hiệu quả và ít tốn kém. Mặc dù được thiết kế để chuyên sử dụng cho các ứng dụng web, tuy nhiên chúng ta vẫn có thể đưa chúng vào sử dụng cho bất kì loại ứng dụng nào.</w:t>
+        <w:t xml:space="preserve">WebSocket là công nghệ hỗ trợ giao tiếp hai chiều giữa client và server bằng cách sử dụng một TCP Socket để tạo một kết nối hiệu quả và ít tốn kém. Mặc dù </w:t>
+      </w:r>
+      <w:r>
+        <w:rPr>
+          <w:rFonts w:ascii="Arial" w:hAnsi="Arial" w:cs="Arial"/>
+          <w:color w:val="000000"/>
+          <w:shd w:val="clear" w:color="auto" w:fill="FFFFFF"/>
+        </w:rPr>
+        <w:lastRenderedPageBreak/>
+        <w:t>được thiết kế để chuyên sử dụng cho các ứng dụng web, tuy nhiên chúng ta vẫn có thể đưa chúng vào sử dụng cho bất kì loại ứng dụng nào.</w:t>
       </w:r>
     </w:p>
     <w:p>
@@ -28363,7 +28763,6 @@
         </w:numPr>
       </w:pPr>
       <w:r>
-        <w:lastRenderedPageBreak/>
         <w:t>Log-Based Storage: Kafka lưu trữ message theo dạng dòng dữ liệu (log-based). Mỗi message được đánh số và thời gian đặt. Điều này cho phép Kafka xử lý message theo thứ tự và theo thời gian.</w:t>
       </w:r>
     </w:p>
@@ -28516,6 +28915,7 @@
         <w:ind w:left="1080"/>
       </w:pPr>
       <w:r>
+        <w:lastRenderedPageBreak/>
         <w:t>3. Monitoring Systems</w:t>
       </w:r>
     </w:p>
@@ -28608,7 +29008,6 @@
         </w:numPr>
       </w:pPr>
       <w:r>
-        <w:lastRenderedPageBreak/>
         <w:t>RabbitMQ là một hệ thống quản lý message queue mạnh mẽ và phù hợp cho các ứng dụng đòi hỏi xử lý message queue như xử lý đơn hàng, và tích hợp ứng dụng.</w:t>
       </w:r>
     </w:p>
@@ -28921,7 +29320,17 @@
           <w:spacing w:val="-1"/>
           <w:shd w:val="clear" w:color="auto" w:fill="FFFFFF"/>
         </w:rPr>
-        <w:t> có thể được truy cập một cách nhanh chóng. Mục tiêu của caching là giảm thời gian truy cập dữ liệu, tăng cường hiệu suất và giảm gánh nặng cho hệ thống.</w:t>
+        <w:t xml:space="preserve"> có thể </w:t>
+      </w:r>
+      <w:r>
+        <w:rPr>
+          <w:rFonts w:ascii="Open Sans" w:hAnsi="Open Sans" w:cs="Open Sans"/>
+          <w:color w:val="1B1B1B"/>
+          <w:spacing w:val="-1"/>
+          <w:shd w:val="clear" w:color="auto" w:fill="FFFFFF"/>
+        </w:rPr>
+        <w:lastRenderedPageBreak/>
+        <w:t>được truy cập một cách nhanh chóng. Mục tiêu của caching là giảm thời gian truy cập dữ liệu, tăng cường hiệu suất và giảm gánh nặng cho hệ thống.</w:t>
       </w:r>
     </w:p>
     <w:p>
@@ -29118,17 +29527,7 @@
           <w:sz w:val="23"/>
           <w:szCs w:val="23"/>
         </w:rPr>
-        <w:t xml:space="preserve">. Lần tiếp theo, máy khách cố gắng lấy khóa </w:t>
-      </w:r>
-      <w:r>
-        <w:rPr>
-          <w:rFonts w:ascii="Segoe UI" w:hAnsi="Segoe UI" w:cs="Segoe UI"/>
-          <w:color w:val="0C0D0E"/>
-          <w:sz w:val="23"/>
-          <w:szCs w:val="23"/>
-        </w:rPr>
-        <w:lastRenderedPageBreak/>
-        <w:t>đó từ bộ nhớ đệm, sẽ không nhận được gì. Điều này được gọi là </w:t>
+        <w:t>. Lần tiếp theo, máy khách cố gắng lấy khóa đó từ bộ nhớ đệm, sẽ không nhận được gì. Điều này được gọi là </w:t>
       </w:r>
       <w:r>
         <w:rPr>
@@ -29422,6 +29821,7 @@
         </w:numPr>
       </w:pPr>
       <w:r>
+        <w:lastRenderedPageBreak/>
         <w:t>Service Order sẽ lấy thông tin chi tiết về đơn hàng từ cơ sở dữ liệu PostgreSQL.</w:t>
       </w:r>
     </w:p>
@@ -29589,7 +29989,6 @@
           <w:sz w:val="27"/>
           <w:szCs w:val="27"/>
         </w:rPr>
-        <w:lastRenderedPageBreak/>
         <w:t>Tuy nhiên chúng cũng có vài nhược điểm:</w:t>
       </w:r>
     </w:p>
@@ -29863,6 +30262,7 @@
         <w:ind w:left="360"/>
       </w:pPr>
       <w:r>
+        <w:lastRenderedPageBreak/>
         <w:t>3. Domain-specific protocol</w:t>
       </w:r>
     </w:p>
@@ -30420,6 +30820,7 @@
           <w:sz w:val="27"/>
           <w:szCs w:val="27"/>
         </w:rPr>
+        <w:lastRenderedPageBreak/>
         <w:t>Đây được coi như là mô hình phát triển phần mềm đầu tiên được sử dụng.</w:t>
       </w:r>
     </w:p>
@@ -30585,7 +30986,6 @@
           <w:sz w:val="27"/>
           <w:szCs w:val="27"/>
         </w:rPr>
-        <w:lastRenderedPageBreak/>
         <w:t>Coding</w:t>
       </w:r>
       <w:r>
@@ -30891,6 +31291,7 @@
           <w:sz w:val="27"/>
           <w:szCs w:val="27"/>
         </w:rPr>
+        <w:lastRenderedPageBreak/>
         <w:t xml:space="preserve">          Các pha trong quy trình phát triển xoắn ốc bao gồm:</w:t>
       </w:r>
     </w:p>
@@ -31131,7 +31532,6 @@
           <w:sz w:val="27"/>
           <w:szCs w:val="27"/>
         </w:rPr>
-        <w:lastRenderedPageBreak/>
         <w:t>Dựa trên mô hình iterative and incremental.</w:t>
       </w:r>
     </w:p>
@@ -31395,6 +31795,7 @@
           <w:sz w:val="27"/>
           <w:szCs w:val="27"/>
         </w:rPr>
+        <w:lastRenderedPageBreak/>
         <w:t>Thay vì phát triển phần mềm từ spec đặc tả rồi mới bắt đầu thực thi thì mô hình này có thể review dần dần để đi đến yêu cầu cuối cùng.</w:t>
       </w:r>
     </w:p>
@@ -31593,7 +31994,6 @@
           <w:sz w:val="27"/>
           <w:szCs w:val="27"/>
         </w:rPr>
-        <w:lastRenderedPageBreak/>
         <w:t>Thời gian làm tài liệu sẽ ít hơn so với thời gian thiết kế.</w:t>
       </w:r>
     </w:p>
@@ -31890,6 +32290,7 @@
           <w:sz w:val="28"/>
           <w:szCs w:val="28"/>
         </w:rPr>
+        <w:lastRenderedPageBreak/>
         <w:t>Mô tả</w:t>
       </w:r>
     </w:p>
@@ -32092,7 +32493,6 @@
           <w:sz w:val="27"/>
           <w:szCs w:val="27"/>
         </w:rPr>
-        <w:lastRenderedPageBreak/>
         <w:t>Không có yêu cầu không rõ ràng hoặc không xác định.</w:t>
       </w:r>
     </w:p>
@@ -32346,6 +32746,7 @@
           <w:sz w:val="27"/>
           <w:szCs w:val="27"/>
         </w:rPr>
+        <w:lastRenderedPageBreak/>
         <w:t>Scrum là mô hình hướng khách hàng (Customer oriented).</w:t>
       </w:r>
     </w:p>
@@ -32623,7 +33024,6 @@
           <w:sz w:val="27"/>
           <w:szCs w:val="27"/>
         </w:rPr>
-        <w:lastRenderedPageBreak/>
         <w:t>Product Backlog: Danh sách các chức năng cần phát triển của sản phẩm.</w:t>
       </w:r>
     </w:p>
@@ -32862,6 +33262,7 @@
           <w:sz w:val="27"/>
           <w:szCs w:val="27"/>
         </w:rPr>
+        <w:lastRenderedPageBreak/>
         <w:fldChar w:fldCharType="begin"/>
       </w:r>
       <w:r>
@@ -32981,7 +33382,6 @@
           <w:sz w:val="27"/>
           <w:szCs w:val="27"/>
         </w:rPr>
-        <w:lastRenderedPageBreak/>
         <w:t>Product Owner</w:t>
       </w:r>
       <w:r>
@@ -33173,6 +33573,7 @@
           <w:sz w:val="27"/>
           <w:szCs w:val="27"/>
         </w:rPr>
+        <w:lastRenderedPageBreak/>
         <w:t>Một nhóm từ 4-7 kỹ sư phần mềm chịu trách nhiệm phát triển sản phẩm.</w:t>
       </w:r>
     </w:p>
@@ -33436,7 +33837,6 @@
           <w:sz w:val="27"/>
           <w:szCs w:val="27"/>
         </w:rPr>
-        <w:lastRenderedPageBreak/>
         <w:t>Mô hình RAD là một phương pháp phát triển phần mềm sử dụng quy hoạch tối thiểu có lợi cho việc tạo mẫu nhanh.</w:t>
       </w:r>
     </w:p>
@@ -33618,6 +34018,7 @@
           <w:sz w:val="28"/>
           <w:szCs w:val="28"/>
         </w:rPr>
+        <w:lastRenderedPageBreak/>
         <w:t>Testing - Kiếm thử</w:t>
       </w:r>
     </w:p>
@@ -33902,7 +34303,6 @@
           <w:sz w:val="32"/>
           <w:szCs w:val="32"/>
         </w:rPr>
-        <w:lastRenderedPageBreak/>
         <w:t>Dependency Inversion Principle (DIP) – Nguyên lý đảo ngược phụ thuộc</w:t>
       </w:r>
       <w:r>
@@ -34043,6 +34443,7 @@
           <w:sz w:val="28"/>
           <w:szCs w:val="28"/>
         </w:rPr>
+        <w:lastRenderedPageBreak/>
         <w:t>OAuth2:</w:t>
       </w:r>
     </w:p>
@@ -34363,7 +34764,6 @@
           <w:sz w:val="27"/>
           <w:szCs w:val="27"/>
         </w:rPr>
-        <w:lastRenderedPageBreak/>
         <w:t>Ứng dụng gửi request tới Resource server kèm theo Access token vừa nhận được.</w:t>
       </w:r>
     </w:p>
@@ -34613,6 +35013,7 @@
           <w:rFonts w:ascii="Roboto" w:hAnsi="Roboto"/>
           <w:color w:val="000000"/>
         </w:rPr>
+        <w:lastRenderedPageBreak/>
         <w:t>Khối &lt;envelope&gt;</w:t>
       </w:r>
       <w:r>
@@ -34750,20 +35151,196 @@
           <w:rFonts w:ascii="Roboto" w:hAnsi="Roboto"/>
           <w:color w:val="000000"/>
         </w:rPr>
-        <w:t xml:space="preserve">Khi nhận được thông điệp, máy chủ sẽ phân tích và xử lý nó để hiểu yêu cầu của máy khách. Sau khi xử lý xong, máy chủ sẽ tạo ra một phản hồi tương ứng, cũng được định dạng bằng XML theo chuẩn của SOAP. Phản hồi này </w:t>
-      </w:r>
-      <w:r>
+        <w:t>Khi nhận được thông điệp, máy chủ sẽ phân tích và xử lý nó để hiểu yêu cầu của máy khách. Sau khi xử lý xong, máy chủ sẽ tạo ra một phản hồi tương ứng, cũng được định dạng bằng XML theo chuẩn của SOAP. Phản hồi này thường bao gồm các tham số, giá trị trả về và dữ liệu được yêu cầu từ máy khách.</w:t>
+      </w:r>
+    </w:p>
+    <w:p>
+      <w:pPr>
+        <w:pBdr>
+          <w:bottom w:val="single" w:sz="6" w:space="4" w:color="D7DDE3"/>
+        </w:pBdr>
+        <w:outlineLvl w:val="1"/>
+        <w:rPr>
+          <w:rFonts w:ascii="Helvetica" w:hAnsi="Helvetica"/>
+          <w:b/>
+          <w:bCs/>
+          <w:color w:val="24292F"/>
+          <w:spacing w:val="-1"/>
+          <w:sz w:val="28"/>
+          <w:szCs w:val="28"/>
+          <w:u w:val="single"/>
+        </w:rPr>
+      </w:pPr>
+      <w:r>
+        <w:rPr>
+          <w:rFonts w:ascii="Helvetica" w:hAnsi="Helvetica"/>
+          <w:b/>
+          <w:bCs/>
+          <w:color w:val="24292F"/>
+          <w:spacing w:val="-1"/>
+          <w:sz w:val="28"/>
+          <w:szCs w:val="28"/>
+          <w:u w:val="single"/>
+        </w:rPr>
+        <w:t>2</w:t>
+      </w:r>
+      <w:r>
+        <w:rPr>
+          <w:rFonts w:ascii="Helvetica" w:hAnsi="Helvetica"/>
+          <w:b/>
+          <w:bCs/>
+          <w:color w:val="24292F"/>
+          <w:spacing w:val="-1"/>
+          <w:sz w:val="28"/>
+          <w:szCs w:val="28"/>
+          <w:u w:val="single"/>
+          <w:lang w:val="vi-VN"/>
+        </w:rPr>
+        <w:t>2</w:t>
+      </w:r>
+      <w:r>
+        <w:rPr>
+          <w:rFonts w:ascii="Helvetica" w:hAnsi="Helvetica"/>
+          <w:b/>
+          <w:bCs/>
+          <w:color w:val="24292F"/>
+          <w:spacing w:val="-1"/>
+          <w:sz w:val="28"/>
+          <w:szCs w:val="28"/>
+          <w:u w:val="single"/>
+        </w:rPr>
+        <w:t>,</w:t>
+      </w:r>
+      <w:r>
+        <w:rPr>
+          <w:u w:val="single"/>
+        </w:rPr>
+        <w:t xml:space="preserve"> </w:t>
+      </w:r>
+      <w:r>
+        <w:rPr>
+          <w:rFonts w:ascii="Helvetica" w:hAnsi="Helvetica"/>
+          <w:b/>
+          <w:bCs/>
+          <w:color w:val="24292F"/>
+          <w:spacing w:val="-1"/>
+          <w:sz w:val="28"/>
+          <w:szCs w:val="28"/>
+          <w:u w:val="single"/>
+          <w:lang w:val="vi-VN"/>
+        </w:rPr>
+        <w:t>A</w:t>
+      </w:r>
+      <w:r>
+        <w:rPr>
+          <w:rFonts w:ascii="Helvetica" w:hAnsi="Helvetica"/>
+          <w:b/>
+          <w:bCs/>
+          <w:color w:val="24292F"/>
+          <w:spacing w:val="-1"/>
+          <w:sz w:val="28"/>
+          <w:szCs w:val="28"/>
+          <w:u w:val="single"/>
+        </w:rPr>
+        <w:t>ccess token và refresh token</w:t>
+      </w:r>
+      <w:r>
+        <w:rPr>
+          <w:rFonts w:ascii="Helvetica" w:hAnsi="Helvetica"/>
+          <w:b/>
+          <w:bCs/>
+          <w:color w:val="24292F"/>
+          <w:spacing w:val="-1"/>
+          <w:sz w:val="28"/>
+          <w:szCs w:val="28"/>
+          <w:u w:val="single"/>
+          <w:lang w:val="vi-VN"/>
+        </w:rPr>
+        <w:t xml:space="preserve"> khác nhau</w:t>
+      </w:r>
+      <w:r>
+        <w:rPr>
+          <w:rFonts w:ascii="Helvetica" w:hAnsi="Helvetica"/>
+          <w:b/>
+          <w:bCs/>
+          <w:color w:val="24292F"/>
+          <w:spacing w:val="-1"/>
+          <w:sz w:val="28"/>
+          <w:szCs w:val="28"/>
+          <w:u w:val="single"/>
+        </w:rPr>
+        <w:t xml:space="preserve"> là gì</w:t>
+      </w:r>
+    </w:p>
+    <w:p>
+      <w:pPr>
+        <w:pStyle w:val="NormalWeb"/>
+        <w:numPr>
+          <w:ilvl w:val="0"/>
+          <w:numId w:val="68"/>
+        </w:numPr>
+        <w:shd w:val="clear" w:color="auto" w:fill="FFFFFF"/>
+        <w:spacing w:before="0" w:beforeAutospacing="0" w:after="300" w:afterAutospacing="0"/>
         <w:rPr>
           <w:rFonts w:ascii="Roboto" w:hAnsi="Roboto"/>
           <w:color w:val="000000"/>
-        </w:rPr>
-        <w:lastRenderedPageBreak/>
-        <w:t>thường bao gồm các tham số, giá trị trả về và dữ liệu được yêu cầu từ máy khách.</w:t>
-      </w:r>
+          <w:lang w:val="vi-VN"/>
+        </w:rPr>
+      </w:pPr>
+      <w:r>
+        <w:t>Sự khác nhau chính giữa access token và refresh token nằm ở chức năng và thời gian hiệu lực: </w:t>
+      </w:r>
+      <w:r>
+        <w:rPr>
+          <w:rStyle w:val="Strong"/>
+        </w:rPr>
+        <w:t>Access token</w:t>
+      </w:r>
+      <w:r>
+        <w:t> là mã truy cập ngắn hạn, được sử dụng để xác thực các yêu cầu đến tài nguyên, còn </w:t>
+      </w:r>
+      <w:r>
+        <w:rPr>
+          <w:rStyle w:val="Strong"/>
+        </w:rPr>
+        <w:t>refresh token</w:t>
+      </w:r>
+      <w:r>
+        <w:t> là mã dài hạn, chỉ dùng để lấy một access token mới khi access token cũ hết hạn mà không cần người dùng đăng nhập lại</w:t>
+      </w:r>
+      <w:r>
+        <w:rPr>
+          <w:rFonts w:ascii="Roboto" w:hAnsi="Roboto"/>
+          <w:color w:val="EEF0FF"/>
+          <w:shd w:val="clear" w:color="auto" w:fill="1F1F1F"/>
+        </w:rPr>
+        <w:t>.</w:t>
+      </w:r>
+      <w:r>
+        <w:rPr>
+          <w:rStyle w:val="vkekvd"/>
+          <w:rFonts w:ascii="Roboto" w:hAnsi="Roboto"/>
+          <w:color w:val="EEF0FF"/>
+          <w:shd w:val="clear" w:color="auto" w:fill="1F1F1F"/>
+        </w:rPr>
+        <w:t> </w:t>
+      </w:r>
+    </w:p>
+    <w:p>
+      <w:pPr>
+        <w:pStyle w:val="NormalWeb"/>
+        <w:ind w:left="720"/>
+        <w:rPr>
+          <w:lang w:val="vi-VN"/>
+        </w:rPr>
+      </w:pPr>
     </w:p>
     <w:p>
       <w:pPr>
         <w:pStyle w:val="ListParagraph"/>
+        <w:rPr>
+          <w:lang w:val="vi-VN"/>
+        </w:rPr>
       </w:pPr>
     </w:p>
     <w:p/>
@@ -34817,6 +35394,7 @@
           <w:sz w:val="40"/>
           <w:szCs w:val="40"/>
         </w:rPr>
+        <w:lastRenderedPageBreak/>
         <w:t xml:space="preserve">====== </w:t>
       </w:r>
       <w:r>
@@ -38622,6 +39200,483 @@
         <w:t>Graph: Dữ liệu được lưu trữ dưới dạng đồ thị với các đỉnh (nodes) và cạnh (edges) (Neo4j).</w:t>
       </w:r>
     </w:p>
+    <w:p>
+      <w:pPr>
+        <w:pBdr>
+          <w:bottom w:val="single" w:sz="6" w:space="4" w:color="D7DDE3"/>
+        </w:pBdr>
+        <w:outlineLvl w:val="1"/>
+        <w:rPr>
+          <w:rFonts w:ascii="Helvetica" w:hAnsi="Helvetica"/>
+          <w:b/>
+          <w:bCs/>
+          <w:color w:val="24292F"/>
+          <w:spacing w:val="-1"/>
+          <w:sz w:val="28"/>
+          <w:szCs w:val="28"/>
+          <w:u w:val="single"/>
+        </w:rPr>
+      </w:pPr>
+      <w:r>
+        <w:rPr>
+          <w:rFonts w:ascii="Helvetica" w:hAnsi="Helvetica"/>
+          <w:b/>
+          <w:bCs/>
+          <w:color w:val="24292F"/>
+          <w:spacing w:val="-1"/>
+          <w:sz w:val="28"/>
+          <w:szCs w:val="28"/>
+          <w:u w:val="single"/>
+          <w:lang w:val="vi-VN"/>
+        </w:rPr>
+        <w:t>10</w:t>
+      </w:r>
+      <w:r>
+        <w:rPr>
+          <w:rFonts w:ascii="Helvetica" w:hAnsi="Helvetica"/>
+          <w:b/>
+          <w:bCs/>
+          <w:color w:val="24292F"/>
+          <w:spacing w:val="-1"/>
+          <w:sz w:val="28"/>
+          <w:szCs w:val="28"/>
+          <w:u w:val="single"/>
+        </w:rPr>
+        <w:t>,</w:t>
+      </w:r>
+      <w:r>
+        <w:rPr>
+          <w:u w:val="single"/>
+        </w:rPr>
+        <w:t xml:space="preserve"> </w:t>
+      </w:r>
+      <w:r>
+        <w:rPr>
+          <w:rFonts w:ascii="Helvetica" w:hAnsi="Helvetica"/>
+          <w:b/>
+          <w:bCs/>
+          <w:color w:val="24292F"/>
+          <w:spacing w:val="-1"/>
+          <w:sz w:val="28"/>
+          <w:szCs w:val="28"/>
+          <w:u w:val="single"/>
+          <w:lang w:val="vi-VN"/>
+        </w:rPr>
+        <w:t>Các cách tối ưu</w:t>
+      </w:r>
+      <w:r>
+        <w:rPr>
+          <w:rFonts w:ascii="Helvetica" w:hAnsi="Helvetica"/>
+          <w:b/>
+          <w:bCs/>
+          <w:color w:val="24292F"/>
+          <w:spacing w:val="-1"/>
+          <w:sz w:val="28"/>
+          <w:szCs w:val="28"/>
+          <w:u w:val="single"/>
+          <w:lang w:val="vi-VN"/>
+        </w:rPr>
+        <w:t>, tăng tốc</w:t>
+      </w:r>
+      <w:r>
+        <w:rPr>
+          <w:rFonts w:ascii="Helvetica" w:hAnsi="Helvetica"/>
+          <w:b/>
+          <w:bCs/>
+          <w:color w:val="24292F"/>
+          <w:spacing w:val="-1"/>
+          <w:sz w:val="28"/>
+          <w:szCs w:val="28"/>
+          <w:u w:val="single"/>
+          <w:lang w:val="vi-VN"/>
+        </w:rPr>
+        <w:t xml:space="preserve"> truy vấn SQL</w:t>
+      </w:r>
+      <w:r>
+        <w:rPr>
+          <w:rFonts w:ascii="Helvetica" w:hAnsi="Helvetica"/>
+          <w:b/>
+          <w:bCs/>
+          <w:color w:val="24292F"/>
+          <w:spacing w:val="-1"/>
+          <w:sz w:val="28"/>
+          <w:szCs w:val="28"/>
+          <w:u w:val="single"/>
+        </w:rPr>
+        <w:t xml:space="preserve"> ?</w:t>
+      </w:r>
+    </w:p>
+    <w:p>
+      <w:pPr>
+        <w:pStyle w:val="ListParagraph"/>
+        <w:numPr>
+          <w:ilvl w:val="0"/>
+          <w:numId w:val="68"/>
+        </w:numPr>
+        <w:rPr>
+          <w:lang w:val="vi-VN"/>
+        </w:rPr>
+      </w:pPr>
+      <w:r>
+        <w:rPr>
+          <w:lang w:val="vi-VN"/>
+        </w:rPr>
+        <w:t xml:space="preserve">Đánh index: </w:t>
+      </w:r>
+      <w:r>
+        <w:rPr>
+          <w:lang w:val="vi-VN"/>
+        </w:rPr>
+        <w:t>"Đánh chỉ mục SQL" (hoặc cài đặt SQL mục) là công việc tạo ra (chỉ mục) dữ liệu cấu trúc để tăng tốc độ truy vấn và tìm kiếm dữ liệu trong cơ sở dữ liệu. Chỉ hoạt động giống như lục mục của một cuốn sách, cho phép hệ quản trị cơ sở dữ liệu xác định vị trí nhanh chóng của dữ liệu cần thiết mà không phải quét toàn bộ bảng. Lệnh tạo chỉ mục là CREATE INDEX, giúp tăng tốc các lệnh SELECT có điều kiện (WHERE, JOIN, ORDER BY) nhưng có thể làm chậm các thao tác ghi dữ liệu (INSERT, UPDATE, DELETE) cần cập nhật cả chỉ mục.</w:t>
+      </w:r>
+    </w:p>
+    <w:p>
+      <w:pPr>
+        <w:pStyle w:val="ListParagraph"/>
+        <w:numPr>
+          <w:ilvl w:val="0"/>
+          <w:numId w:val="68"/>
+        </w:numPr>
+        <w:rPr>
+          <w:lang w:val="vi-VN"/>
+        </w:rPr>
+      </w:pPr>
+      <w:r>
+        <w:rPr>
+          <w:rStyle w:val="Strong"/>
+        </w:rPr>
+        <w:lastRenderedPageBreak/>
+        <w:t>Partition Table</w:t>
+      </w:r>
+      <w:r>
+        <w:t xml:space="preserve"> (bảng phân vùng) là kỹ thuật trong SQL dùng để chia một bảng lớn thành nhiều </w:t>
+      </w:r>
+      <w:r>
+        <w:rPr>
+          <w:rStyle w:val="Strong"/>
+        </w:rPr>
+        <w:t>phân vùng nhỏ hơn</w:t>
+      </w:r>
+      <w:r>
+        <w:t xml:space="preserve"> (partition) dựa trên giá trị của một cột nào đó, nhưng với người dùng thì nó vẫn trông như </w:t>
+      </w:r>
+      <w:r>
+        <w:rPr>
+          <w:rStyle w:val="Strong"/>
+        </w:rPr>
+        <w:t>một bảng duy nhất</w:t>
+      </w:r>
+      <w:r>
+        <w:t>.</w:t>
+      </w:r>
+    </w:p>
+    <w:p>
+      <w:pPr>
+        <w:pStyle w:val="NormalWeb"/>
+      </w:pPr>
+      <w:r>
+        <w:rPr>
+          <w:rFonts w:hAnsi="Symbol"/>
+          <w:lang w:val="vi-VN"/>
+        </w:rPr>
+        <w:t xml:space="preserve">             </w:t>
+      </w:r>
+      <w:r>
+        <w:rPr>
+          <w:rFonts w:hAnsi="Symbol"/>
+        </w:rPr>
+        <w:t></w:t>
+      </w:r>
+      <w:r>
+        <w:rPr>
+          <w:rFonts w:hAnsi="Symbol"/>
+          <w:lang w:val="vi-VN"/>
+        </w:rPr>
+        <w:t xml:space="preserve"> </w:t>
+      </w:r>
+      <w:r>
+        <w:t xml:space="preserve">  </w:t>
+      </w:r>
+      <w:r>
+        <w:rPr>
+          <w:rStyle w:val="Strong"/>
+        </w:rPr>
+        <w:t>Range Partition</w:t>
+      </w:r>
+      <w:r>
+        <w:t>: phân chia theo khoảng giá trị</w:t>
+      </w:r>
+    </w:p>
+    <w:p>
+      <w:pPr>
+        <w:pStyle w:val="NormalWeb"/>
+        <w:ind w:left="360"/>
+      </w:pPr>
+      <w:r>
+        <w:rPr>
+          <w:lang w:val="vi-VN"/>
+        </w:rPr>
+        <w:t xml:space="preserve">                  </w:t>
+      </w:r>
+      <w:r>
+        <w:t xml:space="preserve">Ví dụ: dữ liệu </w:t>
+      </w:r>
+      <w:r>
+        <w:rPr>
+          <w:rStyle w:val="HTMLCode"/>
+        </w:rPr>
+        <w:t>sale_date</w:t>
+      </w:r>
+      <w:r>
+        <w:t xml:space="preserve"> chia theo năm.</w:t>
+      </w:r>
+    </w:p>
+    <w:p>
+      <w:pPr>
+        <w:pStyle w:val="NormalWeb"/>
+      </w:pPr>
+      <w:r>
+        <w:rPr>
+          <w:rFonts w:hAnsi="Symbol"/>
+          <w:lang w:val="vi-VN"/>
+        </w:rPr>
+        <w:t xml:space="preserve">              </w:t>
+      </w:r>
+      <w:r>
+        <w:rPr>
+          <w:rFonts w:hAnsi="Symbol"/>
+        </w:rPr>
+        <w:t></w:t>
+      </w:r>
+      <w:r>
+        <w:t xml:space="preserve">  </w:t>
+      </w:r>
+      <w:r>
+        <w:rPr>
+          <w:rStyle w:val="Strong"/>
+        </w:rPr>
+        <w:t>List Partition</w:t>
+      </w:r>
+      <w:r>
+        <w:t>: phân chia theo danh sách giá trị</w:t>
+      </w:r>
+    </w:p>
+    <w:p>
+      <w:pPr>
+        <w:pStyle w:val="NormalWeb"/>
+      </w:pPr>
+      <w:r>
+        <w:rPr>
+          <w:lang w:val="vi-VN"/>
+        </w:rPr>
+        <w:t xml:space="preserve">                        </w:t>
+      </w:r>
+      <w:r>
+        <w:t xml:space="preserve">Ví dụ: chia theo </w:t>
+      </w:r>
+      <w:r>
+        <w:rPr>
+          <w:rStyle w:val="HTMLCode"/>
+        </w:rPr>
+        <w:t>region = 'North', 'South'...</w:t>
+      </w:r>
+      <w:r>
+        <w:t>.</w:t>
+      </w:r>
+    </w:p>
+    <w:p>
+      <w:pPr>
+        <w:pStyle w:val="NormalWeb"/>
+      </w:pPr>
+      <w:r>
+        <w:rPr>
+          <w:rFonts w:hAnsi="Symbol"/>
+          <w:lang w:val="vi-VN"/>
+        </w:rPr>
+        <w:t xml:space="preserve">               </w:t>
+      </w:r>
+      <w:r>
+        <w:rPr>
+          <w:rFonts w:hAnsi="Symbol"/>
+        </w:rPr>
+        <w:t></w:t>
+      </w:r>
+      <w:r>
+        <w:t xml:space="preserve">  </w:t>
+      </w:r>
+      <w:r>
+        <w:rPr>
+          <w:rStyle w:val="Strong"/>
+        </w:rPr>
+        <w:t>Hash Partition</w:t>
+      </w:r>
+      <w:r>
+        <w:t>: phân chia theo hàm băm</w:t>
+      </w:r>
+    </w:p>
+    <w:p>
+      <w:pPr>
+        <w:pStyle w:val="NormalWeb"/>
+        <w:ind w:left="720"/>
+      </w:pPr>
+      <w:r>
+        <w:rPr>
+          <w:lang w:val="vi-VN"/>
+        </w:rPr>
+        <w:t xml:space="preserve">             </w:t>
+      </w:r>
+      <w:r>
+        <w:t xml:space="preserve">Ví dụ: chia đều dữ liệu dựa vào </w:t>
+      </w:r>
+      <w:r>
+        <w:rPr>
+          <w:rStyle w:val="HTMLCode"/>
+        </w:rPr>
+        <w:t>id % 4</w:t>
+      </w:r>
+      <w:r>
+        <w:t>.</w:t>
+      </w:r>
+    </w:p>
+    <w:p>
+      <w:pPr>
+        <w:pStyle w:val="NormalWeb"/>
+        <w:ind w:firstLine="720"/>
+      </w:pPr>
+      <w:r>
+        <w:rPr>
+          <w:rFonts w:hAnsi="Symbol"/>
+          <w:lang w:val="vi-VN"/>
+        </w:rPr>
+        <w:t xml:space="preserve">   </w:t>
+      </w:r>
+      <w:r>
+        <w:rPr>
+          <w:rFonts w:hAnsi="Symbol"/>
+        </w:rPr>
+        <w:t></w:t>
+      </w:r>
+      <w:r>
+        <w:t xml:space="preserve">  </w:t>
+      </w:r>
+      <w:r>
+        <w:rPr>
+          <w:rStyle w:val="Strong"/>
+        </w:rPr>
+        <w:t>Composite Partition</w:t>
+      </w:r>
+      <w:r>
+        <w:t>: kết hợp nhiều kiểu (VD: range + hash).</w:t>
+      </w:r>
+    </w:p>
+    <w:p>
+      <w:pPr>
+        <w:pStyle w:val="NormalWeb"/>
+        <w:numPr>
+          <w:ilvl w:val="0"/>
+          <w:numId w:val="68"/>
+        </w:numPr>
+        <w:rPr>
+          <w:lang w:val="vi-VN"/>
+        </w:rPr>
+      </w:pPr>
+      <w:r>
+        <w:rPr>
+          <w:lang w:val="vi-VN"/>
+        </w:rPr>
+        <w:t>Chia nhỏ câu sql ra để truy vấn(từng trường hợp, nghiệp vụ, kiểu dữ liệu)</w:t>
+      </w:r>
+    </w:p>
+    <w:p>
+      <w:pPr>
+        <w:pStyle w:val="NormalWeb"/>
+        <w:numPr>
+          <w:ilvl w:val="0"/>
+          <w:numId w:val="68"/>
+        </w:numPr>
+        <w:rPr>
+          <w:lang w:val="vi-VN"/>
+        </w:rPr>
+      </w:pPr>
+      <w:r>
+        <w:rPr>
+          <w:lang w:val="vi-VN"/>
+        </w:rPr>
+        <w:t>Lưu vào monogodb</w:t>
+      </w:r>
+    </w:p>
+    <w:p>
+      <w:pPr>
+        <w:pStyle w:val="NormalWeb"/>
+        <w:numPr>
+          <w:ilvl w:val="0"/>
+          <w:numId w:val="68"/>
+        </w:numPr>
+        <w:rPr>
+          <w:lang w:val="vi-VN"/>
+        </w:rPr>
+      </w:pPr>
+      <w:r>
+        <w:rPr>
+          <w:lang w:val="vi-VN"/>
+        </w:rPr>
+        <w:t>Dùng explain để đo cost xem nặng ở đâu để truy vấn</w:t>
+      </w:r>
+    </w:p>
+    <w:p>
+      <w:pPr>
+        <w:pStyle w:val="NormalWeb"/>
+        <w:numPr>
+          <w:ilvl w:val="0"/>
+          <w:numId w:val="68"/>
+        </w:numPr>
+        <w:rPr>
+          <w:lang w:val="vi-VN"/>
+        </w:rPr>
+      </w:pPr>
+      <w:r>
+        <w:rPr>
+          <w:lang w:val="vi-VN"/>
+        </w:rPr>
+        <w:t>Chỉ lấy các filed cần lấy thôi không lấy thừa.</w:t>
+      </w:r>
+    </w:p>
+    <w:p>
+      <w:pPr>
+        <w:pStyle w:val="NormalWeb"/>
+        <w:numPr>
+          <w:ilvl w:val="0"/>
+          <w:numId w:val="68"/>
+        </w:numPr>
+        <w:rPr>
+          <w:lang w:val="vi-VN"/>
+        </w:rPr>
+      </w:pPr>
+      <w:r>
+        <w:rPr>
+          <w:lang w:val="vi-VN"/>
+        </w:rPr>
+        <w:t>Lưu và elastichsearch(giống như NoSql nhưng có khuyết điểm là không join và kiểu map không thay đổi được nếu thay đổi chỉ có tạo ra index khác rồi alias lại)</w:t>
+      </w:r>
+    </w:p>
+    <w:p>
+      <w:pPr>
+        <w:pStyle w:val="NormalWeb"/>
+        <w:numPr>
+          <w:ilvl w:val="0"/>
+          <w:numId w:val="68"/>
+        </w:numPr>
+        <w:rPr>
+          <w:lang w:val="vi-VN"/>
+        </w:rPr>
+      </w:pPr>
+      <w:r>
+        <w:rPr>
+          <w:lang w:val="vi-VN"/>
+        </w:rPr>
+        <w:t>Lưu cache</w:t>
+      </w:r>
+    </w:p>
     <w:p/>
     <w:p>
       <w:pPr>
@@ -38642,7 +39697,7 @@
 </file>
 
 <file path=word/numbering.xml><?xml version="1.0" encoding="utf-8"?>
-<w:numbering xmlns:wpc="http://schemas.microsoft.com/office/word/2010/wordprocessingCanvas" xmlns:cx="http://schemas.microsoft.com/office/drawing/2014/chartex" xmlns:cx1="http://schemas.microsoft.com/office/drawing/2015/9/8/chartex" xmlns:cx2="http://schemas.microsoft.com/office/drawing/2015/10/21/chartex" xmlns:cx3="http://schemas.microsoft.com/office/drawing/2016/5/9/chartex" xmlns:cx4="http://schemas.microsoft.com/office/drawing/2016/5/10/chartex" xmlns:cx5="http://schemas.microsoft.com/office/drawing/2016/5/11/chartex" xmlns:cx6="http://schemas.microsoft.com/office/drawing/2016/5/12/chartex" xmlns:cx7="http://schemas.microsoft.com/office/drawing/2016/5/13/chartex" xmlns:cx8="http://schemas.microsoft.com/office/drawing/2016/5/14/chartex" xmlns:mc="http://schemas.openxmlformats.org/markup-compatibility/2006" xmlns:aink="http://schemas.microsoft.com/office/drawing/2016/ink" xmlns:am3d="http://schemas.microsoft.com/office/drawing/2017/model3d" xmlns:o="urn:schemas-microsoft-com:office:office" xmlns:oel="http://schemas.microsoft.com/office/2019/extlst" xmlns:r="http://schemas.openxmlformats.org/officeDocument/2006/relationships" xmlns:m="http://schemas.openxmlformats.org/officeDocument/2006/math" xmlns:v="urn:schemas-microsoft-com:vml" xmlns:wp14="http://schemas.microsoft.com/office/word/2010/wordprocessingDrawing" xmlns:wp="http://schemas.openxmlformats.org/drawingml/2006/wordprocessingDrawing" xmlns:w10="urn:schemas-microsoft-com:office:word" xmlns:w="http://schemas.openxmlformats.org/wordprocessingml/2006/main" xmlns:w14="http://schemas.microsoft.com/office/word/2010/wordml" xmlns:w15="http://schemas.microsoft.com/office/word/2012/wordml" xmlns:w16cex="http://schemas.microsoft.com/office/word/2018/wordml/cex" xmlns:w16cid="http://schemas.microsoft.com/office/word/2016/wordml/cid" xmlns:w16="http://schemas.microsoft.com/office/word/2018/wordml" xmlns:w16du="http://schemas.microsoft.com/office/word/2023/wordml/word16du" xmlns:w16sdtdh="http://schemas.microsoft.com/office/word/2020/wordml/sdtdatahash" xmlns:w16se="http://schemas.microsoft.com/office/word/2015/wordml/symex" xmlns:wpg="http://schemas.microsoft.com/office/word/2010/wordprocessingGroup" xmlns:wpi="http://schemas.microsoft.com/office/word/2010/wordprocessingInk" xmlns:wne="http://schemas.microsoft.com/office/word/2006/wordml" xmlns:wps="http://schemas.microsoft.com/office/word/2010/wordprocessingShape" mc:Ignorable="w14 w15 w16se w16cid w16 w16cex w16sdtdh w16du wp14">
+<w:numbering xmlns:wpc="http://schemas.microsoft.com/office/word/2010/wordprocessingCanvas" xmlns:cx="http://schemas.microsoft.com/office/drawing/2014/chartex" xmlns:cx1="http://schemas.microsoft.com/office/drawing/2015/9/8/chartex" xmlns:cx2="http://schemas.microsoft.com/office/drawing/2015/10/21/chartex" xmlns:cx3="http://schemas.microsoft.com/office/drawing/2016/5/9/chartex" xmlns:cx4="http://schemas.microsoft.com/office/drawing/2016/5/10/chartex" xmlns:cx5="http://schemas.microsoft.com/office/drawing/2016/5/11/chartex" xmlns:cx6="http://schemas.microsoft.com/office/drawing/2016/5/12/chartex" xmlns:cx7="http://schemas.microsoft.com/office/drawing/2016/5/13/chartex" xmlns:cx8="http://schemas.microsoft.com/office/drawing/2016/5/14/chartex" xmlns:mc="http://schemas.openxmlformats.org/markup-compatibility/2006" xmlns:aink="http://schemas.microsoft.com/office/drawing/2016/ink" xmlns:am3d="http://schemas.microsoft.com/office/drawing/2017/model3d" xmlns:o="urn:schemas-microsoft-com:office:office" xmlns:oel="http://schemas.microsoft.com/office/2019/extlst" xmlns:r="http://schemas.openxmlformats.org/officeDocument/2006/relationships" xmlns:m="http://schemas.openxmlformats.org/officeDocument/2006/math" xmlns:v="urn:schemas-microsoft-com:vml" xmlns:wp14="http://schemas.microsoft.com/office/word/2010/wordprocessingDrawing" xmlns:wp="http://schemas.openxmlformats.org/drawingml/2006/wordprocessingDrawing" xmlns:w10="urn:schemas-microsoft-com:office:word" xmlns:w="http://schemas.openxmlformats.org/wordprocessingml/2006/main" xmlns:w14="http://schemas.microsoft.com/office/word/2010/wordml" xmlns:w15="http://schemas.microsoft.com/office/word/2012/wordml" xmlns:w16cex="http://schemas.microsoft.com/office/word/2018/wordml/cex" xmlns:w16cid="http://schemas.microsoft.com/office/word/2016/wordml/cid" xmlns:w16="http://schemas.microsoft.com/office/word/2018/wordml" xmlns:w16sdtdh="http://schemas.microsoft.com/office/word/2020/wordml/sdtdatahash" xmlns:w16se="http://schemas.microsoft.com/office/word/2015/wordml/symex" xmlns:wpg="http://schemas.microsoft.com/office/word/2010/wordprocessingGroup" xmlns:wpi="http://schemas.microsoft.com/office/word/2010/wordprocessingInk" xmlns:wne="http://schemas.microsoft.com/office/word/2006/wordml" xmlns:wps="http://schemas.microsoft.com/office/word/2010/wordprocessingShape" mc:Ignorable="w14 w15 w16se w16cid w16 w16cex w16sdtdh wp14">
   <w:abstractNum w:abstractNumId="0" w15:restartNumberingAfterBreak="0">
     <w:nsid w:val="010141B5"/>
     <w:multiLevelType w:val="hybridMultilevel"/>
@@ -39615,6 +40670,119 @@
     </w:lvl>
   </w:abstractNum>
   <w:abstractNum w:abstractNumId="7" w15:restartNumberingAfterBreak="0">
+    <w:nsid w:val="0C375C7E"/>
+    <w:multiLevelType w:val="hybridMultilevel"/>
+    <w:tmpl w:val="F0CC6B9E"/>
+    <w:lvl w:ilvl="0" w:tplc="DB1C841E">
+      <w:start w:val="33"/>
+      <w:numFmt w:val="bullet"/>
+      <w:lvlText w:val="-"/>
+      <w:lvlJc w:val="left"/>
+      <w:pPr>
+        <w:ind w:left="720" w:hanging="360"/>
+      </w:pPr>
+      <w:rPr>
+        <w:rFonts w:ascii="Helvetica" w:eastAsia="Times New Roman" w:hAnsi="Helvetica" w:cs="Times New Roman" w:hint="default"/>
+      </w:rPr>
+    </w:lvl>
+    <w:lvl w:ilvl="1" w:tplc="04090003" w:tentative="1">
+      <w:start w:val="1"/>
+      <w:numFmt w:val="bullet"/>
+      <w:lvlText w:val="o"/>
+      <w:lvlJc w:val="left"/>
+      <w:pPr>
+        <w:ind w:left="1440" w:hanging="360"/>
+      </w:pPr>
+      <w:rPr>
+        <w:rFonts w:ascii="Courier New" w:hAnsi="Courier New" w:cs="Courier New" w:hint="default"/>
+      </w:rPr>
+    </w:lvl>
+    <w:lvl w:ilvl="2" w:tplc="04090005" w:tentative="1">
+      <w:start w:val="1"/>
+      <w:numFmt w:val="bullet"/>
+      <w:lvlText w:val=""/>
+      <w:lvlJc w:val="left"/>
+      <w:pPr>
+        <w:ind w:left="2160" w:hanging="360"/>
+      </w:pPr>
+      <w:rPr>
+        <w:rFonts w:ascii="Wingdings" w:hAnsi="Wingdings" w:hint="default"/>
+      </w:rPr>
+    </w:lvl>
+    <w:lvl w:ilvl="3" w:tplc="04090001" w:tentative="1">
+      <w:start w:val="1"/>
+      <w:numFmt w:val="bullet"/>
+      <w:lvlText w:val=""/>
+      <w:lvlJc w:val="left"/>
+      <w:pPr>
+        <w:ind w:left="2880" w:hanging="360"/>
+      </w:pPr>
+      <w:rPr>
+        <w:rFonts w:ascii="Symbol" w:hAnsi="Symbol" w:hint="default"/>
+      </w:rPr>
+    </w:lvl>
+    <w:lvl w:ilvl="4" w:tplc="04090003" w:tentative="1">
+      <w:start w:val="1"/>
+      <w:numFmt w:val="bullet"/>
+      <w:lvlText w:val="o"/>
+      <w:lvlJc w:val="left"/>
+      <w:pPr>
+        <w:ind w:left="3600" w:hanging="360"/>
+      </w:pPr>
+      <w:rPr>
+        <w:rFonts w:ascii="Courier New" w:hAnsi="Courier New" w:cs="Courier New" w:hint="default"/>
+      </w:rPr>
+    </w:lvl>
+    <w:lvl w:ilvl="5" w:tplc="04090005" w:tentative="1">
+      <w:start w:val="1"/>
+      <w:numFmt w:val="bullet"/>
+      <w:lvlText w:val=""/>
+      <w:lvlJc w:val="left"/>
+      <w:pPr>
+        <w:ind w:left="4320" w:hanging="360"/>
+      </w:pPr>
+      <w:rPr>
+        <w:rFonts w:ascii="Wingdings" w:hAnsi="Wingdings" w:hint="default"/>
+      </w:rPr>
+    </w:lvl>
+    <w:lvl w:ilvl="6" w:tplc="04090001" w:tentative="1">
+      <w:start w:val="1"/>
+      <w:numFmt w:val="bullet"/>
+      <w:lvlText w:val=""/>
+      <w:lvlJc w:val="left"/>
+      <w:pPr>
+        <w:ind w:left="5040" w:hanging="360"/>
+      </w:pPr>
+      <w:rPr>
+        <w:rFonts w:ascii="Symbol" w:hAnsi="Symbol" w:hint="default"/>
+      </w:rPr>
+    </w:lvl>
+    <w:lvl w:ilvl="7" w:tplc="04090003" w:tentative="1">
+      <w:start w:val="1"/>
+      <w:numFmt w:val="bullet"/>
+      <w:lvlText w:val="o"/>
+      <w:lvlJc w:val="left"/>
+      <w:pPr>
+        <w:ind w:left="5760" w:hanging="360"/>
+      </w:pPr>
+      <w:rPr>
+        <w:rFonts w:ascii="Courier New" w:hAnsi="Courier New" w:cs="Courier New" w:hint="default"/>
+      </w:rPr>
+    </w:lvl>
+    <w:lvl w:ilvl="8" w:tplc="04090005" w:tentative="1">
+      <w:start w:val="1"/>
+      <w:numFmt w:val="bullet"/>
+      <w:lvlText w:val=""/>
+      <w:lvlJc w:val="left"/>
+      <w:pPr>
+        <w:ind w:left="6480" w:hanging="360"/>
+      </w:pPr>
+      <w:rPr>
+        <w:rFonts w:ascii="Wingdings" w:hAnsi="Wingdings" w:hint="default"/>
+      </w:rPr>
+    </w:lvl>
+  </w:abstractNum>
+  <w:abstractNum w:abstractNumId="8" w15:restartNumberingAfterBreak="0">
     <w:nsid w:val="0FB544E9"/>
     <w:multiLevelType w:val="hybridMultilevel"/>
     <w:tmpl w:val="CA584FD0"/>
@@ -39727,7 +40895,7 @@
       </w:rPr>
     </w:lvl>
   </w:abstractNum>
-  <w:abstractNum w:abstractNumId="8" w15:restartNumberingAfterBreak="0">
+  <w:abstractNum w:abstractNumId="9" w15:restartNumberingAfterBreak="0">
     <w:nsid w:val="10F3727F"/>
     <w:multiLevelType w:val="multilevel"/>
     <w:tmpl w:val="908E1FF2"/>
@@ -39876,7 +41044,7 @@
       </w:rPr>
     </w:lvl>
   </w:abstractNum>
-  <w:abstractNum w:abstractNumId="9" w15:restartNumberingAfterBreak="0">
+  <w:abstractNum w:abstractNumId="10" w15:restartNumberingAfterBreak="0">
     <w:nsid w:val="12044C7B"/>
     <w:multiLevelType w:val="multilevel"/>
     <w:tmpl w:val="C58C3572"/>
@@ -40025,7 +41193,7 @@
       </w:rPr>
     </w:lvl>
   </w:abstractNum>
-  <w:abstractNum w:abstractNumId="10" w15:restartNumberingAfterBreak="0">
+  <w:abstractNum w:abstractNumId="11" w15:restartNumberingAfterBreak="0">
     <w:nsid w:val="13BA73D0"/>
     <w:multiLevelType w:val="multilevel"/>
     <w:tmpl w:val="9572D82A"/>
@@ -40174,7 +41342,7 @@
       </w:rPr>
     </w:lvl>
   </w:abstractNum>
-  <w:abstractNum w:abstractNumId="11" w15:restartNumberingAfterBreak="0">
+  <w:abstractNum w:abstractNumId="12" w15:restartNumberingAfterBreak="0">
     <w:nsid w:val="14123913"/>
     <w:multiLevelType w:val="multilevel"/>
     <w:tmpl w:val="8C5C4030"/>
@@ -40323,7 +41491,7 @@
       </w:rPr>
     </w:lvl>
   </w:abstractNum>
-  <w:abstractNum w:abstractNumId="12" w15:restartNumberingAfterBreak="0">
+  <w:abstractNum w:abstractNumId="13" w15:restartNumberingAfterBreak="0">
     <w:nsid w:val="167C426D"/>
     <w:multiLevelType w:val="hybridMultilevel"/>
     <w:tmpl w:val="FD2E6E22"/>
@@ -40436,7 +41604,7 @@
       </w:rPr>
     </w:lvl>
   </w:abstractNum>
-  <w:abstractNum w:abstractNumId="13" w15:restartNumberingAfterBreak="0">
+  <w:abstractNum w:abstractNumId="14" w15:restartNumberingAfterBreak="0">
     <w:nsid w:val="16950675"/>
     <w:multiLevelType w:val="multilevel"/>
     <w:tmpl w:val="CC88F7CE"/>
@@ -40585,7 +41753,7 @@
       </w:rPr>
     </w:lvl>
   </w:abstractNum>
-  <w:abstractNum w:abstractNumId="14" w15:restartNumberingAfterBreak="0">
+  <w:abstractNum w:abstractNumId="15" w15:restartNumberingAfterBreak="0">
     <w:nsid w:val="171072AC"/>
     <w:multiLevelType w:val="multilevel"/>
     <w:tmpl w:val="23E69350"/>
@@ -40734,7 +41902,7 @@
       </w:rPr>
     </w:lvl>
   </w:abstractNum>
-  <w:abstractNum w:abstractNumId="15" w15:restartNumberingAfterBreak="0">
+  <w:abstractNum w:abstractNumId="16" w15:restartNumberingAfterBreak="0">
     <w:nsid w:val="1A5E4E3A"/>
     <w:multiLevelType w:val="multilevel"/>
     <w:tmpl w:val="AEF20640"/>
@@ -40883,7 +42051,7 @@
       </w:rPr>
     </w:lvl>
   </w:abstractNum>
-  <w:abstractNum w:abstractNumId="16" w15:restartNumberingAfterBreak="0">
+  <w:abstractNum w:abstractNumId="17" w15:restartNumberingAfterBreak="0">
     <w:nsid w:val="1BF53225"/>
     <w:multiLevelType w:val="hybridMultilevel"/>
     <w:tmpl w:val="BC324936"/>
@@ -40996,7 +42164,7 @@
       </w:rPr>
     </w:lvl>
   </w:abstractNum>
-  <w:abstractNum w:abstractNumId="17" w15:restartNumberingAfterBreak="0">
+  <w:abstractNum w:abstractNumId="18" w15:restartNumberingAfterBreak="0">
     <w:nsid w:val="1C0A6969"/>
     <w:multiLevelType w:val="hybridMultilevel"/>
     <w:tmpl w:val="98A0C782"/>
@@ -41109,7 +42277,7 @@
       </w:rPr>
     </w:lvl>
   </w:abstractNum>
-  <w:abstractNum w:abstractNumId="18" w15:restartNumberingAfterBreak="0">
+  <w:abstractNum w:abstractNumId="19" w15:restartNumberingAfterBreak="0">
     <w:nsid w:val="1D9F11A8"/>
     <w:multiLevelType w:val="hybridMultilevel"/>
     <w:tmpl w:val="8988B2E8"/>
@@ -41222,7 +42390,7 @@
       </w:rPr>
     </w:lvl>
   </w:abstractNum>
-  <w:abstractNum w:abstractNumId="19" w15:restartNumberingAfterBreak="0">
+  <w:abstractNum w:abstractNumId="20" w15:restartNumberingAfterBreak="0">
     <w:nsid w:val="1E3A5910"/>
     <w:multiLevelType w:val="hybridMultilevel"/>
     <w:tmpl w:val="B6E64B54"/>
@@ -41336,7 +42504,7 @@
       </w:rPr>
     </w:lvl>
   </w:abstractNum>
-  <w:abstractNum w:abstractNumId="20" w15:restartNumberingAfterBreak="0">
+  <w:abstractNum w:abstractNumId="21" w15:restartNumberingAfterBreak="0">
     <w:nsid w:val="1E803B0B"/>
     <w:multiLevelType w:val="hybridMultilevel"/>
     <w:tmpl w:val="9DA0A0D2"/>
@@ -41449,7 +42617,7 @@
       </w:rPr>
     </w:lvl>
   </w:abstractNum>
-  <w:abstractNum w:abstractNumId="21" w15:restartNumberingAfterBreak="0">
+  <w:abstractNum w:abstractNumId="22" w15:restartNumberingAfterBreak="0">
     <w:nsid w:val="1E8514B4"/>
     <w:multiLevelType w:val="hybridMultilevel"/>
     <w:tmpl w:val="A780592A"/>
@@ -41562,7 +42730,7 @@
       </w:rPr>
     </w:lvl>
   </w:abstractNum>
-  <w:abstractNum w:abstractNumId="22" w15:restartNumberingAfterBreak="0">
+  <w:abstractNum w:abstractNumId="23" w15:restartNumberingAfterBreak="0">
     <w:nsid w:val="1EAE3EB6"/>
     <w:multiLevelType w:val="multilevel"/>
     <w:tmpl w:val="3AECFE5C"/>
@@ -41711,7 +42879,7 @@
       </w:rPr>
     </w:lvl>
   </w:abstractNum>
-  <w:abstractNum w:abstractNumId="23" w15:restartNumberingAfterBreak="0">
+  <w:abstractNum w:abstractNumId="24" w15:restartNumberingAfterBreak="0">
     <w:nsid w:val="22042312"/>
     <w:multiLevelType w:val="hybridMultilevel"/>
     <w:tmpl w:val="E73EBE6E"/>
@@ -41824,7 +42992,7 @@
       </w:rPr>
     </w:lvl>
   </w:abstractNum>
-  <w:abstractNum w:abstractNumId="24" w15:restartNumberingAfterBreak="0">
+  <w:abstractNum w:abstractNumId="25" w15:restartNumberingAfterBreak="0">
     <w:nsid w:val="24243822"/>
     <w:multiLevelType w:val="multilevel"/>
     <w:tmpl w:val="3D8C6C90"/>
@@ -41973,7 +43141,7 @@
       </w:rPr>
     </w:lvl>
   </w:abstractNum>
-  <w:abstractNum w:abstractNumId="25" w15:restartNumberingAfterBreak="0">
+  <w:abstractNum w:abstractNumId="26" w15:restartNumberingAfterBreak="0">
     <w:nsid w:val="26611BF6"/>
     <w:multiLevelType w:val="multilevel"/>
     <w:tmpl w:val="CDDE4C1C"/>
@@ -42122,10 +43290,10 @@
       </w:rPr>
     </w:lvl>
   </w:abstractNum>
-  <w:abstractNum w:abstractNumId="26" w15:restartNumberingAfterBreak="0">
+  <w:abstractNum w:abstractNumId="27" w15:restartNumberingAfterBreak="0">
     <w:nsid w:val="26D33164"/>
     <w:multiLevelType w:val="hybridMultilevel"/>
-    <w:tmpl w:val="44FABA64"/>
+    <w:tmpl w:val="154ED4E0"/>
     <w:lvl w:ilvl="0" w:tplc="85A21162">
       <w:numFmt w:val="bullet"/>
       <w:lvlText w:val="-"/>
@@ -42138,7 +43306,7 @@
         <w:color w:val="auto"/>
       </w:rPr>
     </w:lvl>
-    <w:lvl w:ilvl="1" w:tplc="04090003" w:tentative="1">
+    <w:lvl w:ilvl="1" w:tplc="04090003">
       <w:start w:val="1"/>
       <w:numFmt w:val="bullet"/>
       <w:lvlText w:val="o"/>
@@ -42235,7 +43403,7 @@
       </w:rPr>
     </w:lvl>
   </w:abstractNum>
-  <w:abstractNum w:abstractNumId="27" w15:restartNumberingAfterBreak="0">
+  <w:abstractNum w:abstractNumId="28" w15:restartNumberingAfterBreak="0">
     <w:nsid w:val="271E6AB5"/>
     <w:multiLevelType w:val="multilevel"/>
     <w:tmpl w:val="D8E0BC10"/>
@@ -42384,7 +43552,7 @@
       </w:rPr>
     </w:lvl>
   </w:abstractNum>
-  <w:abstractNum w:abstractNumId="28" w15:restartNumberingAfterBreak="0">
+  <w:abstractNum w:abstractNumId="29" w15:restartNumberingAfterBreak="0">
     <w:nsid w:val="27F632A7"/>
     <w:multiLevelType w:val="multilevel"/>
     <w:tmpl w:val="CDD4B7D0"/>
@@ -42533,7 +43701,7 @@
       </w:rPr>
     </w:lvl>
   </w:abstractNum>
-  <w:abstractNum w:abstractNumId="29" w15:restartNumberingAfterBreak="0">
+  <w:abstractNum w:abstractNumId="30" w15:restartNumberingAfterBreak="0">
     <w:nsid w:val="28712013"/>
     <w:multiLevelType w:val="hybridMultilevel"/>
     <w:tmpl w:val="25CED400"/>
@@ -42647,7 +43815,7 @@
       </w:rPr>
     </w:lvl>
   </w:abstractNum>
-  <w:abstractNum w:abstractNumId="30" w15:restartNumberingAfterBreak="0">
+  <w:abstractNum w:abstractNumId="31" w15:restartNumberingAfterBreak="0">
     <w:nsid w:val="2AC32CC3"/>
     <w:multiLevelType w:val="multilevel"/>
     <w:tmpl w:val="BDB8E400"/>
@@ -42796,7 +43964,7 @@
       </w:rPr>
     </w:lvl>
   </w:abstractNum>
-  <w:abstractNum w:abstractNumId="31" w15:restartNumberingAfterBreak="0">
+  <w:abstractNum w:abstractNumId="32" w15:restartNumberingAfterBreak="0">
     <w:nsid w:val="2B760C6E"/>
     <w:multiLevelType w:val="hybridMultilevel"/>
     <w:tmpl w:val="FAAC367A"/>
@@ -42907,7 +44075,7 @@
       </w:rPr>
     </w:lvl>
   </w:abstractNum>
-  <w:abstractNum w:abstractNumId="32" w15:restartNumberingAfterBreak="0">
+  <w:abstractNum w:abstractNumId="33" w15:restartNumberingAfterBreak="0">
     <w:nsid w:val="2E732F4F"/>
     <w:multiLevelType w:val="multilevel"/>
     <w:tmpl w:val="65DE72A8"/>
@@ -43056,7 +44224,156 @@
       </w:rPr>
     </w:lvl>
   </w:abstractNum>
-  <w:abstractNum w:abstractNumId="33" w15:restartNumberingAfterBreak="0">
+  <w:abstractNum w:abstractNumId="34" w15:restartNumberingAfterBreak="0">
+    <w:nsid w:val="2EEB1B90"/>
+    <w:multiLevelType w:val="multilevel"/>
+    <w:tmpl w:val="20A6072A"/>
+    <w:lvl w:ilvl="0">
+      <w:start w:val="1"/>
+      <w:numFmt w:val="bullet"/>
+      <w:lvlText w:val=""/>
+      <w:lvlJc w:val="left"/>
+      <w:pPr>
+        <w:tabs>
+          <w:tab w:val="num" w:pos="720"/>
+        </w:tabs>
+        <w:ind w:left="720" w:hanging="360"/>
+      </w:pPr>
+      <w:rPr>
+        <w:rFonts w:ascii="Symbol" w:hAnsi="Symbol" w:hint="default"/>
+        <w:sz w:val="20"/>
+      </w:rPr>
+    </w:lvl>
+    <w:lvl w:ilvl="1" w:tentative="1">
+      <w:start w:val="1"/>
+      <w:numFmt w:val="bullet"/>
+      <w:lvlText w:val="o"/>
+      <w:lvlJc w:val="left"/>
+      <w:pPr>
+        <w:tabs>
+          <w:tab w:val="num" w:pos="1440"/>
+        </w:tabs>
+        <w:ind w:left="1440" w:hanging="360"/>
+      </w:pPr>
+      <w:rPr>
+        <w:rFonts w:ascii="Courier New" w:hAnsi="Courier New" w:hint="default"/>
+        <w:sz w:val="20"/>
+      </w:rPr>
+    </w:lvl>
+    <w:lvl w:ilvl="2" w:tentative="1">
+      <w:start w:val="1"/>
+      <w:numFmt w:val="bullet"/>
+      <w:lvlText w:val=""/>
+      <w:lvlJc w:val="left"/>
+      <w:pPr>
+        <w:tabs>
+          <w:tab w:val="num" w:pos="2160"/>
+        </w:tabs>
+        <w:ind w:left="2160" w:hanging="360"/>
+      </w:pPr>
+      <w:rPr>
+        <w:rFonts w:ascii="Wingdings" w:hAnsi="Wingdings" w:hint="default"/>
+        <w:sz w:val="20"/>
+      </w:rPr>
+    </w:lvl>
+    <w:lvl w:ilvl="3" w:tentative="1">
+      <w:start w:val="1"/>
+      <w:numFmt w:val="bullet"/>
+      <w:lvlText w:val=""/>
+      <w:lvlJc w:val="left"/>
+      <w:pPr>
+        <w:tabs>
+          <w:tab w:val="num" w:pos="2880"/>
+        </w:tabs>
+        <w:ind w:left="2880" w:hanging="360"/>
+      </w:pPr>
+      <w:rPr>
+        <w:rFonts w:ascii="Wingdings" w:hAnsi="Wingdings" w:hint="default"/>
+        <w:sz w:val="20"/>
+      </w:rPr>
+    </w:lvl>
+    <w:lvl w:ilvl="4" w:tentative="1">
+      <w:start w:val="1"/>
+      <w:numFmt w:val="bullet"/>
+      <w:lvlText w:val=""/>
+      <w:lvlJc w:val="left"/>
+      <w:pPr>
+        <w:tabs>
+          <w:tab w:val="num" w:pos="3600"/>
+        </w:tabs>
+        <w:ind w:left="3600" w:hanging="360"/>
+      </w:pPr>
+      <w:rPr>
+        <w:rFonts w:ascii="Wingdings" w:hAnsi="Wingdings" w:hint="default"/>
+        <w:sz w:val="20"/>
+      </w:rPr>
+    </w:lvl>
+    <w:lvl w:ilvl="5" w:tentative="1">
+      <w:start w:val="1"/>
+      <w:numFmt w:val="bullet"/>
+      <w:lvlText w:val=""/>
+      <w:lvlJc w:val="left"/>
+      <w:pPr>
+        <w:tabs>
+          <w:tab w:val="num" w:pos="4320"/>
+        </w:tabs>
+        <w:ind w:left="4320" w:hanging="360"/>
+      </w:pPr>
+      <w:rPr>
+        <w:rFonts w:ascii="Wingdings" w:hAnsi="Wingdings" w:hint="default"/>
+        <w:sz w:val="20"/>
+      </w:rPr>
+    </w:lvl>
+    <w:lvl w:ilvl="6" w:tentative="1">
+      <w:start w:val="1"/>
+      <w:numFmt w:val="bullet"/>
+      <w:lvlText w:val=""/>
+      <w:lvlJc w:val="left"/>
+      <w:pPr>
+        <w:tabs>
+          <w:tab w:val="num" w:pos="5040"/>
+        </w:tabs>
+        <w:ind w:left="5040" w:hanging="360"/>
+      </w:pPr>
+      <w:rPr>
+        <w:rFonts w:ascii="Wingdings" w:hAnsi="Wingdings" w:hint="default"/>
+        <w:sz w:val="20"/>
+      </w:rPr>
+    </w:lvl>
+    <w:lvl w:ilvl="7" w:tentative="1">
+      <w:start w:val="1"/>
+      <w:numFmt w:val="bullet"/>
+      <w:lvlText w:val=""/>
+      <w:lvlJc w:val="left"/>
+      <w:pPr>
+        <w:tabs>
+          <w:tab w:val="num" w:pos="5760"/>
+        </w:tabs>
+        <w:ind w:left="5760" w:hanging="360"/>
+      </w:pPr>
+      <w:rPr>
+        <w:rFonts w:ascii="Wingdings" w:hAnsi="Wingdings" w:hint="default"/>
+        <w:sz w:val="20"/>
+      </w:rPr>
+    </w:lvl>
+    <w:lvl w:ilvl="8" w:tentative="1">
+      <w:start w:val="1"/>
+      <w:numFmt w:val="bullet"/>
+      <w:lvlText w:val=""/>
+      <w:lvlJc w:val="left"/>
+      <w:pPr>
+        <w:tabs>
+          <w:tab w:val="num" w:pos="6480"/>
+        </w:tabs>
+        <w:ind w:left="6480" w:hanging="360"/>
+      </w:pPr>
+      <w:rPr>
+        <w:rFonts w:ascii="Wingdings" w:hAnsi="Wingdings" w:hint="default"/>
+        <w:sz w:val="20"/>
+      </w:rPr>
+    </w:lvl>
+  </w:abstractNum>
+  <w:abstractNum w:abstractNumId="35" w15:restartNumberingAfterBreak="0">
     <w:nsid w:val="2F28491F"/>
     <w:multiLevelType w:val="multilevel"/>
     <w:tmpl w:val="FB50E50A"/>
@@ -43169,7 +44486,7 @@
       </w:pPr>
     </w:lvl>
   </w:abstractNum>
-  <w:abstractNum w:abstractNumId="34" w15:restartNumberingAfterBreak="0">
+  <w:abstractNum w:abstractNumId="36" w15:restartNumberingAfterBreak="0">
     <w:nsid w:val="300D31B5"/>
     <w:multiLevelType w:val="hybridMultilevel"/>
     <w:tmpl w:val="C9683AAE"/>
@@ -43282,7 +44599,7 @@
       </w:rPr>
     </w:lvl>
   </w:abstractNum>
-  <w:abstractNum w:abstractNumId="35" w15:restartNumberingAfterBreak="0">
+  <w:abstractNum w:abstractNumId="37" w15:restartNumberingAfterBreak="0">
     <w:nsid w:val="30707364"/>
     <w:multiLevelType w:val="hybridMultilevel"/>
     <w:tmpl w:val="48487E6E"/>
@@ -43395,7 +44712,7 @@
       </w:rPr>
     </w:lvl>
   </w:abstractNum>
-  <w:abstractNum w:abstractNumId="36" w15:restartNumberingAfterBreak="0">
+  <w:abstractNum w:abstractNumId="38" w15:restartNumberingAfterBreak="0">
     <w:nsid w:val="31164BAB"/>
     <w:multiLevelType w:val="multilevel"/>
     <w:tmpl w:val="639CAD9E"/>
@@ -43544,7 +44861,7 @@
       </w:rPr>
     </w:lvl>
   </w:abstractNum>
-  <w:abstractNum w:abstractNumId="37" w15:restartNumberingAfterBreak="0">
+  <w:abstractNum w:abstractNumId="39" w15:restartNumberingAfterBreak="0">
     <w:nsid w:val="32CA3B0A"/>
     <w:multiLevelType w:val="multilevel"/>
     <w:tmpl w:val="5F583368"/>
@@ -43693,7 +45010,156 @@
       </w:rPr>
     </w:lvl>
   </w:abstractNum>
-  <w:abstractNum w:abstractNumId="38" w15:restartNumberingAfterBreak="0">
+  <w:abstractNum w:abstractNumId="40" w15:restartNumberingAfterBreak="0">
+    <w:nsid w:val="332C53A4"/>
+    <w:multiLevelType w:val="multilevel"/>
+    <w:tmpl w:val="2158710A"/>
+    <w:lvl w:ilvl="0">
+      <w:start w:val="1"/>
+      <w:numFmt w:val="bullet"/>
+      <w:lvlText w:val=""/>
+      <w:lvlJc w:val="left"/>
+      <w:pPr>
+        <w:tabs>
+          <w:tab w:val="num" w:pos="720"/>
+        </w:tabs>
+        <w:ind w:left="720" w:hanging="360"/>
+      </w:pPr>
+      <w:rPr>
+        <w:rFonts w:ascii="Symbol" w:hAnsi="Symbol" w:hint="default"/>
+        <w:sz w:val="20"/>
+      </w:rPr>
+    </w:lvl>
+    <w:lvl w:ilvl="1">
+      <w:start w:val="1"/>
+      <w:numFmt w:val="bullet"/>
+      <w:lvlText w:val="o"/>
+      <w:lvlJc w:val="left"/>
+      <w:pPr>
+        <w:tabs>
+          <w:tab w:val="num" w:pos="1440"/>
+        </w:tabs>
+        <w:ind w:left="1440" w:hanging="360"/>
+      </w:pPr>
+      <w:rPr>
+        <w:rFonts w:ascii="Courier New" w:hAnsi="Courier New" w:hint="default"/>
+        <w:sz w:val="20"/>
+      </w:rPr>
+    </w:lvl>
+    <w:lvl w:ilvl="2" w:tentative="1">
+      <w:start w:val="1"/>
+      <w:numFmt w:val="bullet"/>
+      <w:lvlText w:val=""/>
+      <w:lvlJc w:val="left"/>
+      <w:pPr>
+        <w:tabs>
+          <w:tab w:val="num" w:pos="2160"/>
+        </w:tabs>
+        <w:ind w:left="2160" w:hanging="360"/>
+      </w:pPr>
+      <w:rPr>
+        <w:rFonts w:ascii="Wingdings" w:hAnsi="Wingdings" w:hint="default"/>
+        <w:sz w:val="20"/>
+      </w:rPr>
+    </w:lvl>
+    <w:lvl w:ilvl="3" w:tentative="1">
+      <w:start w:val="1"/>
+      <w:numFmt w:val="bullet"/>
+      <w:lvlText w:val=""/>
+      <w:lvlJc w:val="left"/>
+      <w:pPr>
+        <w:tabs>
+          <w:tab w:val="num" w:pos="2880"/>
+        </w:tabs>
+        <w:ind w:left="2880" w:hanging="360"/>
+      </w:pPr>
+      <w:rPr>
+        <w:rFonts w:ascii="Wingdings" w:hAnsi="Wingdings" w:hint="default"/>
+        <w:sz w:val="20"/>
+      </w:rPr>
+    </w:lvl>
+    <w:lvl w:ilvl="4" w:tentative="1">
+      <w:start w:val="1"/>
+      <w:numFmt w:val="bullet"/>
+      <w:lvlText w:val=""/>
+      <w:lvlJc w:val="left"/>
+      <w:pPr>
+        <w:tabs>
+          <w:tab w:val="num" w:pos="3600"/>
+        </w:tabs>
+        <w:ind w:left="3600" w:hanging="360"/>
+      </w:pPr>
+      <w:rPr>
+        <w:rFonts w:ascii="Wingdings" w:hAnsi="Wingdings" w:hint="default"/>
+        <w:sz w:val="20"/>
+      </w:rPr>
+    </w:lvl>
+    <w:lvl w:ilvl="5" w:tentative="1">
+      <w:start w:val="1"/>
+      <w:numFmt w:val="bullet"/>
+      <w:lvlText w:val=""/>
+      <w:lvlJc w:val="left"/>
+      <w:pPr>
+        <w:tabs>
+          <w:tab w:val="num" w:pos="4320"/>
+        </w:tabs>
+        <w:ind w:left="4320" w:hanging="360"/>
+      </w:pPr>
+      <w:rPr>
+        <w:rFonts w:ascii="Wingdings" w:hAnsi="Wingdings" w:hint="default"/>
+        <w:sz w:val="20"/>
+      </w:rPr>
+    </w:lvl>
+    <w:lvl w:ilvl="6" w:tentative="1">
+      <w:start w:val="1"/>
+      <w:numFmt w:val="bullet"/>
+      <w:lvlText w:val=""/>
+      <w:lvlJc w:val="left"/>
+      <w:pPr>
+        <w:tabs>
+          <w:tab w:val="num" w:pos="5040"/>
+        </w:tabs>
+        <w:ind w:left="5040" w:hanging="360"/>
+      </w:pPr>
+      <w:rPr>
+        <w:rFonts w:ascii="Wingdings" w:hAnsi="Wingdings" w:hint="default"/>
+        <w:sz w:val="20"/>
+      </w:rPr>
+    </w:lvl>
+    <w:lvl w:ilvl="7" w:tentative="1">
+      <w:start w:val="1"/>
+      <w:numFmt w:val="bullet"/>
+      <w:lvlText w:val=""/>
+      <w:lvlJc w:val="left"/>
+      <w:pPr>
+        <w:tabs>
+          <w:tab w:val="num" w:pos="5760"/>
+        </w:tabs>
+        <w:ind w:left="5760" w:hanging="360"/>
+      </w:pPr>
+      <w:rPr>
+        <w:rFonts w:ascii="Wingdings" w:hAnsi="Wingdings" w:hint="default"/>
+        <w:sz w:val="20"/>
+      </w:rPr>
+    </w:lvl>
+    <w:lvl w:ilvl="8" w:tentative="1">
+      <w:start w:val="1"/>
+      <w:numFmt w:val="bullet"/>
+      <w:lvlText w:val=""/>
+      <w:lvlJc w:val="left"/>
+      <w:pPr>
+        <w:tabs>
+          <w:tab w:val="num" w:pos="6480"/>
+        </w:tabs>
+        <w:ind w:left="6480" w:hanging="360"/>
+      </w:pPr>
+      <w:rPr>
+        <w:rFonts w:ascii="Wingdings" w:hAnsi="Wingdings" w:hint="default"/>
+        <w:sz w:val="20"/>
+      </w:rPr>
+    </w:lvl>
+  </w:abstractNum>
+  <w:abstractNum w:abstractNumId="41" w15:restartNumberingAfterBreak="0">
     <w:nsid w:val="36DB2483"/>
     <w:multiLevelType w:val="multilevel"/>
     <w:tmpl w:val="E42AC164"/>
@@ -43842,7 +45308,7 @@
       </w:rPr>
     </w:lvl>
   </w:abstractNum>
-  <w:abstractNum w:abstractNumId="39" w15:restartNumberingAfterBreak="0">
+  <w:abstractNum w:abstractNumId="42" w15:restartNumberingAfterBreak="0">
     <w:nsid w:val="377D0303"/>
     <w:multiLevelType w:val="multilevel"/>
     <w:tmpl w:val="89749242"/>
@@ -43991,7 +45457,7 @@
       </w:rPr>
     </w:lvl>
   </w:abstractNum>
-  <w:abstractNum w:abstractNumId="40" w15:restartNumberingAfterBreak="0">
+  <w:abstractNum w:abstractNumId="43" w15:restartNumberingAfterBreak="0">
     <w:nsid w:val="392F0DA6"/>
     <w:multiLevelType w:val="multilevel"/>
     <w:tmpl w:val="BC5238CC"/>
@@ -44140,7 +45606,7 @@
       </w:rPr>
     </w:lvl>
   </w:abstractNum>
-  <w:abstractNum w:abstractNumId="41" w15:restartNumberingAfterBreak="0">
+  <w:abstractNum w:abstractNumId="44" w15:restartNumberingAfterBreak="0">
     <w:nsid w:val="3949711E"/>
     <w:multiLevelType w:val="hybridMultilevel"/>
     <w:tmpl w:val="47169CF2"/>
@@ -44253,7 +45719,7 @@
       </w:rPr>
     </w:lvl>
   </w:abstractNum>
-  <w:abstractNum w:abstractNumId="42" w15:restartNumberingAfterBreak="0">
+  <w:abstractNum w:abstractNumId="45" w15:restartNumberingAfterBreak="0">
     <w:nsid w:val="39D72F5E"/>
     <w:multiLevelType w:val="hybridMultilevel"/>
     <w:tmpl w:val="C9740F0A"/>
@@ -44366,7 +45832,7 @@
       </w:rPr>
     </w:lvl>
   </w:abstractNum>
-  <w:abstractNum w:abstractNumId="43" w15:restartNumberingAfterBreak="0">
+  <w:abstractNum w:abstractNumId="46" w15:restartNumberingAfterBreak="0">
     <w:nsid w:val="3A3F4ED8"/>
     <w:multiLevelType w:val="multilevel"/>
     <w:tmpl w:val="092C4DB0"/>
@@ -44515,7 +45981,7 @@
       </w:rPr>
     </w:lvl>
   </w:abstractNum>
-  <w:abstractNum w:abstractNumId="44" w15:restartNumberingAfterBreak="0">
+  <w:abstractNum w:abstractNumId="47" w15:restartNumberingAfterBreak="0">
     <w:nsid w:val="3A7E3789"/>
     <w:multiLevelType w:val="hybridMultilevel"/>
     <w:tmpl w:val="A6D6FF90"/>
@@ -44628,7 +46094,7 @@
       </w:rPr>
     </w:lvl>
   </w:abstractNum>
-  <w:abstractNum w:abstractNumId="45" w15:restartNumberingAfterBreak="0">
+  <w:abstractNum w:abstractNumId="48" w15:restartNumberingAfterBreak="0">
     <w:nsid w:val="3E102CBB"/>
     <w:multiLevelType w:val="hybridMultilevel"/>
     <w:tmpl w:val="C4629A46"/>
@@ -44741,7 +46207,7 @@
       </w:rPr>
     </w:lvl>
   </w:abstractNum>
-  <w:abstractNum w:abstractNumId="46" w15:restartNumberingAfterBreak="0">
+  <w:abstractNum w:abstractNumId="49" w15:restartNumberingAfterBreak="0">
     <w:nsid w:val="4055448E"/>
     <w:multiLevelType w:val="hybridMultilevel"/>
     <w:tmpl w:val="4AE6E3E6"/>
@@ -44854,7 +46320,7 @@
       </w:rPr>
     </w:lvl>
   </w:abstractNum>
-  <w:abstractNum w:abstractNumId="47" w15:restartNumberingAfterBreak="0">
+  <w:abstractNum w:abstractNumId="50" w15:restartNumberingAfterBreak="0">
     <w:nsid w:val="4076217B"/>
     <w:multiLevelType w:val="multilevel"/>
     <w:tmpl w:val="6CD81E54"/>
@@ -44971,7 +46437,7 @@
       </w:pPr>
     </w:lvl>
   </w:abstractNum>
-  <w:abstractNum w:abstractNumId="48" w15:restartNumberingAfterBreak="0">
+  <w:abstractNum w:abstractNumId="51" w15:restartNumberingAfterBreak="0">
     <w:nsid w:val="43E43C87"/>
     <w:multiLevelType w:val="hybridMultilevel"/>
     <w:tmpl w:val="D63EAD80"/>
@@ -45084,7 +46550,7 @@
       </w:rPr>
     </w:lvl>
   </w:abstractNum>
-  <w:abstractNum w:abstractNumId="49" w15:restartNumberingAfterBreak="0">
+  <w:abstractNum w:abstractNumId="52" w15:restartNumberingAfterBreak="0">
     <w:nsid w:val="476B1BCE"/>
     <w:multiLevelType w:val="multilevel"/>
     <w:tmpl w:val="C58039BA"/>
@@ -45233,7 +46699,7 @@
       </w:rPr>
     </w:lvl>
   </w:abstractNum>
-  <w:abstractNum w:abstractNumId="50" w15:restartNumberingAfterBreak="0">
+  <w:abstractNum w:abstractNumId="53" w15:restartNumberingAfterBreak="0">
     <w:nsid w:val="48BE5FFF"/>
     <w:multiLevelType w:val="hybridMultilevel"/>
     <w:tmpl w:val="FC90D230"/>
@@ -45346,7 +46812,7 @@
       </w:rPr>
     </w:lvl>
   </w:abstractNum>
-  <w:abstractNum w:abstractNumId="51" w15:restartNumberingAfterBreak="0">
+  <w:abstractNum w:abstractNumId="54" w15:restartNumberingAfterBreak="0">
     <w:nsid w:val="493A76F9"/>
     <w:multiLevelType w:val="hybridMultilevel"/>
     <w:tmpl w:val="7ED8AC36"/>
@@ -45459,7 +46925,7 @@
       </w:rPr>
     </w:lvl>
   </w:abstractNum>
-  <w:abstractNum w:abstractNumId="52" w15:restartNumberingAfterBreak="0">
+  <w:abstractNum w:abstractNumId="55" w15:restartNumberingAfterBreak="0">
     <w:nsid w:val="4A264D4D"/>
     <w:multiLevelType w:val="multilevel"/>
     <w:tmpl w:val="AD92487C"/>
@@ -45572,7 +47038,7 @@
       </w:pPr>
     </w:lvl>
   </w:abstractNum>
-  <w:abstractNum w:abstractNumId="53" w15:restartNumberingAfterBreak="0">
+  <w:abstractNum w:abstractNumId="56" w15:restartNumberingAfterBreak="0">
     <w:nsid w:val="4A3B6D91"/>
     <w:multiLevelType w:val="multilevel"/>
     <w:tmpl w:val="365A8084"/>
@@ -45721,7 +47187,7 @@
       </w:rPr>
     </w:lvl>
   </w:abstractNum>
-  <w:abstractNum w:abstractNumId="54" w15:restartNumberingAfterBreak="0">
+  <w:abstractNum w:abstractNumId="57" w15:restartNumberingAfterBreak="0">
     <w:nsid w:val="4A916532"/>
     <w:multiLevelType w:val="multilevel"/>
     <w:tmpl w:val="1A20A530"/>
@@ -45870,7 +47336,7 @@
       </w:rPr>
     </w:lvl>
   </w:abstractNum>
-  <w:abstractNum w:abstractNumId="55" w15:restartNumberingAfterBreak="0">
+  <w:abstractNum w:abstractNumId="58" w15:restartNumberingAfterBreak="0">
     <w:nsid w:val="4A986FDF"/>
     <w:multiLevelType w:val="multilevel"/>
     <w:tmpl w:val="09567886"/>
@@ -46019,7 +47485,7 @@
       </w:rPr>
     </w:lvl>
   </w:abstractNum>
-  <w:abstractNum w:abstractNumId="56" w15:restartNumberingAfterBreak="0">
+  <w:abstractNum w:abstractNumId="59" w15:restartNumberingAfterBreak="0">
     <w:nsid w:val="4AA13DAF"/>
     <w:multiLevelType w:val="multilevel"/>
     <w:tmpl w:val="360CCC8C"/>
@@ -46168,7 +47634,7 @@
       </w:rPr>
     </w:lvl>
   </w:abstractNum>
-  <w:abstractNum w:abstractNumId="57" w15:restartNumberingAfterBreak="0">
+  <w:abstractNum w:abstractNumId="60" w15:restartNumberingAfterBreak="0">
     <w:nsid w:val="4AFB35FE"/>
     <w:multiLevelType w:val="multilevel"/>
     <w:tmpl w:val="2E480D9E"/>
@@ -46317,7 +47783,7 @@
       </w:rPr>
     </w:lvl>
   </w:abstractNum>
-  <w:abstractNum w:abstractNumId="58" w15:restartNumberingAfterBreak="0">
+  <w:abstractNum w:abstractNumId="61" w15:restartNumberingAfterBreak="0">
     <w:nsid w:val="4E4A2F47"/>
     <w:multiLevelType w:val="hybridMultilevel"/>
     <w:tmpl w:val="C0726122"/>
@@ -46430,7 +47896,7 @@
       </w:rPr>
     </w:lvl>
   </w:abstractNum>
-  <w:abstractNum w:abstractNumId="59" w15:restartNumberingAfterBreak="0">
+  <w:abstractNum w:abstractNumId="62" w15:restartNumberingAfterBreak="0">
     <w:nsid w:val="50A927C9"/>
     <w:multiLevelType w:val="multilevel"/>
     <w:tmpl w:val="2270A8CE"/>
@@ -46579,7 +48045,7 @@
       </w:rPr>
     </w:lvl>
   </w:abstractNum>
-  <w:abstractNum w:abstractNumId="60" w15:restartNumberingAfterBreak="0">
+  <w:abstractNum w:abstractNumId="63" w15:restartNumberingAfterBreak="0">
     <w:nsid w:val="52B54292"/>
     <w:multiLevelType w:val="hybridMultilevel"/>
     <w:tmpl w:val="4606C606"/>
@@ -46692,7 +48158,156 @@
       </w:rPr>
     </w:lvl>
   </w:abstractNum>
-  <w:abstractNum w:abstractNumId="61" w15:restartNumberingAfterBreak="0">
+  <w:abstractNum w:abstractNumId="64" w15:restartNumberingAfterBreak="0">
+    <w:nsid w:val="54A50FB3"/>
+    <w:multiLevelType w:val="multilevel"/>
+    <w:tmpl w:val="DE9EEBEE"/>
+    <w:lvl w:ilvl="0">
+      <w:start w:val="1"/>
+      <w:numFmt w:val="bullet"/>
+      <w:lvlText w:val=""/>
+      <w:lvlJc w:val="left"/>
+      <w:pPr>
+        <w:tabs>
+          <w:tab w:val="num" w:pos="1080"/>
+        </w:tabs>
+        <w:ind w:left="1080" w:hanging="360"/>
+      </w:pPr>
+      <w:rPr>
+        <w:rFonts w:ascii="Symbol" w:hAnsi="Symbol" w:hint="default"/>
+        <w:sz w:val="20"/>
+      </w:rPr>
+    </w:lvl>
+    <w:lvl w:ilvl="1" w:tentative="1">
+      <w:start w:val="1"/>
+      <w:numFmt w:val="bullet"/>
+      <w:lvlText w:val="o"/>
+      <w:lvlJc w:val="left"/>
+      <w:pPr>
+        <w:tabs>
+          <w:tab w:val="num" w:pos="1800"/>
+        </w:tabs>
+        <w:ind w:left="1800" w:hanging="360"/>
+      </w:pPr>
+      <w:rPr>
+        <w:rFonts w:ascii="Courier New" w:hAnsi="Courier New" w:hint="default"/>
+        <w:sz w:val="20"/>
+      </w:rPr>
+    </w:lvl>
+    <w:lvl w:ilvl="2" w:tentative="1">
+      <w:start w:val="1"/>
+      <w:numFmt w:val="bullet"/>
+      <w:lvlText w:val=""/>
+      <w:lvlJc w:val="left"/>
+      <w:pPr>
+        <w:tabs>
+          <w:tab w:val="num" w:pos="2520"/>
+        </w:tabs>
+        <w:ind w:left="2520" w:hanging="360"/>
+      </w:pPr>
+      <w:rPr>
+        <w:rFonts w:ascii="Wingdings" w:hAnsi="Wingdings" w:hint="default"/>
+        <w:sz w:val="20"/>
+      </w:rPr>
+    </w:lvl>
+    <w:lvl w:ilvl="3" w:tentative="1">
+      <w:start w:val="1"/>
+      <w:numFmt w:val="bullet"/>
+      <w:lvlText w:val=""/>
+      <w:lvlJc w:val="left"/>
+      <w:pPr>
+        <w:tabs>
+          <w:tab w:val="num" w:pos="3240"/>
+        </w:tabs>
+        <w:ind w:left="3240" w:hanging="360"/>
+      </w:pPr>
+      <w:rPr>
+        <w:rFonts w:ascii="Wingdings" w:hAnsi="Wingdings" w:hint="default"/>
+        <w:sz w:val="20"/>
+      </w:rPr>
+    </w:lvl>
+    <w:lvl w:ilvl="4" w:tentative="1">
+      <w:start w:val="1"/>
+      <w:numFmt w:val="bullet"/>
+      <w:lvlText w:val=""/>
+      <w:lvlJc w:val="left"/>
+      <w:pPr>
+        <w:tabs>
+          <w:tab w:val="num" w:pos="3960"/>
+        </w:tabs>
+        <w:ind w:left="3960" w:hanging="360"/>
+      </w:pPr>
+      <w:rPr>
+        <w:rFonts w:ascii="Wingdings" w:hAnsi="Wingdings" w:hint="default"/>
+        <w:sz w:val="20"/>
+      </w:rPr>
+    </w:lvl>
+    <w:lvl w:ilvl="5" w:tentative="1">
+      <w:start w:val="1"/>
+      <w:numFmt w:val="bullet"/>
+      <w:lvlText w:val=""/>
+      <w:lvlJc w:val="left"/>
+      <w:pPr>
+        <w:tabs>
+          <w:tab w:val="num" w:pos="4680"/>
+        </w:tabs>
+        <w:ind w:left="4680" w:hanging="360"/>
+      </w:pPr>
+      <w:rPr>
+        <w:rFonts w:ascii="Wingdings" w:hAnsi="Wingdings" w:hint="default"/>
+        <w:sz w:val="20"/>
+      </w:rPr>
+    </w:lvl>
+    <w:lvl w:ilvl="6" w:tentative="1">
+      <w:start w:val="1"/>
+      <w:numFmt w:val="bullet"/>
+      <w:lvlText w:val=""/>
+      <w:lvlJc w:val="left"/>
+      <w:pPr>
+        <w:tabs>
+          <w:tab w:val="num" w:pos="5400"/>
+        </w:tabs>
+        <w:ind w:left="5400" w:hanging="360"/>
+      </w:pPr>
+      <w:rPr>
+        <w:rFonts w:ascii="Wingdings" w:hAnsi="Wingdings" w:hint="default"/>
+        <w:sz w:val="20"/>
+      </w:rPr>
+    </w:lvl>
+    <w:lvl w:ilvl="7" w:tentative="1">
+      <w:start w:val="1"/>
+      <w:numFmt w:val="bullet"/>
+      <w:lvlText w:val=""/>
+      <w:lvlJc w:val="left"/>
+      <w:pPr>
+        <w:tabs>
+          <w:tab w:val="num" w:pos="6120"/>
+        </w:tabs>
+        <w:ind w:left="6120" w:hanging="360"/>
+      </w:pPr>
+      <w:rPr>
+        <w:rFonts w:ascii="Wingdings" w:hAnsi="Wingdings" w:hint="default"/>
+        <w:sz w:val="20"/>
+      </w:rPr>
+    </w:lvl>
+    <w:lvl w:ilvl="8" w:tentative="1">
+      <w:start w:val="1"/>
+      <w:numFmt w:val="bullet"/>
+      <w:lvlText w:val=""/>
+      <w:lvlJc w:val="left"/>
+      <w:pPr>
+        <w:tabs>
+          <w:tab w:val="num" w:pos="6840"/>
+        </w:tabs>
+        <w:ind w:left="6840" w:hanging="360"/>
+      </w:pPr>
+      <w:rPr>
+        <w:rFonts w:ascii="Wingdings" w:hAnsi="Wingdings" w:hint="default"/>
+        <w:sz w:val="20"/>
+      </w:rPr>
+    </w:lvl>
+  </w:abstractNum>
+  <w:abstractNum w:abstractNumId="65" w15:restartNumberingAfterBreak="0">
     <w:nsid w:val="54DA7B32"/>
     <w:multiLevelType w:val="hybridMultilevel"/>
     <w:tmpl w:val="CE5E6F10"/>
@@ -46805,7 +48420,7 @@
       </w:rPr>
     </w:lvl>
   </w:abstractNum>
-  <w:abstractNum w:abstractNumId="62" w15:restartNumberingAfterBreak="0">
+  <w:abstractNum w:abstractNumId="66" w15:restartNumberingAfterBreak="0">
     <w:nsid w:val="55596C20"/>
     <w:multiLevelType w:val="multilevel"/>
     <w:tmpl w:val="BF4A27B6"/>
@@ -46954,10 +48569,10 @@
       </w:rPr>
     </w:lvl>
   </w:abstractNum>
-  <w:abstractNum w:abstractNumId="63" w15:restartNumberingAfterBreak="0">
+  <w:abstractNum w:abstractNumId="67" w15:restartNumberingAfterBreak="0">
     <w:nsid w:val="558063E5"/>
     <w:multiLevelType w:val="multilevel"/>
-    <w:tmpl w:val="03763F78"/>
+    <w:tmpl w:val="DC820CC8"/>
     <w:lvl w:ilvl="0">
       <w:start w:val="1"/>
       <w:numFmt w:val="bullet"/>
@@ -46974,20 +48589,16 @@
         <w:sz w:val="20"/>
       </w:rPr>
     </w:lvl>
-    <w:lvl w:ilvl="1" w:tentative="1">
-      <w:start w:val="1"/>
-      <w:numFmt w:val="bullet"/>
-      <w:lvlText w:val="o"/>
-      <w:lvlJc w:val="left"/>
-      <w:pPr>
-        <w:tabs>
-          <w:tab w:val="num" w:pos="1440"/>
-        </w:tabs>
+    <w:lvl w:ilvl="1">
+      <w:start w:val="33"/>
+      <w:numFmt w:val="bullet"/>
+      <w:lvlText w:val="-"/>
+      <w:lvlJc w:val="left"/>
+      <w:pPr>
         <w:ind w:left="1440" w:hanging="360"/>
       </w:pPr>
       <w:rPr>
-        <w:rFonts w:ascii="Courier New" w:hAnsi="Courier New" w:hint="default"/>
-        <w:sz w:val="20"/>
+        <w:rFonts w:ascii="Open Sans" w:eastAsiaTheme="minorHAnsi" w:hAnsi="Open Sans" w:cs="Open Sans" w:hint="default"/>
       </w:rPr>
     </w:lvl>
     <w:lvl w:ilvl="2" w:tentative="1">
@@ -47103,7 +48714,7 @@
       </w:rPr>
     </w:lvl>
   </w:abstractNum>
-  <w:abstractNum w:abstractNumId="64" w15:restartNumberingAfterBreak="0">
+  <w:abstractNum w:abstractNumId="68" w15:restartNumberingAfterBreak="0">
     <w:nsid w:val="57534F2C"/>
     <w:multiLevelType w:val="hybridMultilevel"/>
     <w:tmpl w:val="FD3EF13C"/>
@@ -47216,7 +48827,7 @@
       </w:rPr>
     </w:lvl>
   </w:abstractNum>
-  <w:abstractNum w:abstractNumId="65" w15:restartNumberingAfterBreak="0">
+  <w:abstractNum w:abstractNumId="69" w15:restartNumberingAfterBreak="0">
     <w:nsid w:val="596013A6"/>
     <w:multiLevelType w:val="multilevel"/>
     <w:tmpl w:val="84680666"/>
@@ -47361,7 +48972,7 @@
       </w:rPr>
     </w:lvl>
   </w:abstractNum>
-  <w:abstractNum w:abstractNumId="66" w15:restartNumberingAfterBreak="0">
+  <w:abstractNum w:abstractNumId="70" w15:restartNumberingAfterBreak="0">
     <w:nsid w:val="5D751A2E"/>
     <w:multiLevelType w:val="hybridMultilevel"/>
     <w:tmpl w:val="F78EC1C4"/>
@@ -47474,7 +49085,7 @@
       </w:rPr>
     </w:lvl>
   </w:abstractNum>
-  <w:abstractNum w:abstractNumId="67" w15:restartNumberingAfterBreak="0">
+  <w:abstractNum w:abstractNumId="71" w15:restartNumberingAfterBreak="0">
     <w:nsid w:val="5FA87C65"/>
     <w:multiLevelType w:val="multilevel"/>
     <w:tmpl w:val="0EA2AFEC"/>
@@ -47623,7 +49234,7 @@
       </w:rPr>
     </w:lvl>
   </w:abstractNum>
-  <w:abstractNum w:abstractNumId="68" w15:restartNumberingAfterBreak="0">
+  <w:abstractNum w:abstractNumId="72" w15:restartNumberingAfterBreak="0">
     <w:nsid w:val="615078DC"/>
     <w:multiLevelType w:val="multilevel"/>
     <w:tmpl w:val="ACDE35FC"/>
@@ -47772,7 +49383,7 @@
       </w:rPr>
     </w:lvl>
   </w:abstractNum>
-  <w:abstractNum w:abstractNumId="69" w15:restartNumberingAfterBreak="0">
+  <w:abstractNum w:abstractNumId="73" w15:restartNumberingAfterBreak="0">
     <w:nsid w:val="616821ED"/>
     <w:multiLevelType w:val="multilevel"/>
     <w:tmpl w:val="8E3E5E0A"/>
@@ -47885,7 +49496,7 @@
       </w:pPr>
     </w:lvl>
   </w:abstractNum>
-  <w:abstractNum w:abstractNumId="70" w15:restartNumberingAfterBreak="0">
+  <w:abstractNum w:abstractNumId="74" w15:restartNumberingAfterBreak="0">
     <w:nsid w:val="627A23AA"/>
     <w:multiLevelType w:val="hybridMultilevel"/>
     <w:tmpl w:val="9C12F34A"/>
@@ -47998,7 +49609,7 @@
       </w:rPr>
     </w:lvl>
   </w:abstractNum>
-  <w:abstractNum w:abstractNumId="71" w15:restartNumberingAfterBreak="0">
+  <w:abstractNum w:abstractNumId="75" w15:restartNumberingAfterBreak="0">
     <w:nsid w:val="63225CC9"/>
     <w:multiLevelType w:val="multilevel"/>
     <w:tmpl w:val="BA001EB4"/>
@@ -48147,7 +49758,7 @@
       </w:rPr>
     </w:lvl>
   </w:abstractNum>
-  <w:abstractNum w:abstractNumId="72" w15:restartNumberingAfterBreak="0">
+  <w:abstractNum w:abstractNumId="76" w15:restartNumberingAfterBreak="0">
     <w:nsid w:val="64AB4269"/>
     <w:multiLevelType w:val="hybridMultilevel"/>
     <w:tmpl w:val="C5E202C6"/>
@@ -48260,7 +49871,7 @@
       </w:rPr>
     </w:lvl>
   </w:abstractNum>
-  <w:abstractNum w:abstractNumId="73" w15:restartNumberingAfterBreak="0">
+  <w:abstractNum w:abstractNumId="77" w15:restartNumberingAfterBreak="0">
     <w:nsid w:val="656A6AEE"/>
     <w:multiLevelType w:val="multilevel"/>
     <w:tmpl w:val="0AF23460"/>
@@ -48373,7 +49984,7 @@
       </w:pPr>
     </w:lvl>
   </w:abstractNum>
-  <w:abstractNum w:abstractNumId="74" w15:restartNumberingAfterBreak="0">
+  <w:abstractNum w:abstractNumId="78" w15:restartNumberingAfterBreak="0">
     <w:nsid w:val="659D1045"/>
     <w:multiLevelType w:val="multilevel"/>
     <w:tmpl w:val="B89A9894"/>
@@ -48522,7 +50133,7 @@
       </w:rPr>
     </w:lvl>
   </w:abstractNum>
-  <w:abstractNum w:abstractNumId="75" w15:restartNumberingAfterBreak="0">
+  <w:abstractNum w:abstractNumId="79" w15:restartNumberingAfterBreak="0">
     <w:nsid w:val="67783F85"/>
     <w:multiLevelType w:val="multilevel"/>
     <w:tmpl w:val="2D4E7E4E"/>
@@ -48671,7 +50282,7 @@
       </w:rPr>
     </w:lvl>
   </w:abstractNum>
-  <w:abstractNum w:abstractNumId="76" w15:restartNumberingAfterBreak="0">
+  <w:abstractNum w:abstractNumId="80" w15:restartNumberingAfterBreak="0">
     <w:nsid w:val="68CA48C5"/>
     <w:multiLevelType w:val="multilevel"/>
     <w:tmpl w:val="FAA2DB26"/>
@@ -48820,7 +50431,7 @@
       </w:rPr>
     </w:lvl>
   </w:abstractNum>
-  <w:abstractNum w:abstractNumId="77" w15:restartNumberingAfterBreak="0">
+  <w:abstractNum w:abstractNumId="81" w15:restartNumberingAfterBreak="0">
     <w:nsid w:val="6BEE60A4"/>
     <w:multiLevelType w:val="multilevel"/>
     <w:tmpl w:val="7CAEB2F4"/>
@@ -48969,7 +50580,7 @@
       </w:rPr>
     </w:lvl>
   </w:abstractNum>
-  <w:abstractNum w:abstractNumId="78" w15:restartNumberingAfterBreak="0">
+  <w:abstractNum w:abstractNumId="82" w15:restartNumberingAfterBreak="0">
     <w:nsid w:val="6BEE67D4"/>
     <w:multiLevelType w:val="multilevel"/>
     <w:tmpl w:val="E6E0BC98"/>
@@ -49118,7 +50729,7 @@
       </w:rPr>
     </w:lvl>
   </w:abstractNum>
-  <w:abstractNum w:abstractNumId="79" w15:restartNumberingAfterBreak="0">
+  <w:abstractNum w:abstractNumId="83" w15:restartNumberingAfterBreak="0">
     <w:nsid w:val="6DC4428D"/>
     <w:multiLevelType w:val="multilevel"/>
     <w:tmpl w:val="CBC4DA22"/>
@@ -49267,7 +50878,7 @@
       </w:rPr>
     </w:lvl>
   </w:abstractNum>
-  <w:abstractNum w:abstractNumId="80" w15:restartNumberingAfterBreak="0">
+  <w:abstractNum w:abstractNumId="84" w15:restartNumberingAfterBreak="0">
     <w:nsid w:val="6E311AA4"/>
     <w:multiLevelType w:val="hybridMultilevel"/>
     <w:tmpl w:val="5AF4D88A"/>
@@ -49380,7 +50991,7 @@
       </w:rPr>
     </w:lvl>
   </w:abstractNum>
-  <w:abstractNum w:abstractNumId="81" w15:restartNumberingAfterBreak="0">
+  <w:abstractNum w:abstractNumId="85" w15:restartNumberingAfterBreak="0">
     <w:nsid w:val="72DF18B4"/>
     <w:multiLevelType w:val="multilevel"/>
     <w:tmpl w:val="C4E870EE"/>
@@ -49529,7 +51140,7 @@
       </w:rPr>
     </w:lvl>
   </w:abstractNum>
-  <w:abstractNum w:abstractNumId="82" w15:restartNumberingAfterBreak="0">
+  <w:abstractNum w:abstractNumId="86" w15:restartNumberingAfterBreak="0">
     <w:nsid w:val="77444947"/>
     <w:multiLevelType w:val="multilevel"/>
     <w:tmpl w:val="E7067224"/>
@@ -49678,7 +51289,269 @@
       </w:rPr>
     </w:lvl>
   </w:abstractNum>
-  <w:abstractNum w:abstractNumId="83" w15:restartNumberingAfterBreak="0">
+  <w:abstractNum w:abstractNumId="87" w15:restartNumberingAfterBreak="0">
+    <w:nsid w:val="79C721B0"/>
+    <w:multiLevelType w:val="multilevel"/>
+    <w:tmpl w:val="461AD152"/>
+    <w:lvl w:ilvl="0">
+      <w:start w:val="1"/>
+      <w:numFmt w:val="bullet"/>
+      <w:lvlText w:val=""/>
+      <w:lvlJc w:val="left"/>
+      <w:pPr>
+        <w:tabs>
+          <w:tab w:val="num" w:pos="720"/>
+        </w:tabs>
+        <w:ind w:left="720" w:hanging="360"/>
+      </w:pPr>
+      <w:rPr>
+        <w:rFonts w:ascii="Symbol" w:hAnsi="Symbol" w:hint="default"/>
+        <w:sz w:val="20"/>
+      </w:rPr>
+    </w:lvl>
+    <w:lvl w:ilvl="1" w:tentative="1">
+      <w:start w:val="1"/>
+      <w:numFmt w:val="bullet"/>
+      <w:lvlText w:val="o"/>
+      <w:lvlJc w:val="left"/>
+      <w:pPr>
+        <w:tabs>
+          <w:tab w:val="num" w:pos="1440"/>
+        </w:tabs>
+        <w:ind w:left="1440" w:hanging="360"/>
+      </w:pPr>
+      <w:rPr>
+        <w:rFonts w:ascii="Courier New" w:hAnsi="Courier New" w:hint="default"/>
+        <w:sz w:val="20"/>
+      </w:rPr>
+    </w:lvl>
+    <w:lvl w:ilvl="2" w:tentative="1">
+      <w:start w:val="1"/>
+      <w:numFmt w:val="bullet"/>
+      <w:lvlText w:val=""/>
+      <w:lvlJc w:val="left"/>
+      <w:pPr>
+        <w:tabs>
+          <w:tab w:val="num" w:pos="2160"/>
+        </w:tabs>
+        <w:ind w:left="2160" w:hanging="360"/>
+      </w:pPr>
+      <w:rPr>
+        <w:rFonts w:ascii="Wingdings" w:hAnsi="Wingdings" w:hint="default"/>
+        <w:sz w:val="20"/>
+      </w:rPr>
+    </w:lvl>
+    <w:lvl w:ilvl="3" w:tentative="1">
+      <w:start w:val="1"/>
+      <w:numFmt w:val="bullet"/>
+      <w:lvlText w:val=""/>
+      <w:lvlJc w:val="left"/>
+      <w:pPr>
+        <w:tabs>
+          <w:tab w:val="num" w:pos="2880"/>
+        </w:tabs>
+        <w:ind w:left="2880" w:hanging="360"/>
+      </w:pPr>
+      <w:rPr>
+        <w:rFonts w:ascii="Wingdings" w:hAnsi="Wingdings" w:hint="default"/>
+        <w:sz w:val="20"/>
+      </w:rPr>
+    </w:lvl>
+    <w:lvl w:ilvl="4" w:tentative="1">
+      <w:start w:val="1"/>
+      <w:numFmt w:val="bullet"/>
+      <w:lvlText w:val=""/>
+      <w:lvlJc w:val="left"/>
+      <w:pPr>
+        <w:tabs>
+          <w:tab w:val="num" w:pos="3600"/>
+        </w:tabs>
+        <w:ind w:left="3600" w:hanging="360"/>
+      </w:pPr>
+      <w:rPr>
+        <w:rFonts w:ascii="Wingdings" w:hAnsi="Wingdings" w:hint="default"/>
+        <w:sz w:val="20"/>
+      </w:rPr>
+    </w:lvl>
+    <w:lvl w:ilvl="5" w:tentative="1">
+      <w:start w:val="1"/>
+      <w:numFmt w:val="bullet"/>
+      <w:lvlText w:val=""/>
+      <w:lvlJc w:val="left"/>
+      <w:pPr>
+        <w:tabs>
+          <w:tab w:val="num" w:pos="4320"/>
+        </w:tabs>
+        <w:ind w:left="4320" w:hanging="360"/>
+      </w:pPr>
+      <w:rPr>
+        <w:rFonts w:ascii="Wingdings" w:hAnsi="Wingdings" w:hint="default"/>
+        <w:sz w:val="20"/>
+      </w:rPr>
+    </w:lvl>
+    <w:lvl w:ilvl="6" w:tentative="1">
+      <w:start w:val="1"/>
+      <w:numFmt w:val="bullet"/>
+      <w:lvlText w:val=""/>
+      <w:lvlJc w:val="left"/>
+      <w:pPr>
+        <w:tabs>
+          <w:tab w:val="num" w:pos="5040"/>
+        </w:tabs>
+        <w:ind w:left="5040" w:hanging="360"/>
+      </w:pPr>
+      <w:rPr>
+        <w:rFonts w:ascii="Wingdings" w:hAnsi="Wingdings" w:hint="default"/>
+        <w:sz w:val="20"/>
+      </w:rPr>
+    </w:lvl>
+    <w:lvl w:ilvl="7" w:tentative="1">
+      <w:start w:val="1"/>
+      <w:numFmt w:val="bullet"/>
+      <w:lvlText w:val=""/>
+      <w:lvlJc w:val="left"/>
+      <w:pPr>
+        <w:tabs>
+          <w:tab w:val="num" w:pos="5760"/>
+        </w:tabs>
+        <w:ind w:left="5760" w:hanging="360"/>
+      </w:pPr>
+      <w:rPr>
+        <w:rFonts w:ascii="Wingdings" w:hAnsi="Wingdings" w:hint="default"/>
+        <w:sz w:val="20"/>
+      </w:rPr>
+    </w:lvl>
+    <w:lvl w:ilvl="8" w:tentative="1">
+      <w:start w:val="1"/>
+      <w:numFmt w:val="bullet"/>
+      <w:lvlText w:val=""/>
+      <w:lvlJc w:val="left"/>
+      <w:pPr>
+        <w:tabs>
+          <w:tab w:val="num" w:pos="6480"/>
+        </w:tabs>
+        <w:ind w:left="6480" w:hanging="360"/>
+      </w:pPr>
+      <w:rPr>
+        <w:rFonts w:ascii="Wingdings" w:hAnsi="Wingdings" w:hint="default"/>
+        <w:sz w:val="20"/>
+      </w:rPr>
+    </w:lvl>
+  </w:abstractNum>
+  <w:abstractNum w:abstractNumId="88" w15:restartNumberingAfterBreak="0">
+    <w:nsid w:val="7AC82AE6"/>
+    <w:multiLevelType w:val="hybridMultilevel"/>
+    <w:tmpl w:val="EA1841D6"/>
+    <w:lvl w:ilvl="0" w:tplc="04090001">
+      <w:start w:val="1"/>
+      <w:numFmt w:val="bullet"/>
+      <w:lvlText w:val=""/>
+      <w:lvlJc w:val="left"/>
+      <w:pPr>
+        <w:ind w:left="1440" w:hanging="360"/>
+      </w:pPr>
+      <w:rPr>
+        <w:rFonts w:ascii="Symbol" w:hAnsi="Symbol" w:hint="default"/>
+      </w:rPr>
+    </w:lvl>
+    <w:lvl w:ilvl="1" w:tplc="04090003" w:tentative="1">
+      <w:start w:val="1"/>
+      <w:numFmt w:val="bullet"/>
+      <w:lvlText w:val="o"/>
+      <w:lvlJc w:val="left"/>
+      <w:pPr>
+        <w:ind w:left="2160" w:hanging="360"/>
+      </w:pPr>
+      <w:rPr>
+        <w:rFonts w:ascii="Courier New" w:hAnsi="Courier New" w:cs="Courier New" w:hint="default"/>
+      </w:rPr>
+    </w:lvl>
+    <w:lvl w:ilvl="2" w:tplc="04090005" w:tentative="1">
+      <w:start w:val="1"/>
+      <w:numFmt w:val="bullet"/>
+      <w:lvlText w:val=""/>
+      <w:lvlJc w:val="left"/>
+      <w:pPr>
+        <w:ind w:left="2880" w:hanging="360"/>
+      </w:pPr>
+      <w:rPr>
+        <w:rFonts w:ascii="Wingdings" w:hAnsi="Wingdings" w:hint="default"/>
+      </w:rPr>
+    </w:lvl>
+    <w:lvl w:ilvl="3" w:tplc="04090001" w:tentative="1">
+      <w:start w:val="1"/>
+      <w:numFmt w:val="bullet"/>
+      <w:lvlText w:val=""/>
+      <w:lvlJc w:val="left"/>
+      <w:pPr>
+        <w:ind w:left="3600" w:hanging="360"/>
+      </w:pPr>
+      <w:rPr>
+        <w:rFonts w:ascii="Symbol" w:hAnsi="Symbol" w:hint="default"/>
+      </w:rPr>
+    </w:lvl>
+    <w:lvl w:ilvl="4" w:tplc="04090003" w:tentative="1">
+      <w:start w:val="1"/>
+      <w:numFmt w:val="bullet"/>
+      <w:lvlText w:val="o"/>
+      <w:lvlJc w:val="left"/>
+      <w:pPr>
+        <w:ind w:left="4320" w:hanging="360"/>
+      </w:pPr>
+      <w:rPr>
+        <w:rFonts w:ascii="Courier New" w:hAnsi="Courier New" w:cs="Courier New" w:hint="default"/>
+      </w:rPr>
+    </w:lvl>
+    <w:lvl w:ilvl="5" w:tplc="04090005" w:tentative="1">
+      <w:start w:val="1"/>
+      <w:numFmt w:val="bullet"/>
+      <w:lvlText w:val=""/>
+      <w:lvlJc w:val="left"/>
+      <w:pPr>
+        <w:ind w:left="5040" w:hanging="360"/>
+      </w:pPr>
+      <w:rPr>
+        <w:rFonts w:ascii="Wingdings" w:hAnsi="Wingdings" w:hint="default"/>
+      </w:rPr>
+    </w:lvl>
+    <w:lvl w:ilvl="6" w:tplc="04090001" w:tentative="1">
+      <w:start w:val="1"/>
+      <w:numFmt w:val="bullet"/>
+      <w:lvlText w:val=""/>
+      <w:lvlJc w:val="left"/>
+      <w:pPr>
+        <w:ind w:left="5760" w:hanging="360"/>
+      </w:pPr>
+      <w:rPr>
+        <w:rFonts w:ascii="Symbol" w:hAnsi="Symbol" w:hint="default"/>
+      </w:rPr>
+    </w:lvl>
+    <w:lvl w:ilvl="7" w:tplc="04090003" w:tentative="1">
+      <w:start w:val="1"/>
+      <w:numFmt w:val="bullet"/>
+      <w:lvlText w:val="o"/>
+      <w:lvlJc w:val="left"/>
+      <w:pPr>
+        <w:ind w:left="6480" w:hanging="360"/>
+      </w:pPr>
+      <w:rPr>
+        <w:rFonts w:ascii="Courier New" w:hAnsi="Courier New" w:cs="Courier New" w:hint="default"/>
+      </w:rPr>
+    </w:lvl>
+    <w:lvl w:ilvl="8" w:tplc="04090005" w:tentative="1">
+      <w:start w:val="1"/>
+      <w:numFmt w:val="bullet"/>
+      <w:lvlText w:val=""/>
+      <w:lvlJc w:val="left"/>
+      <w:pPr>
+        <w:ind w:left="7200" w:hanging="360"/>
+      </w:pPr>
+      <w:rPr>
+        <w:rFonts w:ascii="Wingdings" w:hAnsi="Wingdings" w:hint="default"/>
+      </w:rPr>
+    </w:lvl>
+  </w:abstractNum>
+  <w:abstractNum w:abstractNumId="89" w15:restartNumberingAfterBreak="0">
     <w:nsid w:val="7C7D15EB"/>
     <w:multiLevelType w:val="multilevel"/>
     <w:tmpl w:val="0DBE8AC8"/>
@@ -49827,7 +51700,7 @@
       </w:rPr>
     </w:lvl>
   </w:abstractNum>
-  <w:abstractNum w:abstractNumId="84" w15:restartNumberingAfterBreak="0">
+  <w:abstractNum w:abstractNumId="90" w15:restartNumberingAfterBreak="0">
     <w:nsid w:val="7F204946"/>
     <w:multiLevelType w:val="hybridMultilevel"/>
     <w:tmpl w:val="758C0EC0"/>
@@ -49942,7 +51815,7 @@
       </w:rPr>
     </w:lvl>
   </w:abstractNum>
-  <w:abstractNum w:abstractNumId="85" w15:restartNumberingAfterBreak="0">
+  <w:abstractNum w:abstractNumId="91" w15:restartNumberingAfterBreak="0">
     <w:nsid w:val="7F813EBB"/>
     <w:multiLevelType w:val="hybridMultilevel"/>
     <w:tmpl w:val="8FA2CD3E"/>
@@ -50056,247 +51929,247 @@
     </w:lvl>
   </w:abstractNum>
   <w:num w:numId="1" w16cid:durableId="1642953163">
-    <w:abstractNumId w:val="57"/>
+    <w:abstractNumId w:val="60"/>
   </w:num>
   <w:num w:numId="2" w16cid:durableId="563762763">
     <w:abstractNumId w:val="6"/>
   </w:num>
   <w:num w:numId="3" w16cid:durableId="544221911">
+    <w:abstractNumId w:val="67"/>
+  </w:num>
+  <w:num w:numId="4" w16cid:durableId="1709404473">
+    <w:abstractNumId w:val="15"/>
+  </w:num>
+  <w:num w:numId="5" w16cid:durableId="2019190865">
+    <w:abstractNumId w:val="46"/>
+  </w:num>
+  <w:num w:numId="6" w16cid:durableId="1574317726">
+    <w:abstractNumId w:val="57"/>
+  </w:num>
+  <w:num w:numId="7" w16cid:durableId="21637954">
+    <w:abstractNumId w:val="54"/>
+  </w:num>
+  <w:num w:numId="8" w16cid:durableId="1822502517">
+    <w:abstractNumId w:val="56"/>
+  </w:num>
+  <w:num w:numId="9" w16cid:durableId="1590847280">
+    <w:abstractNumId w:val="41"/>
+  </w:num>
+  <w:num w:numId="10" w16cid:durableId="412703668">
+    <w:abstractNumId w:val="38"/>
+  </w:num>
+  <w:num w:numId="11" w16cid:durableId="514930305">
+    <w:abstractNumId w:val="37"/>
+  </w:num>
+  <w:num w:numId="12" w16cid:durableId="1787457860">
+    <w:abstractNumId w:val="90"/>
+  </w:num>
+  <w:num w:numId="13" w16cid:durableId="74980032">
+    <w:abstractNumId w:val="17"/>
+  </w:num>
+  <w:num w:numId="14" w16cid:durableId="571816242">
+    <w:abstractNumId w:val="24"/>
+  </w:num>
+  <w:num w:numId="15" w16cid:durableId="1521357989">
+    <w:abstractNumId w:val="44"/>
+  </w:num>
+  <w:num w:numId="16" w16cid:durableId="144124224">
+    <w:abstractNumId w:val="45"/>
+  </w:num>
+  <w:num w:numId="17" w16cid:durableId="1319043536">
+    <w:abstractNumId w:val="91"/>
+  </w:num>
+  <w:num w:numId="18" w16cid:durableId="1216501741">
+    <w:abstractNumId w:val="48"/>
+  </w:num>
+  <w:num w:numId="19" w16cid:durableId="70272676">
+    <w:abstractNumId w:val="73"/>
+  </w:num>
+  <w:num w:numId="20" w16cid:durableId="295642038">
+    <w:abstractNumId w:val="28"/>
+  </w:num>
+  <w:num w:numId="21" w16cid:durableId="1500195017">
+    <w:abstractNumId w:val="77"/>
+  </w:num>
+  <w:num w:numId="22" w16cid:durableId="943801067">
+    <w:abstractNumId w:val="39"/>
+  </w:num>
+  <w:num w:numId="23" w16cid:durableId="170534157">
+    <w:abstractNumId w:val="8"/>
+  </w:num>
+  <w:num w:numId="24" w16cid:durableId="1648431492">
+    <w:abstractNumId w:val="21"/>
+  </w:num>
+  <w:num w:numId="25" w16cid:durableId="336662036">
     <w:abstractNumId w:val="63"/>
   </w:num>
-  <w:num w:numId="4" w16cid:durableId="1709404473">
+  <w:num w:numId="26" w16cid:durableId="1013725646">
+    <w:abstractNumId w:val="68"/>
+  </w:num>
+  <w:num w:numId="27" w16cid:durableId="576018612">
+    <w:abstractNumId w:val="47"/>
+  </w:num>
+  <w:num w:numId="28" w16cid:durableId="616451872">
+    <w:abstractNumId w:val="35"/>
+  </w:num>
+  <w:num w:numId="29" w16cid:durableId="149490239">
+    <w:abstractNumId w:val="58"/>
+  </w:num>
+  <w:num w:numId="30" w16cid:durableId="93330902">
+    <w:abstractNumId w:val="55"/>
+  </w:num>
+  <w:num w:numId="31" w16cid:durableId="184752683">
+    <w:abstractNumId w:val="33"/>
+  </w:num>
+  <w:num w:numId="32" w16cid:durableId="1182356339">
+    <w:abstractNumId w:val="82"/>
+  </w:num>
+  <w:num w:numId="33" w16cid:durableId="1514881063">
+    <w:abstractNumId w:val="74"/>
+  </w:num>
+  <w:num w:numId="34" w16cid:durableId="624852752">
+    <w:abstractNumId w:val="36"/>
+  </w:num>
+  <w:num w:numId="35" w16cid:durableId="557133485">
+    <w:abstractNumId w:val="18"/>
+  </w:num>
+  <w:num w:numId="36" w16cid:durableId="23529166">
+    <w:abstractNumId w:val="32"/>
+  </w:num>
+  <w:num w:numId="37" w16cid:durableId="1683579771">
+    <w:abstractNumId w:val="50"/>
+  </w:num>
+  <w:num w:numId="38" w16cid:durableId="35282428">
+    <w:abstractNumId w:val="22"/>
+  </w:num>
+  <w:num w:numId="39" w16cid:durableId="1201671611">
+    <w:abstractNumId w:val="42"/>
+  </w:num>
+  <w:num w:numId="40" w16cid:durableId="1226065338">
+    <w:abstractNumId w:val="89"/>
+  </w:num>
+  <w:num w:numId="41" w16cid:durableId="220948328">
+    <w:abstractNumId w:val="16"/>
+  </w:num>
+  <w:num w:numId="42" w16cid:durableId="488405322">
+    <w:abstractNumId w:val="11"/>
+  </w:num>
+  <w:num w:numId="43" w16cid:durableId="707531873">
+    <w:abstractNumId w:val="69"/>
+  </w:num>
+  <w:num w:numId="44" w16cid:durableId="1464424859">
+    <w:abstractNumId w:val="51"/>
+  </w:num>
+  <w:num w:numId="45" w16cid:durableId="2118867956">
+    <w:abstractNumId w:val="65"/>
+  </w:num>
+  <w:num w:numId="46" w16cid:durableId="408700844">
+    <w:abstractNumId w:val="53"/>
+  </w:num>
+  <w:num w:numId="47" w16cid:durableId="1774864534">
+    <w:abstractNumId w:val="76"/>
+  </w:num>
+  <w:num w:numId="48" w16cid:durableId="625233268">
+    <w:abstractNumId w:val="13"/>
+  </w:num>
+  <w:num w:numId="49" w16cid:durableId="398289414">
+    <w:abstractNumId w:val="19"/>
+  </w:num>
+  <w:num w:numId="50" w16cid:durableId="403647746">
+    <w:abstractNumId w:val="61"/>
+  </w:num>
+  <w:num w:numId="51" w16cid:durableId="304243058">
     <w:abstractNumId w:val="14"/>
   </w:num>
-  <w:num w:numId="5" w16cid:durableId="2019190865">
-    <w:abstractNumId w:val="43"/>
+  <w:num w:numId="52" w16cid:durableId="669068636">
+    <w:abstractNumId w:val="31"/>
   </w:num>
-  <w:num w:numId="6" w16cid:durableId="1574317726">
-    <w:abstractNumId w:val="54"/>
+  <w:num w:numId="53" w16cid:durableId="2017613358">
+    <w:abstractNumId w:val="12"/>
   </w:num>
-  <w:num w:numId="7" w16cid:durableId="21637954">
-    <w:abstractNumId w:val="51"/>
+  <w:num w:numId="54" w16cid:durableId="454103538">
+    <w:abstractNumId w:val="86"/>
   </w:num>
-  <w:num w:numId="8" w16cid:durableId="1822502517">
-    <w:abstractNumId w:val="53"/>
+  <w:num w:numId="55" w16cid:durableId="1492212520">
+    <w:abstractNumId w:val="10"/>
   </w:num>
-  <w:num w:numId="9" w16cid:durableId="1590847280">
-    <w:abstractNumId w:val="38"/>
+  <w:num w:numId="56" w16cid:durableId="1228154067">
+    <w:abstractNumId w:val="59"/>
   </w:num>
-  <w:num w:numId="10" w16cid:durableId="412703668">
-    <w:abstractNumId w:val="36"/>
+  <w:num w:numId="57" w16cid:durableId="1226526668">
+    <w:abstractNumId w:val="72"/>
   </w:num>
-  <w:num w:numId="11" w16cid:durableId="514930305">
-    <w:abstractNumId w:val="35"/>
+  <w:num w:numId="58" w16cid:durableId="869148441">
+    <w:abstractNumId w:val="26"/>
   </w:num>
-  <w:num w:numId="12" w16cid:durableId="1787457860">
-    <w:abstractNumId w:val="84"/>
+  <w:num w:numId="59" w16cid:durableId="1395927485">
+    <w:abstractNumId w:val="81"/>
   </w:num>
-  <w:num w:numId="13" w16cid:durableId="74980032">
-    <w:abstractNumId w:val="16"/>
+  <w:num w:numId="60" w16cid:durableId="1670477528">
+    <w:abstractNumId w:val="83"/>
   </w:num>
-  <w:num w:numId="14" w16cid:durableId="571816242">
+  <w:num w:numId="61" w16cid:durableId="2031687875">
+    <w:abstractNumId w:val="52"/>
+  </w:num>
+  <w:num w:numId="62" w16cid:durableId="1556576996">
     <w:abstractNumId w:val="23"/>
   </w:num>
-  <w:num w:numId="15" w16cid:durableId="1521357989">
-    <w:abstractNumId w:val="41"/>
-  </w:num>
-  <w:num w:numId="16" w16cid:durableId="144124224">
-    <w:abstractNumId w:val="42"/>
-  </w:num>
-  <w:num w:numId="17" w16cid:durableId="1319043536">
-    <w:abstractNumId w:val="85"/>
-  </w:num>
-  <w:num w:numId="18" w16cid:durableId="1216501741">
-    <w:abstractNumId w:val="45"/>
-  </w:num>
-  <w:num w:numId="19" w16cid:durableId="70272676">
-    <w:abstractNumId w:val="69"/>
-  </w:num>
-  <w:num w:numId="20" w16cid:durableId="295642038">
-    <w:abstractNumId w:val="27"/>
-  </w:num>
-  <w:num w:numId="21" w16cid:durableId="1500195017">
-    <w:abstractNumId w:val="73"/>
-  </w:num>
-  <w:num w:numId="22" w16cid:durableId="943801067">
-    <w:abstractNumId w:val="37"/>
-  </w:num>
-  <w:num w:numId="23" w16cid:durableId="170534157">
-    <w:abstractNumId w:val="7"/>
-  </w:num>
-  <w:num w:numId="24" w16cid:durableId="1648431492">
-    <w:abstractNumId w:val="20"/>
-  </w:num>
-  <w:num w:numId="25" w16cid:durableId="336662036">
-    <w:abstractNumId w:val="60"/>
-  </w:num>
-  <w:num w:numId="26" w16cid:durableId="1013725646">
-    <w:abstractNumId w:val="64"/>
-  </w:num>
-  <w:num w:numId="27" w16cid:durableId="576018612">
-    <w:abstractNumId w:val="44"/>
-  </w:num>
-  <w:num w:numId="28" w16cid:durableId="616451872">
-    <w:abstractNumId w:val="33"/>
-  </w:num>
-  <w:num w:numId="29" w16cid:durableId="149490239">
-    <w:abstractNumId w:val="55"/>
-  </w:num>
-  <w:num w:numId="30" w16cid:durableId="93330902">
-    <w:abstractNumId w:val="52"/>
-  </w:num>
-  <w:num w:numId="31" w16cid:durableId="184752683">
-    <w:abstractNumId w:val="32"/>
-  </w:num>
-  <w:num w:numId="32" w16cid:durableId="1182356339">
-    <w:abstractNumId w:val="78"/>
-  </w:num>
-  <w:num w:numId="33" w16cid:durableId="1514881063">
-    <w:abstractNumId w:val="70"/>
-  </w:num>
-  <w:num w:numId="34" w16cid:durableId="624852752">
-    <w:abstractNumId w:val="34"/>
-  </w:num>
-  <w:num w:numId="35" w16cid:durableId="557133485">
-    <w:abstractNumId w:val="17"/>
-  </w:num>
-  <w:num w:numId="36" w16cid:durableId="23529166">
-    <w:abstractNumId w:val="31"/>
-  </w:num>
-  <w:num w:numId="37" w16cid:durableId="1683579771">
-    <w:abstractNumId w:val="47"/>
-  </w:num>
-  <w:num w:numId="38" w16cid:durableId="35282428">
-    <w:abstractNumId w:val="21"/>
-  </w:num>
-  <w:num w:numId="39" w16cid:durableId="1201671611">
-    <w:abstractNumId w:val="39"/>
-  </w:num>
-  <w:num w:numId="40" w16cid:durableId="1226065338">
-    <w:abstractNumId w:val="83"/>
-  </w:num>
-  <w:num w:numId="41" w16cid:durableId="220948328">
-    <w:abstractNumId w:val="15"/>
-  </w:num>
-  <w:num w:numId="42" w16cid:durableId="488405322">
-    <w:abstractNumId w:val="10"/>
-  </w:num>
-  <w:num w:numId="43" w16cid:durableId="707531873">
-    <w:abstractNumId w:val="65"/>
-  </w:num>
-  <w:num w:numId="44" w16cid:durableId="1464424859">
-    <w:abstractNumId w:val="48"/>
-  </w:num>
-  <w:num w:numId="45" w16cid:durableId="2118867956">
-    <w:abstractNumId w:val="61"/>
-  </w:num>
-  <w:num w:numId="46" w16cid:durableId="408700844">
-    <w:abstractNumId w:val="50"/>
-  </w:num>
-  <w:num w:numId="47" w16cid:durableId="1774864534">
-    <w:abstractNumId w:val="72"/>
-  </w:num>
-  <w:num w:numId="48" w16cid:durableId="625233268">
-    <w:abstractNumId w:val="12"/>
-  </w:num>
-  <w:num w:numId="49" w16cid:durableId="398289414">
-    <w:abstractNumId w:val="18"/>
-  </w:num>
-  <w:num w:numId="50" w16cid:durableId="403647746">
-    <w:abstractNumId w:val="58"/>
-  </w:num>
-  <w:num w:numId="51" w16cid:durableId="304243058">
-    <w:abstractNumId w:val="13"/>
-  </w:num>
-  <w:num w:numId="52" w16cid:durableId="669068636">
-    <w:abstractNumId w:val="30"/>
-  </w:num>
-  <w:num w:numId="53" w16cid:durableId="2017613358">
-    <w:abstractNumId w:val="11"/>
-  </w:num>
-  <w:num w:numId="54" w16cid:durableId="454103538">
-    <w:abstractNumId w:val="82"/>
-  </w:num>
-  <w:num w:numId="55" w16cid:durableId="1492212520">
-    <w:abstractNumId w:val="9"/>
-  </w:num>
-  <w:num w:numId="56" w16cid:durableId="1228154067">
-    <w:abstractNumId w:val="56"/>
-  </w:num>
-  <w:num w:numId="57" w16cid:durableId="1226526668">
-    <w:abstractNumId w:val="68"/>
-  </w:num>
-  <w:num w:numId="58" w16cid:durableId="869148441">
-    <w:abstractNumId w:val="25"/>
-  </w:num>
-  <w:num w:numId="59" w16cid:durableId="1395927485">
-    <w:abstractNumId w:val="77"/>
-  </w:num>
-  <w:num w:numId="60" w16cid:durableId="1670477528">
-    <w:abstractNumId w:val="79"/>
-  </w:num>
-  <w:num w:numId="61" w16cid:durableId="2031687875">
-    <w:abstractNumId w:val="49"/>
-  </w:num>
-  <w:num w:numId="62" w16cid:durableId="1556576996">
-    <w:abstractNumId w:val="22"/>
-  </w:num>
   <w:num w:numId="63" w16cid:durableId="1112164663">
-    <w:abstractNumId w:val="67"/>
+    <w:abstractNumId w:val="71"/>
   </w:num>
   <w:num w:numId="64" w16cid:durableId="1537619309">
-    <w:abstractNumId w:val="62"/>
+    <w:abstractNumId w:val="66"/>
   </w:num>
   <w:num w:numId="65" w16cid:durableId="637104572">
     <w:abstractNumId w:val="0"/>
   </w:num>
   <w:num w:numId="66" w16cid:durableId="135151384">
-    <w:abstractNumId w:val="75"/>
+    <w:abstractNumId w:val="79"/>
   </w:num>
   <w:num w:numId="67" w16cid:durableId="819078608">
-    <w:abstractNumId w:val="46"/>
+    <w:abstractNumId w:val="49"/>
   </w:num>
   <w:num w:numId="68" w16cid:durableId="1152598185">
-    <w:abstractNumId w:val="26"/>
+    <w:abstractNumId w:val="27"/>
   </w:num>
   <w:num w:numId="69" w16cid:durableId="687410356">
-    <w:abstractNumId w:val="29"/>
+    <w:abstractNumId w:val="30"/>
   </w:num>
   <w:num w:numId="70" w16cid:durableId="2016111738">
-    <w:abstractNumId w:val="19"/>
+    <w:abstractNumId w:val="20"/>
   </w:num>
   <w:num w:numId="71" w16cid:durableId="1998916197">
-    <w:abstractNumId w:val="76"/>
+    <w:abstractNumId w:val="80"/>
   </w:num>
   <w:num w:numId="72" w16cid:durableId="642731207">
-    <w:abstractNumId w:val="71"/>
+    <w:abstractNumId w:val="75"/>
   </w:num>
   <w:num w:numId="73" w16cid:durableId="1012413626">
     <w:abstractNumId w:val="5"/>
   </w:num>
   <w:num w:numId="74" w16cid:durableId="1381007160">
-    <w:abstractNumId w:val="66"/>
+    <w:abstractNumId w:val="70"/>
   </w:num>
   <w:num w:numId="75" w16cid:durableId="771241386">
-    <w:abstractNumId w:val="80"/>
+    <w:abstractNumId w:val="84"/>
   </w:num>
   <w:num w:numId="76" w16cid:durableId="656879546">
     <w:abstractNumId w:val="1"/>
   </w:num>
   <w:num w:numId="77" w16cid:durableId="445467085">
-    <w:abstractNumId w:val="24"/>
+    <w:abstractNumId w:val="25"/>
   </w:num>
   <w:num w:numId="78" w16cid:durableId="55709399">
     <w:abstractNumId w:val="3"/>
   </w:num>
   <w:num w:numId="79" w16cid:durableId="1941254650">
-    <w:abstractNumId w:val="81"/>
+    <w:abstractNumId w:val="85"/>
   </w:num>
   <w:num w:numId="80" w16cid:durableId="5375217">
-    <w:abstractNumId w:val="8"/>
+    <w:abstractNumId w:val="9"/>
   </w:num>
   <w:num w:numId="81" w16cid:durableId="631253120">
-    <w:abstractNumId w:val="40"/>
+    <w:abstractNumId w:val="43"/>
   </w:num>
   <w:num w:numId="82" w16cid:durableId="1931044076">
     <w:abstractNumId w:val="2"/>
@@ -50305,20 +52178,38 @@
     <w:abstractNumId w:val="4"/>
   </w:num>
   <w:num w:numId="84" w16cid:durableId="2015254989">
-    <w:abstractNumId w:val="74"/>
+    <w:abstractNumId w:val="78"/>
   </w:num>
   <w:num w:numId="85" w16cid:durableId="1120341333">
-    <w:abstractNumId w:val="59"/>
+    <w:abstractNumId w:val="62"/>
   </w:num>
   <w:num w:numId="86" w16cid:durableId="804390538">
-    <w:abstractNumId w:val="28"/>
+    <w:abstractNumId w:val="29"/>
+  </w:num>
+  <w:num w:numId="87" w16cid:durableId="1930965238">
+    <w:abstractNumId w:val="88"/>
+  </w:num>
+  <w:num w:numId="88" w16cid:durableId="373773766">
+    <w:abstractNumId w:val="34"/>
+  </w:num>
+  <w:num w:numId="89" w16cid:durableId="1561289574">
+    <w:abstractNumId w:val="64"/>
+  </w:num>
+  <w:num w:numId="90" w16cid:durableId="1637949903">
+    <w:abstractNumId w:val="87"/>
+  </w:num>
+  <w:num w:numId="91" w16cid:durableId="212887705">
+    <w:abstractNumId w:val="40"/>
+  </w:num>
+  <w:num w:numId="92" w16cid:durableId="111293776">
+    <w:abstractNumId w:val="7"/>
   </w:num>
   <w:numIdMacAtCleanup w:val="65"/>
 </w:numbering>
 </file>
 
 <file path=word/styles.xml><?xml version="1.0" encoding="utf-8"?>
-<w:styles xmlns:mc="http://schemas.openxmlformats.org/markup-compatibility/2006" xmlns:r="http://schemas.openxmlformats.org/officeDocument/2006/relationships" xmlns:w="http://schemas.openxmlformats.org/wordprocessingml/2006/main" xmlns:w14="http://schemas.microsoft.com/office/word/2010/wordml" xmlns:w15="http://schemas.microsoft.com/office/word/2012/wordml" xmlns:w16cex="http://schemas.microsoft.com/office/word/2018/wordml/cex" xmlns:w16cid="http://schemas.microsoft.com/office/word/2016/wordml/cid" xmlns:w16="http://schemas.microsoft.com/office/word/2018/wordml" xmlns:w16du="http://schemas.microsoft.com/office/word/2023/wordml/word16du" xmlns:w16sdtdh="http://schemas.microsoft.com/office/word/2020/wordml/sdtdatahash" xmlns:w16se="http://schemas.microsoft.com/office/word/2015/wordml/symex" mc:Ignorable="w14 w15 w16se w16cid w16 w16cex w16sdtdh w16du">
+<w:styles xmlns:mc="http://schemas.openxmlformats.org/markup-compatibility/2006" xmlns:r="http://schemas.openxmlformats.org/officeDocument/2006/relationships" xmlns:w="http://schemas.openxmlformats.org/wordprocessingml/2006/main" xmlns:w14="http://schemas.microsoft.com/office/word/2010/wordml" xmlns:w15="http://schemas.microsoft.com/office/word/2012/wordml" xmlns:w16cex="http://schemas.microsoft.com/office/word/2018/wordml/cex" xmlns:w16cid="http://schemas.microsoft.com/office/word/2016/wordml/cid" xmlns:w16="http://schemas.microsoft.com/office/word/2018/wordml" xmlns:w16sdtdh="http://schemas.microsoft.com/office/word/2020/wordml/sdtdatahash" xmlns:w16se="http://schemas.microsoft.com/office/word/2015/wordml/symex" mc:Ignorable="w14 w15 w16se w16cid w16 w16cex w16sdtdh">
   <w:docDefaults>
     <w:rPrDefault>
       <w:rPr>
@@ -51176,6 +53067,11 @@
       <w:shd w:val="clear" w:color="auto" w:fill="E1DFDD"/>
     </w:rPr>
   </w:style>
+  <w:style w:type="character" w:customStyle="1" w:styleId="vkekvd">
+    <w:name w:val="vkekvd"/>
+    <w:basedOn w:val="DefaultParagraphFont"/>
+    <w:rsid w:val="00954D00"/>
+  </w:style>
 </w:styles>
 </file>
 
